--- a/前段学习/饥人谷css笔记.docx
+++ b/前段学习/饥人谷css笔记.docx
@@ -149,7 +149,249 @@
         <w:t>时，几个input框中name属性相同，则只能单选。</w:t>
       </w:r>
     </w:p>
-    <w:p/>
+    <w:p>
+      <w:pPr>
+        <w:pStyle w:val="1"/>
+        <w:rPr>
+          <w:b w:val="0"/>
+          <w:bCs w:val="0"/>
+          <w:kern w:val="2"/>
+          <w:sz w:val="21"/>
+          <w:szCs w:val="22"/>
+        </w:rPr>
+      </w:pPr>
+      <w:r>
+        <w:rPr>
+          <w:b w:val="0"/>
+          <w:bCs w:val="0"/>
+          <w:kern w:val="2"/>
+          <w:sz w:val="21"/>
+          <w:szCs w:val="22"/>
+        </w:rPr>
+        <w:t>&lt;</w:t>
+      </w:r>
+      <w:proofErr w:type="spellStart"/>
+      <w:r>
+        <w:rPr>
+          <w:b w:val="0"/>
+          <w:bCs w:val="0"/>
+          <w:kern w:val="2"/>
+          <w:sz w:val="21"/>
+          <w:szCs w:val="22"/>
+        </w:rPr>
+        <w:t>lable</w:t>
+      </w:r>
+      <w:proofErr w:type="spellEnd"/>
+      <w:r>
+        <w:rPr>
+          <w:b w:val="0"/>
+          <w:bCs w:val="0"/>
+          <w:kern w:val="2"/>
+          <w:sz w:val="21"/>
+          <w:szCs w:val="22"/>
+        </w:rPr>
+        <w:t>&gt;输入账号：&lt;input type ="text" /&gt; &lt;/</w:t>
+      </w:r>
+      <w:proofErr w:type="spellStart"/>
+      <w:r>
+        <w:rPr>
+          <w:b w:val="0"/>
+          <w:bCs w:val="0"/>
+          <w:kern w:val="2"/>
+          <w:sz w:val="21"/>
+          <w:szCs w:val="22"/>
+        </w:rPr>
+        <w:t>lable</w:t>
+      </w:r>
+      <w:proofErr w:type="spellEnd"/>
+      <w:r>
+        <w:rPr>
+          <w:b w:val="0"/>
+          <w:bCs w:val="0"/>
+          <w:kern w:val="2"/>
+          <w:sz w:val="21"/>
+          <w:szCs w:val="22"/>
+        </w:rPr>
+        <w:t>&gt;</w:t>
+      </w:r>
+      <w:proofErr w:type="gramStart"/>
+      <w:r>
+        <w:rPr>
+          <w:b w:val="0"/>
+          <w:bCs w:val="0"/>
+          <w:kern w:val="2"/>
+          <w:sz w:val="21"/>
+          <w:szCs w:val="22"/>
+        </w:rPr>
+        <w:t>&lt;!--</w:t>
+      </w:r>
+      <w:proofErr w:type="gramEnd"/>
+      <w:r>
+        <w:rPr>
+          <w:b w:val="0"/>
+          <w:bCs w:val="0"/>
+          <w:kern w:val="2"/>
+          <w:sz w:val="21"/>
+          <w:szCs w:val="22"/>
+        </w:rPr>
+        <w:t xml:space="preserve"> 1.用</w:t>
+      </w:r>
+      <w:proofErr w:type="spellStart"/>
+      <w:r>
+        <w:rPr>
+          <w:b w:val="0"/>
+          <w:bCs w:val="0"/>
+          <w:kern w:val="2"/>
+          <w:sz w:val="21"/>
+          <w:szCs w:val="22"/>
+        </w:rPr>
+        <w:t>lable</w:t>
+      </w:r>
+      <w:proofErr w:type="spellEnd"/>
+      <w:r>
+        <w:rPr>
+          <w:b w:val="0"/>
+          <w:bCs w:val="0"/>
+          <w:kern w:val="2"/>
+          <w:sz w:val="21"/>
+          <w:szCs w:val="22"/>
+        </w:rPr>
+        <w:t xml:space="preserve"> 直接进行包裹就可以了 --&gt;&lt;</w:t>
+      </w:r>
+      <w:proofErr w:type="spellStart"/>
+      <w:r>
+        <w:rPr>
+          <w:b w:val="0"/>
+          <w:bCs w:val="0"/>
+          <w:kern w:val="2"/>
+          <w:sz w:val="21"/>
+          <w:szCs w:val="22"/>
+        </w:rPr>
+        <w:t>br</w:t>
+      </w:r>
+      <w:proofErr w:type="spellEnd"/>
+      <w:r>
+        <w:rPr>
+          <w:b w:val="0"/>
+          <w:bCs w:val="0"/>
+          <w:kern w:val="2"/>
+          <w:sz w:val="21"/>
+          <w:szCs w:val="22"/>
+        </w:rPr>
+        <w:t xml:space="preserve"> /&gt;</w:t>
+      </w:r>
+    </w:p>
+    <w:p>
+      <w:pPr>
+        <w:pStyle w:val="1"/>
+        <w:rPr>
+          <w:b w:val="0"/>
+          <w:bCs w:val="0"/>
+          <w:kern w:val="2"/>
+          <w:sz w:val="21"/>
+          <w:szCs w:val="22"/>
+        </w:rPr>
+      </w:pPr>
+      <w:r>
+        <w:rPr>
+          <w:b w:val="0"/>
+          <w:bCs w:val="0"/>
+          <w:kern w:val="2"/>
+          <w:sz w:val="21"/>
+          <w:szCs w:val="22"/>
+        </w:rPr>
+        <w:tab/>
+        <w:t>&lt;</w:t>
+      </w:r>
+      <w:proofErr w:type="spellStart"/>
+      <w:r>
+        <w:rPr>
+          <w:b w:val="0"/>
+          <w:bCs w:val="0"/>
+          <w:kern w:val="2"/>
+          <w:sz w:val="21"/>
+          <w:szCs w:val="22"/>
+        </w:rPr>
+        <w:t>lable</w:t>
+      </w:r>
+      <w:proofErr w:type="spellEnd"/>
+      <w:r>
+        <w:rPr>
+          <w:b w:val="0"/>
+          <w:bCs w:val="0"/>
+          <w:kern w:val="2"/>
+          <w:sz w:val="21"/>
+          <w:szCs w:val="22"/>
+        </w:rPr>
+        <w:t xml:space="preserve"> for="two"&gt;输入账号：&lt;input type ="text" /</w:t>
+      </w:r>
+      <w:proofErr w:type="gramStart"/>
+      <w:r>
+        <w:rPr>
+          <w:b w:val="0"/>
+          <w:bCs w:val="0"/>
+          <w:kern w:val="2"/>
+          <w:sz w:val="21"/>
+          <w:szCs w:val="22"/>
+        </w:rPr>
+        <w:t>&gt;  &lt;</w:t>
+      </w:r>
+      <w:proofErr w:type="gramEnd"/>
+      <w:r>
+        <w:rPr>
+          <w:b w:val="0"/>
+          <w:bCs w:val="0"/>
+          <w:kern w:val="2"/>
+          <w:sz w:val="21"/>
+          <w:szCs w:val="22"/>
+        </w:rPr>
+        <w:t>input type ="text" id="two" /&gt;&lt;/</w:t>
+      </w:r>
+      <w:proofErr w:type="spellStart"/>
+      <w:r>
+        <w:rPr>
+          <w:b w:val="0"/>
+          <w:bCs w:val="0"/>
+          <w:kern w:val="2"/>
+          <w:sz w:val="21"/>
+          <w:szCs w:val="22"/>
+        </w:rPr>
+        <w:t>lable</w:t>
+      </w:r>
+      <w:proofErr w:type="spellEnd"/>
+      <w:r>
+        <w:rPr>
+          <w:b w:val="0"/>
+          <w:bCs w:val="0"/>
+          <w:kern w:val="2"/>
+          <w:sz w:val="21"/>
+          <w:szCs w:val="22"/>
+        </w:rPr>
+        <w:t>&gt;&lt;!-- 2.如果</w:t>
+      </w:r>
+      <w:proofErr w:type="spellStart"/>
+      <w:r>
+        <w:rPr>
+          <w:b w:val="0"/>
+          <w:bCs w:val="0"/>
+          <w:kern w:val="2"/>
+          <w:sz w:val="21"/>
+          <w:szCs w:val="22"/>
+        </w:rPr>
+        <w:t>lable</w:t>
+      </w:r>
+      <w:proofErr w:type="spellEnd"/>
+      <w:r>
+        <w:rPr>
+          <w:b w:val="0"/>
+          <w:bCs w:val="0"/>
+          <w:kern w:val="2"/>
+          <w:sz w:val="21"/>
+          <w:szCs w:val="22"/>
+        </w:rPr>
+        <w:t>里面有多个表单，想定位到某个  可以通过 for  id的格式来进行 --&gt;</w:t>
+      </w:r>
+    </w:p>
     <w:p>
       <w:pPr>
         <w:pStyle w:val="1"/>
@@ -885,6 +1127,7 @@
     </w:p>
     <w:p>
       <w:r>
+        <w:lastRenderedPageBreak/>
         <w:tab/>
       </w:r>
       <w:r>
@@ -1006,7 +1249,6 @@
     </w:p>
     <w:p>
       <w:r>
-        <w:lastRenderedPageBreak/>
         <w:tab/>
         <w:t>&lt;/table&gt;</w:t>
       </w:r>
@@ -2309,6 +2551,7 @@
         <w:rPr>
           <w:noProof/>
         </w:rPr>
+        <w:lastRenderedPageBreak/>
         <w:drawing>
           <wp:inline distT="0" distB="0" distL="0" distR="0" wp14:anchorId="0B2662E7" wp14:editId="1839D54C">
             <wp:extent cx="3495675" cy="3507459"/>
@@ -2364,7 +2607,6 @@
           <w:rFonts w:ascii="Consolas" w:hAnsi="Consolas"/>
           <w:color w:val="C80000"/>
         </w:rPr>
-        <w:lastRenderedPageBreak/>
         <w:t>border-bottom</w:t>
       </w:r>
       <w:r>
@@ -3053,6 +3295,7 @@
         <w:rPr>
           <w:noProof/>
         </w:rPr>
+        <w:lastRenderedPageBreak/>
         <w:drawing>
           <wp:inline distT="0" distB="0" distL="0" distR="0" wp14:anchorId="06997EAE" wp14:editId="08060CB4">
             <wp:extent cx="1360627" cy="529684"/>
@@ -3598,7 +3841,6 @@
         <w:rPr>
           <w:rFonts w:hint="eastAsia"/>
         </w:rPr>
-        <w:lastRenderedPageBreak/>
         <w:t>b</w:t>
       </w:r>
       <w:r>
@@ -4022,6 +4264,7 @@
           <w:color w:val="2F2F2F"/>
           <w:shd w:val="clear" w:color="auto" w:fill="FFFFFF"/>
         </w:rPr>
+        <w:lastRenderedPageBreak/>
         <w:t>注意！！！</w:t>
       </w:r>
       <w:r>
@@ -4419,7 +4662,6 @@
         <w:rPr>
           <w:rFonts w:hint="eastAsia"/>
         </w:rPr>
-        <w:lastRenderedPageBreak/>
         <w:t>}</w:t>
       </w:r>
       <w:r>
@@ -4534,6 +4776,7 @@
         </w:numPr>
       </w:pPr>
       <w:r>
+        <w:lastRenderedPageBreak/>
         <w:t>transition: box-shadow 1s;</w:t>
       </w:r>
       <w:r>
@@ -4723,7 +4966,6 @@
         <w:rPr>
           <w:rFonts w:hint="eastAsia"/>
         </w:rPr>
-        <w:lastRenderedPageBreak/>
         <w:t>下载最新文档（</w:t>
       </w:r>
       <w:proofErr w:type="spellStart"/>
@@ -4927,6 +5169,7 @@
         <w:rPr>
           <w:noProof/>
         </w:rPr>
+        <w:lastRenderedPageBreak/>
         <w:drawing>
           <wp:inline distT="0" distB="0" distL="0" distR="0" wp14:anchorId="6121EC54" wp14:editId="4B37A23F">
             <wp:extent cx="4563374" cy="568636"/>
@@ -5039,7 +5282,6 @@
         <w:rPr>
           <w:rFonts w:hint="eastAsia"/>
         </w:rPr>
-        <w:lastRenderedPageBreak/>
         <w:t>src</w:t>
       </w:r>
       <w:proofErr w:type="spellEnd"/>
@@ -5494,184 +5736,292 @@
       <w:r>
         <w:t>始终是按照当前div继承的字体大小来缩放，参照后面的例子。</w:t>
       </w:r>
+    </w:p>
+    <w:p>
+      <w:pPr>
+        <w:rPr>
+          <w:color w:val="FF0000"/>
+        </w:rPr>
+      </w:pPr>
+      <w:r>
+        <w:rPr>
+          <w:color w:val="FF0000"/>
+        </w:rPr>
+        <w:t>2.rem</w:t>
+      </w:r>
+    </w:p>
+    <w:p>
+      <w:pPr>
+        <w:ind w:leftChars="200" w:left="420"/>
+      </w:pPr>
+      <w:r>
+        <w:t>这里的r就是root的意思，意思是相对于根节点来进行缩放，当有嵌套关系的时候，嵌套关系的元素的字体大小始终按照根节点的字体大小进行缩放。</w:t>
+      </w:r>
+    </w:p>
+    <w:p>
+      <w:pPr>
+        <w:ind w:leftChars="200" w:left="420"/>
+      </w:pPr>
+      <w:r>
+        <w:t>参照后面给的demo</w:t>
+      </w:r>
+    </w:p>
+    <w:p>
+      <w:pPr>
+        <w:rPr>
+          <w:color w:val="FF0000"/>
+        </w:rPr>
+      </w:pPr>
+      <w:r>
+        <w:rPr>
+          <w:color w:val="FF0000"/>
+        </w:rPr>
+        <w:t>3.vh</w:t>
+      </w:r>
+      <w:r>
+        <w:rPr>
+          <w:rFonts w:hint="eastAsia"/>
+          <w:color w:val="FF0000"/>
+        </w:rPr>
+        <w:t>（记住添加</w:t>
+      </w:r>
+      <w:r>
+        <w:rPr>
+          <w:color w:val="FF0000"/>
+        </w:rPr>
+        <w:t>box-sizing: border-box;</w:t>
+      </w:r>
+      <w:r>
+        <w:rPr>
+          <w:rFonts w:hint="eastAsia"/>
+          <w:color w:val="FF0000"/>
+        </w:rPr>
+        <w:t>否则会被撑开）</w:t>
+      </w:r>
+    </w:p>
+    <w:p>
+      <w:pPr>
+        <w:ind w:leftChars="100" w:left="210"/>
+      </w:pPr>
+      <w:proofErr w:type="spellStart"/>
+      <w:r>
+        <w:t>vh</w:t>
+      </w:r>
+      <w:proofErr w:type="spellEnd"/>
+      <w:r>
+        <w:t>就是当前屏幕可见高度的1%，也就是说</w:t>
+      </w:r>
+    </w:p>
+    <w:p>
+      <w:pPr>
+        <w:ind w:leftChars="100" w:left="210"/>
+      </w:pPr>
+      <w:r>
+        <w:t>height:100vh == height:100%;</w:t>
+      </w:r>
+    </w:p>
+    <w:p>
+      <w:pPr>
+        <w:ind w:leftChars="100" w:left="210"/>
+      </w:pPr>
+      <w:r>
+        <w:t>但是有个好处是当元素没有内容时候，设置height:100%该元素不会被撑开，</w:t>
+      </w:r>
+    </w:p>
+    <w:p>
+      <w:pPr>
+        <w:ind w:leftChars="100" w:left="210"/>
+      </w:pPr>
+      <w:r>
+        <w:t>但是设置height:100vh，该元素会被撑开屏幕高度一致。</w:t>
+      </w:r>
+    </w:p>
+    <w:p>
+      <w:pPr>
+        <w:rPr>
+          <w:color w:val="FF0000"/>
+        </w:rPr>
+      </w:pPr>
+      <w:r>
+        <w:rPr>
+          <w:color w:val="FF0000"/>
+        </w:rPr>
+        <w:t>4.vw</w:t>
+      </w:r>
+      <w:r>
+        <w:rPr>
+          <w:rFonts w:hint="eastAsia"/>
+          <w:color w:val="FF0000"/>
+        </w:rPr>
+        <w:t>（记住添加</w:t>
+      </w:r>
+      <w:r>
+        <w:rPr>
+          <w:color w:val="FF0000"/>
+        </w:rPr>
+        <w:t>box-sizing: border-box;</w:t>
+      </w:r>
+      <w:r>
+        <w:rPr>
+          <w:rFonts w:hint="eastAsia"/>
+          <w:color w:val="FF0000"/>
+        </w:rPr>
+        <w:t>否则会被撑开）</w:t>
+      </w:r>
+    </w:p>
+    <w:p>
+      <w:pPr>
+        <w:ind w:leftChars="100" w:left="210"/>
+      </w:pPr>
+      <w:proofErr w:type="spellStart"/>
+      <w:r>
+        <w:t>vw</w:t>
+      </w:r>
+      <w:proofErr w:type="spellEnd"/>
+      <w:r>
+        <w:t>就是当前屏幕宽度的1%</w:t>
+      </w:r>
+    </w:p>
+    <w:p>
+      <w:pPr>
+        <w:ind w:leftChars="100" w:left="210"/>
+      </w:pPr>
+      <w:r>
+        <w:t>补充一句，当设置width:100%，被设置元素的宽度是按照父元素的宽度来设置，</w:t>
+      </w:r>
+    </w:p>
+    <w:p>
+      <w:pPr>
+        <w:ind w:leftChars="100" w:left="210"/>
+      </w:pPr>
+      <w:r>
+        <w:t>但是100vw是相对于屏幕可见宽度来设置的，所以会出现50vw 比50%大的情况</w:t>
+      </w:r>
+    </w:p>
+    <w:p>
+      <w:pPr>
+        <w:pStyle w:val="1"/>
+        <w:numPr>
+          <w:ilvl w:val="0"/>
+          <w:numId w:val="1"/>
+        </w:numPr>
+      </w:pPr>
+      <w:r>
+        <w:rPr>
+          <w:rFonts w:hint="eastAsia"/>
+        </w:rPr>
+        <w:t>box-shadow</w:t>
+      </w:r>
+      <w:r>
+        <w:rPr>
+          <w:rFonts w:hint="eastAsia"/>
+        </w:rPr>
+        <w:t>阴影</w:t>
+      </w:r>
+      <w:r>
+        <w:rPr>
+          <w:rFonts w:hint="eastAsia"/>
+        </w:rPr>
+        <w:t>边框渐变色</w:t>
+      </w:r>
       <w:bookmarkStart w:id="0" w:name="_GoBack"/>
       <w:bookmarkEnd w:id="0"/>
     </w:p>
     <w:p>
       <w:pPr>
         <w:rPr>
-          <w:color w:val="FF0000"/>
-        </w:rPr>
-      </w:pPr>
-      <w:r>
-        <w:rPr>
-          <w:color w:val="FF0000"/>
-        </w:rPr>
-        <w:t>2.rem</w:t>
-      </w:r>
-    </w:p>
-    <w:p>
-      <w:pPr>
-        <w:ind w:leftChars="200" w:left="420"/>
-      </w:pPr>
-      <w:r>
-        <w:t>这里的r就是root的意思，意思是相对于根节点来进行缩放，当有嵌套关系的时候，嵌套关系的元素的字体大小始终按照根节点的字体大小进行缩放。</w:t>
-      </w:r>
-    </w:p>
-    <w:p>
-      <w:pPr>
-        <w:ind w:leftChars="200" w:left="420"/>
-      </w:pPr>
-      <w:r>
-        <w:t>参照后面给的demo</w:t>
-      </w:r>
-    </w:p>
-    <w:p>
-      <w:pPr>
-        <w:rPr>
-          <w:rFonts w:hint="eastAsia"/>
-          <w:color w:val="FF0000"/>
-        </w:rPr>
-      </w:pPr>
-      <w:r>
-        <w:rPr>
-          <w:color w:val="FF0000"/>
-        </w:rPr>
-        <w:t>3.vh</w:t>
-      </w:r>
-      <w:r>
-        <w:rPr>
-          <w:rFonts w:hint="eastAsia"/>
-          <w:color w:val="FF0000"/>
-        </w:rPr>
-        <w:t>（记住添加</w:t>
-      </w:r>
-      <w:r>
-        <w:rPr>
-          <w:color w:val="FF0000"/>
-        </w:rPr>
-        <w:t>box-sizing: border-box;</w:t>
-      </w:r>
-      <w:r>
-        <w:rPr>
-          <w:rFonts w:hint="eastAsia"/>
-          <w:color w:val="FF0000"/>
-        </w:rPr>
-        <w:t>否则会被撑开）</w:t>
-      </w:r>
-    </w:p>
-    <w:p>
-      <w:pPr>
-        <w:ind w:leftChars="100" w:left="210"/>
-      </w:pPr>
-      <w:proofErr w:type="spellStart"/>
-      <w:r>
-        <w:t>vh</w:t>
-      </w:r>
-      <w:proofErr w:type="spellEnd"/>
-      <w:r>
-        <w:t>就是当前屏幕可见高度的1%，也就是说</w:t>
-      </w:r>
-    </w:p>
-    <w:p>
-      <w:pPr>
-        <w:ind w:leftChars="100" w:left="210"/>
-      </w:pPr>
-      <w:r>
-        <w:t>height:100vh == height:100%;</w:t>
-      </w:r>
-    </w:p>
-    <w:p>
-      <w:pPr>
-        <w:ind w:leftChars="100" w:left="210"/>
-      </w:pPr>
-      <w:r>
-        <w:t>但是有个好处是当元素没有内容时候，设置height:100%该元素不会被撑开，</w:t>
-      </w:r>
-    </w:p>
-    <w:p>
-      <w:pPr>
-        <w:ind w:leftChars="100" w:left="210"/>
-      </w:pPr>
-      <w:r>
-        <w:t>但是设置height:100vh，该元素会被撑开屏幕高度一致。</w:t>
-      </w:r>
-    </w:p>
-    <w:p>
-      <w:pPr>
-        <w:rPr>
-          <w:color w:val="FF0000"/>
-        </w:rPr>
-      </w:pPr>
-      <w:r>
-        <w:rPr>
-          <w:color w:val="FF0000"/>
-        </w:rPr>
-        <w:t>4.</w:t>
-      </w:r>
-      <w:r>
-        <w:rPr>
-          <w:color w:val="FF0000"/>
-        </w:rPr>
-        <w:t>vw</w:t>
-      </w:r>
-      <w:r>
-        <w:rPr>
-          <w:rFonts w:hint="eastAsia"/>
-          <w:color w:val="FF0000"/>
-        </w:rPr>
-        <w:t>（记住添加</w:t>
-      </w:r>
-      <w:r>
-        <w:rPr>
-          <w:color w:val="FF0000"/>
-        </w:rPr>
-        <w:t>box-sizing: border-box;</w:t>
-      </w:r>
-      <w:r>
-        <w:rPr>
-          <w:rFonts w:hint="eastAsia"/>
-          <w:color w:val="FF0000"/>
-        </w:rPr>
-        <w:t>否则会被撑开）</w:t>
-      </w:r>
-    </w:p>
-    <w:p>
-      <w:pPr>
-        <w:ind w:leftChars="100" w:left="210"/>
-      </w:pPr>
-      <w:proofErr w:type="spellStart"/>
-      <w:r>
-        <w:t>vw</w:t>
-      </w:r>
-      <w:proofErr w:type="spellEnd"/>
-      <w:r>
-        <w:t>就是当前屏幕宽度的1%</w:t>
-      </w:r>
-    </w:p>
-    <w:p>
-      <w:pPr>
-        <w:ind w:leftChars="100" w:left="210"/>
-      </w:pPr>
-      <w:r>
-        <w:t>补充一句，当设置width:100%，被设置元素的宽度是按照父元素的宽度来设置，</w:t>
-      </w:r>
-    </w:p>
-    <w:p>
-      <w:pPr>
-        <w:ind w:leftChars="100" w:left="210"/>
-      </w:pPr>
-      <w:r>
-        <w:t>但是100vw是相对于屏幕可见宽度来设置的，所以会出现50vw 比50%大的情况</w:t>
-      </w:r>
-    </w:p>
-    <w:p>
-      <w:pPr>
-        <w:rPr>
-          <w:rFonts w:hint="eastAsia"/>
-        </w:rPr>
-      </w:pPr>
-    </w:p>
+          <w:rFonts w:hint="eastAsia"/>
+        </w:rPr>
+      </w:pPr>
+      <w:r>
+        <w:rPr>
+          <w:rFonts w:hint="eastAsia"/>
+        </w:rPr>
+        <w:t>box-shadow</w:t>
+      </w:r>
+      <w:r>
+        <w:rPr>
+          <w:rFonts w:hint="eastAsia"/>
+        </w:rPr>
+        <w:t>：0</w:t>
+      </w:r>
+      <w:r>
+        <w:t xml:space="preserve"> 0 0 1px #1A1B1C,</w:t>
+      </w:r>
+      <w:r>
+        <w:rPr>
+          <w:rFonts w:hint="eastAsia"/>
+        </w:rPr>
+        <w:t xml:space="preserve"> </w:t>
+      </w:r>
+      <w:r>
+        <w:rPr>
+          <w:rFonts w:hint="eastAsia"/>
+        </w:rPr>
+        <w:t>0</w:t>
+      </w:r>
+      <w:r>
+        <w:t xml:space="preserve"> 0 0 </w:t>
+      </w:r>
+      <w:r>
+        <w:t>2</w:t>
+      </w:r>
+      <w:r>
+        <w:t>px #</w:t>
+      </w:r>
+      <w:r>
+        <w:t>1F2020</w:t>
+      </w:r>
+      <w:r>
+        <w:t>,</w:t>
+      </w:r>
+      <w:r>
+        <w:rPr>
+          <w:rFonts w:hint="eastAsia"/>
+        </w:rPr>
+        <w:t xml:space="preserve"> </w:t>
+      </w:r>
+      <w:r>
+        <w:rPr>
+          <w:rFonts w:hint="eastAsia"/>
+        </w:rPr>
+        <w:t>0</w:t>
+      </w:r>
+      <w:r>
+        <w:t xml:space="preserve"> 0 0 1px #1A1B1C,</w:t>
+      </w:r>
+      <w:r>
+        <w:rPr>
+          <w:rFonts w:hint="eastAsia"/>
+        </w:rPr>
+        <w:t xml:space="preserve"> </w:t>
+      </w:r>
+      <w:r>
+        <w:rPr>
+          <w:rFonts w:hint="eastAsia"/>
+        </w:rPr>
+        <w:t>0</w:t>
+      </w:r>
+      <w:r>
+        <w:t xml:space="preserve"> </w:t>
+      </w:r>
+      <w:r>
+        <w:t>2px</w:t>
+      </w:r>
+      <w:r>
+        <w:t xml:space="preserve"> 0 </w:t>
+      </w:r>
+      <w:r>
+        <w:t>2</w:t>
+      </w:r>
+      <w:r>
+        <w:t>px #1A1B1C</w:t>
+      </w:r>
+      <w:r>
+        <w:t>;</w:t>
+      </w:r>
+    </w:p>
+    <w:p/>
     <w:sectPr>
       <w:pgSz w:w="11906" w:h="16838"/>
       <w:pgMar w:top="1440" w:right="1800" w:bottom="1440" w:left="1800" w:header="851" w:footer="992" w:gutter="0"/>
@@ -7124,6 +7474,7 @@
   <w:style w:type="character" w:default="1" w:styleId="a0">
     <w:name w:val="Default Paragraph Font"/>
     <w:uiPriority w:val="1"/>
+    <w:semiHidden/>
     <w:unhideWhenUsed/>
   </w:style>
   <w:style w:type="table" w:default="1" w:styleId="a1">

--- a/前段学习/饥人谷css笔记.docx
+++ b/前段学习/饥人谷css笔记.docx
@@ -5924,104 +5924,92 @@
         </w:rPr>
         <w:t>边框渐变色</w:t>
       </w:r>
+    </w:p>
+    <w:p>
+      <w:r>
+        <w:rPr>
+          <w:rFonts w:hint="eastAsia"/>
+        </w:rPr>
+        <w:t>box-shadow：0</w:t>
+      </w:r>
+      <w:r>
+        <w:t xml:space="preserve"> 0 0 1px #1A1B1C,</w:t>
+      </w:r>
+      <w:r>
+        <w:rPr>
+          <w:rFonts w:hint="eastAsia"/>
+        </w:rPr>
+        <w:t xml:space="preserve"> </w:t>
+      </w:r>
+      <w:r>
+        <w:rPr>
+          <w:rFonts w:hint="eastAsia"/>
+        </w:rPr>
+        <w:t>0</w:t>
+      </w:r>
+      <w:r>
+        <w:t xml:space="preserve"> 0 0 2px #1F2020</w:t>
+      </w:r>
+      <w:r>
+        <w:t>,</w:t>
+      </w:r>
+      <w:r>
+        <w:rPr>
+          <w:rFonts w:hint="eastAsia"/>
+        </w:rPr>
+        <w:t xml:space="preserve"> </w:t>
+      </w:r>
+      <w:r>
+        <w:rPr>
+          <w:rFonts w:hint="eastAsia"/>
+        </w:rPr>
+        <w:t>0</w:t>
+      </w:r>
+      <w:r>
+        <w:t xml:space="preserve"> 0 0 1px #1A1B1C,</w:t>
+      </w:r>
+      <w:r>
+        <w:rPr>
+          <w:rFonts w:hint="eastAsia"/>
+        </w:rPr>
+        <w:t xml:space="preserve"> </w:t>
+      </w:r>
+      <w:r>
+        <w:rPr>
+          <w:rFonts w:hint="eastAsia"/>
+        </w:rPr>
+        <w:t>0</w:t>
+      </w:r>
+      <w:r>
+        <w:t xml:space="preserve"> 2px 0 2px #1A1B1C</w:t>
+      </w:r>
+      <w:r>
+        <w:t>;</w:t>
+      </w:r>
+    </w:p>
+    <w:p>
+      <w:pPr>
+        <w:pStyle w:val="1"/>
+        <w:numPr>
+          <w:ilvl w:val="0"/>
+          <w:numId w:val="1"/>
+        </w:numPr>
+      </w:pPr>
+      <w:r>
+        <w:rPr>
+          <w:rFonts w:hint="eastAsia"/>
+        </w:rPr>
+        <w:t>获取网页图表（www.qq.com/favicon.i</w:t>
+      </w:r>
       <w:bookmarkStart w:id="0" w:name="_GoBack"/>
       <w:bookmarkEnd w:id="0"/>
-    </w:p>
-    <w:p>
-      <w:pPr>
-        <w:rPr>
-          <w:rFonts w:hint="eastAsia"/>
-        </w:rPr>
-      </w:pPr>
-      <w:r>
-        <w:rPr>
-          <w:rFonts w:hint="eastAsia"/>
-        </w:rPr>
-        <w:t>box-shadow</w:t>
-      </w:r>
-      <w:r>
-        <w:rPr>
-          <w:rFonts w:hint="eastAsia"/>
-        </w:rPr>
-        <w:t>：0</w:t>
-      </w:r>
-      <w:r>
-        <w:t xml:space="preserve"> 0 0 1px #1A1B1C,</w:t>
-      </w:r>
-      <w:r>
-        <w:rPr>
-          <w:rFonts w:hint="eastAsia"/>
-        </w:rPr>
-        <w:t xml:space="preserve"> </w:t>
-      </w:r>
-      <w:r>
-        <w:rPr>
-          <w:rFonts w:hint="eastAsia"/>
-        </w:rPr>
-        <w:t>0</w:t>
-      </w:r>
-      <w:r>
-        <w:t xml:space="preserve"> 0 0 </w:t>
-      </w:r>
-      <w:r>
-        <w:t>2</w:t>
-      </w:r>
-      <w:r>
-        <w:t>px #</w:t>
-      </w:r>
-      <w:r>
-        <w:t>1F2020</w:t>
-      </w:r>
-      <w:r>
-        <w:t>,</w:t>
-      </w:r>
-      <w:r>
-        <w:rPr>
-          <w:rFonts w:hint="eastAsia"/>
-        </w:rPr>
-        <w:t xml:space="preserve"> </w:t>
-      </w:r>
-      <w:r>
-        <w:rPr>
-          <w:rFonts w:hint="eastAsia"/>
-        </w:rPr>
-        <w:t>0</w:t>
-      </w:r>
-      <w:r>
-        <w:t xml:space="preserve"> 0 0 1px #1A1B1C,</w:t>
-      </w:r>
-      <w:r>
-        <w:rPr>
-          <w:rFonts w:hint="eastAsia"/>
-        </w:rPr>
-        <w:t xml:space="preserve"> </w:t>
-      </w:r>
-      <w:r>
-        <w:rPr>
-          <w:rFonts w:hint="eastAsia"/>
-        </w:rPr>
-        <w:t>0</w:t>
-      </w:r>
-      <w:r>
-        <w:t xml:space="preserve"> </w:t>
-      </w:r>
-      <w:r>
-        <w:t>2px</w:t>
-      </w:r>
-      <w:r>
-        <w:t xml:space="preserve"> 0 </w:t>
-      </w:r>
-      <w:r>
-        <w:t>2</w:t>
-      </w:r>
-      <w:r>
-        <w:t>px #1A1B1C</w:t>
-      </w:r>
-      <w:r>
-        <w:t>;</w:t>
-      </w:r>
-    </w:p>
-    <w:p/>
+      <w:r>
+        <w:rPr>
+          <w:rFonts w:hint="eastAsia"/>
+        </w:rPr>
+        <w:t>co）</w:t>
+      </w:r>
+    </w:p>
     <w:sectPr>
       <w:pgSz w:w="11906" w:h="16838"/>
       <w:pgMar w:top="1440" w:right="1800" w:bottom="1440" w:left="1800" w:header="851" w:footer="992" w:gutter="0"/>

--- a/前段学习/饥人谷css笔记.docx
+++ b/前段学习/饥人谷css笔记.docx
@@ -5999,15 +5999,455 @@
         <w:rPr>
           <w:rFonts w:hint="eastAsia"/>
         </w:rPr>
-        <w:t>获取网页图表（www.qq.com/favicon.i</w:t>
+        <w:t>获取网页图表（</w:t>
+      </w:r>
+      <w:hyperlink r:id="rId19" w:history="1">
+        <w:r>
+          <w:rPr>
+            <w:rStyle w:val="aa"/>
+            <w:rFonts w:hint="eastAsia"/>
+          </w:rPr>
+          <w:t>www.qq.com/favicon.ico</w:t>
+        </w:r>
+      </w:hyperlink>
+      <w:r>
+        <w:rPr>
+          <w:rFonts w:hint="eastAsia"/>
+        </w:rPr>
+        <w:t>）</w:t>
+      </w:r>
+    </w:p>
+    <w:p>
+      <w:pPr>
+        <w:pStyle w:val="1"/>
+        <w:numPr>
+          <w:ilvl w:val="0"/>
+          <w:numId w:val="1"/>
+        </w:numPr>
+      </w:pPr>
+      <w:r>
+        <w:rPr>
+          <w:rFonts w:hint="eastAsia"/>
+        </w:rPr>
+        <w:t>canvas画布</w:t>
+      </w:r>
+    </w:p>
+    <w:p>
+      <w:r>
+        <w:rPr>
+          <w:rFonts w:hint="eastAsia"/>
+        </w:rPr>
+        <w:t>HTML5 &lt;canvas&gt; 标签用于绘制图像（通过脚本，通常是 JavaScript）。</w:t>
+      </w:r>
+    </w:p>
+    <w:p>
+      <w:pPr>
+        <w:rPr>
+          <w:rFonts w:hint="eastAsia"/>
+        </w:rPr>
+      </w:pPr>
+      <w:r>
+        <w:rPr>
+          <w:rFonts w:hint="eastAsia"/>
+        </w:rPr>
+        <w:t>不过，&lt;canvas&gt; 元素本身并没有绘制能力（它仅仅是图形的容器） - 您必须使用脚本来完成实际的绘图任务。</w:t>
+      </w:r>
+    </w:p>
+    <w:p>
+      <w:pPr>
+        <w:rPr>
+          <w:rFonts w:hint="eastAsia"/>
+        </w:rPr>
+      </w:pPr>
+      <w:proofErr w:type="spellStart"/>
+      <w:r>
+        <w:rPr>
+          <w:rFonts w:hint="eastAsia"/>
+        </w:rPr>
+        <w:t>getContext</w:t>
+      </w:r>
+      <w:proofErr w:type="spellEnd"/>
+      <w:r>
+        <w:rPr>
+          <w:rFonts w:hint="eastAsia"/>
+        </w:rPr>
+        <w:t>() 方法可返回一个对象，该对象提供了用于在画布上绘图的方法和属性。</w:t>
+      </w:r>
+    </w:p>
+    <w:p>
+      <w:pPr>
+        <w:rPr>
+          <w:rFonts w:hint="eastAsia"/>
+        </w:rPr>
+      </w:pPr>
+      <w:r>
+        <w:rPr>
+          <w:rFonts w:hint="eastAsia"/>
+        </w:rPr>
+        <w:t xml:space="preserve">本手册提供完整的 </w:t>
+      </w:r>
+      <w:proofErr w:type="spellStart"/>
+      <w:r>
+        <w:rPr>
+          <w:rFonts w:hint="eastAsia"/>
+        </w:rPr>
+        <w:t>getContext</w:t>
+      </w:r>
+      <w:proofErr w:type="spellEnd"/>
+      <w:r>
+        <w:rPr>
+          <w:rFonts w:hint="eastAsia"/>
+        </w:rPr>
+        <w:t>("2d") 对象属性和方法，可用于在画布上绘制文本、线条、矩形、圆形等等。</w:t>
+      </w:r>
+    </w:p>
+    <w:p>
+      <w:pPr>
+        <w:widowControl/>
+        <w:pBdr>
+          <w:top w:val="dotted" w:sz="6" w:space="15" w:color="778855"/>
+          <w:left w:val="dotted" w:sz="6" w:space="15" w:color="778855"/>
+          <w:bottom w:val="dotted" w:sz="6" w:space="15" w:color="778855"/>
+          <w:right w:val="dotted" w:sz="6" w:space="15" w:color="778855"/>
+        </w:pBdr>
+        <w:shd w:val="clear" w:color="auto" w:fill="F5F5F5"/>
+        <w:tabs>
+          <w:tab w:val="left" w:pos="916"/>
+          <w:tab w:val="left" w:pos="1832"/>
+          <w:tab w:val="left" w:pos="2748"/>
+          <w:tab w:val="left" w:pos="3664"/>
+          <w:tab w:val="left" w:pos="4580"/>
+          <w:tab w:val="left" w:pos="5496"/>
+          <w:tab w:val="left" w:pos="6412"/>
+          <w:tab w:val="left" w:pos="7328"/>
+          <w:tab w:val="left" w:pos="8244"/>
+          <w:tab w:val="left" w:pos="9160"/>
+          <w:tab w:val="left" w:pos="10076"/>
+          <w:tab w:val="left" w:pos="10992"/>
+          <w:tab w:val="left" w:pos="11908"/>
+          <w:tab w:val="left" w:pos="12824"/>
+          <w:tab w:val="left" w:pos="13740"/>
+          <w:tab w:val="left" w:pos="14656"/>
+        </w:tabs>
+        <w:jc w:val="left"/>
+        <w:rPr>
+          <w:rFonts w:ascii="Consolas" w:eastAsia="宋体" w:hAnsi="Consolas" w:cs="宋体" w:hint="eastAsia"/>
+          <w:color w:val="000000"/>
+          <w:kern w:val="0"/>
+          <w:sz w:val="23"/>
+          <w:szCs w:val="23"/>
+        </w:rPr>
+      </w:pPr>
+      <w:proofErr w:type="spellStart"/>
+      <w:proofErr w:type="gramStart"/>
+      <w:r>
+        <w:rPr>
+          <w:rFonts w:ascii="Consolas" w:eastAsia="宋体" w:hAnsi="Consolas" w:cs="宋体"/>
+          <w:color w:val="000000"/>
+          <w:kern w:val="0"/>
+          <w:sz w:val="23"/>
+          <w:szCs w:val="23"/>
+        </w:rPr>
+        <w:t>context.clearRect</w:t>
+      </w:r>
+      <w:proofErr w:type="spellEnd"/>
+      <w:proofErr w:type="gramEnd"/>
+      <w:r>
+        <w:rPr>
+          <w:rFonts w:ascii="Consolas" w:eastAsia="宋体" w:hAnsi="Consolas" w:cs="宋体"/>
+          <w:color w:val="000000"/>
+          <w:kern w:val="0"/>
+          <w:sz w:val="23"/>
+          <w:szCs w:val="23"/>
+        </w:rPr>
+        <w:t>(</w:t>
+      </w:r>
+      <w:proofErr w:type="spellStart"/>
+      <w:r>
+        <w:rPr>
+          <w:rFonts w:ascii="Consolas" w:eastAsia="宋体" w:hAnsi="Consolas" w:cs="宋体"/>
+          <w:i/>
+          <w:iCs/>
+          <w:color w:val="000000"/>
+          <w:kern w:val="0"/>
+          <w:sz w:val="23"/>
+          <w:szCs w:val="23"/>
+          <w:bdr w:val="none" w:sz="0" w:space="0" w:color="auto" w:frame="1"/>
+        </w:rPr>
+        <w:t>x</w:t>
+      </w:r>
+      <w:r>
+        <w:rPr>
+          <w:rFonts w:ascii="Consolas" w:eastAsia="宋体" w:hAnsi="Consolas" w:cs="宋体"/>
+          <w:color w:val="000000"/>
+          <w:kern w:val="0"/>
+          <w:sz w:val="23"/>
+          <w:szCs w:val="23"/>
+        </w:rPr>
+        <w:t>,</w:t>
+      </w:r>
+      <w:r>
+        <w:rPr>
+          <w:rFonts w:ascii="Consolas" w:eastAsia="宋体" w:hAnsi="Consolas" w:cs="宋体"/>
+          <w:i/>
+          <w:iCs/>
+          <w:color w:val="000000"/>
+          <w:kern w:val="0"/>
+          <w:sz w:val="23"/>
+          <w:szCs w:val="23"/>
+          <w:bdr w:val="none" w:sz="0" w:space="0" w:color="auto" w:frame="1"/>
+        </w:rPr>
+        <w:t>y</w:t>
+      </w:r>
+      <w:r>
+        <w:rPr>
+          <w:rFonts w:ascii="Consolas" w:eastAsia="宋体" w:hAnsi="Consolas" w:cs="宋体"/>
+          <w:color w:val="000000"/>
+          <w:kern w:val="0"/>
+          <w:sz w:val="23"/>
+          <w:szCs w:val="23"/>
+        </w:rPr>
+        <w:t>,</w:t>
+      </w:r>
+      <w:r>
+        <w:rPr>
+          <w:rFonts w:ascii="Consolas" w:eastAsia="宋体" w:hAnsi="Consolas" w:cs="宋体"/>
+          <w:i/>
+          <w:iCs/>
+          <w:color w:val="000000"/>
+          <w:kern w:val="0"/>
+          <w:sz w:val="23"/>
+          <w:szCs w:val="23"/>
+          <w:bdr w:val="none" w:sz="0" w:space="0" w:color="auto" w:frame="1"/>
+        </w:rPr>
+        <w:t>width</w:t>
+      </w:r>
+      <w:r>
+        <w:rPr>
+          <w:rFonts w:ascii="Consolas" w:eastAsia="宋体" w:hAnsi="Consolas" w:cs="宋体"/>
+          <w:color w:val="000000"/>
+          <w:kern w:val="0"/>
+          <w:sz w:val="23"/>
+          <w:szCs w:val="23"/>
+        </w:rPr>
+        <w:t>,</w:t>
+      </w:r>
+      <w:r>
+        <w:rPr>
+          <w:rFonts w:ascii="Consolas" w:eastAsia="宋体" w:hAnsi="Consolas" w:cs="宋体"/>
+          <w:i/>
+          <w:iCs/>
+          <w:color w:val="000000"/>
+          <w:kern w:val="0"/>
+          <w:sz w:val="23"/>
+          <w:szCs w:val="23"/>
+          <w:bdr w:val="none" w:sz="0" w:space="0" w:color="auto" w:frame="1"/>
+        </w:rPr>
+        <w:t>height</w:t>
+      </w:r>
+      <w:proofErr w:type="spellEnd"/>
+      <w:r>
+        <w:rPr>
+          <w:rFonts w:ascii="Consolas" w:eastAsia="宋体" w:hAnsi="Consolas" w:cs="宋体"/>
+          <w:color w:val="000000"/>
+          <w:kern w:val="0"/>
+          <w:sz w:val="23"/>
+          <w:szCs w:val="23"/>
+        </w:rPr>
+        <w:t>);</w:t>
       </w:r>
       <w:bookmarkStart w:id="0" w:name="_GoBack"/>
       <w:bookmarkEnd w:id="0"/>
-      <w:r>
-        <w:rPr>
-          <w:rFonts w:hint="eastAsia"/>
-        </w:rPr>
-        <w:t>co）</w:t>
+    </w:p>
+    <w:p>
+      <w:pPr>
+        <w:rPr>
+          <w:rFonts w:hint="eastAsia"/>
+        </w:rPr>
+      </w:pPr>
+      <w:r>
+        <w:t>&lt;script&gt;</w:t>
+      </w:r>
+    </w:p>
+    <w:p>
+      <w:r>
+        <w:t>var c=</w:t>
+      </w:r>
+      <w:proofErr w:type="spellStart"/>
+      <w:proofErr w:type="gramStart"/>
+      <w:r>
+        <w:t>document.getElementById</w:t>
+      </w:r>
+      <w:proofErr w:type="spellEnd"/>
+      <w:proofErr w:type="gramEnd"/>
+      <w:r>
+        <w:t>("</w:t>
+      </w:r>
+      <w:proofErr w:type="spellStart"/>
+      <w:r>
+        <w:t>myCanvas</w:t>
+      </w:r>
+      <w:proofErr w:type="spellEnd"/>
+      <w:r>
+        <w:t>");</w:t>
+      </w:r>
+    </w:p>
+    <w:p>
+      <w:pPr>
+        <w:rPr>
+          <w:rFonts w:hint="eastAsia"/>
+        </w:rPr>
+      </w:pPr>
+      <w:r>
+        <w:rPr>
+          <w:rFonts w:hint="eastAsia"/>
+        </w:rPr>
+        <w:t>/</w:t>
+      </w:r>
+      <w:r>
+        <w:t>/</w:t>
+      </w:r>
+      <w:r>
+        <w:rPr>
+          <w:rFonts w:hint="eastAsia"/>
+        </w:rPr>
+        <w:t>可用于在画布上绘制文本、线条、矩形、圆形等等</w:t>
+      </w:r>
+    </w:p>
+    <w:p>
+      <w:r>
+        <w:t xml:space="preserve">var </w:t>
+      </w:r>
+      <w:proofErr w:type="spellStart"/>
+      <w:r>
+        <w:t>ctx</w:t>
+      </w:r>
+      <w:proofErr w:type="spellEnd"/>
+      <w:r>
+        <w:t>=</w:t>
+      </w:r>
+      <w:proofErr w:type="spellStart"/>
+      <w:proofErr w:type="gramStart"/>
+      <w:r>
+        <w:t>c.getContext</w:t>
+      </w:r>
+      <w:proofErr w:type="spellEnd"/>
+      <w:proofErr w:type="gramEnd"/>
+      <w:r>
+        <w:t>("2d");</w:t>
+      </w:r>
+    </w:p>
+    <w:p>
+      <w:pPr>
+        <w:rPr>
+          <w:rFonts w:hint="eastAsia"/>
+        </w:rPr>
+      </w:pPr>
+      <w:r>
+        <w:rPr>
+          <w:rFonts w:hint="eastAsia"/>
+        </w:rPr>
+        <w:t>/</w:t>
+      </w:r>
+      <w:r>
+        <w:t>/</w:t>
+      </w:r>
+      <w:r>
+        <w:rPr>
+          <w:rFonts w:hint="eastAsia"/>
+        </w:rPr>
+        <w:t>颜色</w:t>
+      </w:r>
+    </w:p>
+    <w:p>
+      <w:proofErr w:type="spellStart"/>
+      <w:proofErr w:type="gramStart"/>
+      <w:r>
+        <w:t>ctx.fillStyle</w:t>
+      </w:r>
+      <w:proofErr w:type="spellEnd"/>
+      <w:proofErr w:type="gramEnd"/>
+      <w:r>
+        <w:t>="red";</w:t>
+      </w:r>
+    </w:p>
+    <w:p>
+      <w:pPr>
+        <w:rPr>
+          <w:rFonts w:hint="eastAsia"/>
+        </w:rPr>
+      </w:pPr>
+      <w:r>
+        <w:rPr>
+          <w:rFonts w:hint="eastAsia"/>
+        </w:rPr>
+        <w:t>/</w:t>
+      </w:r>
+      <w:r>
+        <w:t>/</w:t>
+      </w:r>
+      <w:r>
+        <w:rPr>
+          <w:rFonts w:hint="eastAsia"/>
+        </w:rPr>
+        <w:t>画布大小位置</w:t>
+      </w:r>
+    </w:p>
+    <w:p>
+      <w:proofErr w:type="spellStart"/>
+      <w:proofErr w:type="gramStart"/>
+      <w:r>
+        <w:t>ctx.fillRect</w:t>
+      </w:r>
+      <w:proofErr w:type="spellEnd"/>
+      <w:proofErr w:type="gramEnd"/>
+      <w:r>
+        <w:t>(0,0,300,150);</w:t>
+      </w:r>
+    </w:p>
+    <w:p>
+      <w:pPr>
+        <w:rPr>
+          <w:rFonts w:hint="eastAsia"/>
+        </w:rPr>
+      </w:pPr>
+      <w:r>
+        <w:rPr>
+          <w:rFonts w:hint="eastAsia"/>
+        </w:rPr>
+        <w:lastRenderedPageBreak/>
+        <w:t>/</w:t>
+      </w:r>
+      <w:r>
+        <w:t>/</w:t>
+      </w:r>
+      <w:r>
+        <w:rPr>
+          <w:rFonts w:hint="eastAsia"/>
+        </w:rPr>
+        <w:t>清除画布大小位置</w:t>
+      </w:r>
+    </w:p>
+    <w:p>
+      <w:proofErr w:type="spellStart"/>
+      <w:proofErr w:type="gramStart"/>
+      <w:r>
+        <w:t>ctx.clearRect</w:t>
+      </w:r>
+      <w:proofErr w:type="spellEnd"/>
+      <w:proofErr w:type="gramEnd"/>
+      <w:r>
+        <w:t>(20,20,10,10);</w:t>
+      </w:r>
+    </w:p>
+    <w:p>
+      <w:pPr>
+        <w:rPr>
+          <w:rFonts w:hint="eastAsia"/>
+        </w:rPr>
+      </w:pPr>
+      <w:r>
+        <w:t>&lt;/script&gt;</w:t>
       </w:r>
     </w:p>
     <w:sectPr>
@@ -7642,6 +8082,57 @@
       <w:shd w:val="clear" w:color="auto" w:fill="E1DFDD"/>
     </w:rPr>
   </w:style>
+  <w:style w:type="paragraph" w:styleId="HTML">
+    <w:name w:val="HTML Preformatted"/>
+    <w:basedOn w:val="a"/>
+    <w:link w:val="HTML0"/>
+    <w:uiPriority w:val="99"/>
+    <w:semiHidden/>
+    <w:unhideWhenUsed/>
+    <w:rsid w:val="005A5D78"/>
+    <w:pPr>
+      <w:widowControl/>
+      <w:tabs>
+        <w:tab w:val="left" w:pos="916"/>
+        <w:tab w:val="left" w:pos="1832"/>
+        <w:tab w:val="left" w:pos="2748"/>
+        <w:tab w:val="left" w:pos="3664"/>
+        <w:tab w:val="left" w:pos="4580"/>
+        <w:tab w:val="left" w:pos="5496"/>
+        <w:tab w:val="left" w:pos="6412"/>
+        <w:tab w:val="left" w:pos="7328"/>
+        <w:tab w:val="left" w:pos="8244"/>
+        <w:tab w:val="left" w:pos="9160"/>
+        <w:tab w:val="left" w:pos="10076"/>
+        <w:tab w:val="left" w:pos="10992"/>
+        <w:tab w:val="left" w:pos="11908"/>
+        <w:tab w:val="left" w:pos="12824"/>
+        <w:tab w:val="left" w:pos="13740"/>
+        <w:tab w:val="left" w:pos="14656"/>
+      </w:tabs>
+      <w:jc w:val="left"/>
+    </w:pPr>
+    <w:rPr>
+      <w:rFonts w:ascii="宋体" w:eastAsia="宋体" w:hAnsi="宋体" w:cs="宋体"/>
+      <w:kern w:val="0"/>
+      <w:sz w:val="24"/>
+      <w:szCs w:val="24"/>
+    </w:rPr>
+  </w:style>
+  <w:style w:type="character" w:customStyle="1" w:styleId="HTML0">
+    <w:name w:val="HTML 预设格式 字符"/>
+    <w:basedOn w:val="a0"/>
+    <w:link w:val="HTML"/>
+    <w:uiPriority w:val="99"/>
+    <w:semiHidden/>
+    <w:rsid w:val="005A5D78"/>
+    <w:rPr>
+      <w:rFonts w:ascii="宋体" w:eastAsia="宋体" w:hAnsi="宋体" w:cs="宋体"/>
+      <w:kern w:val="0"/>
+      <w:sz w:val="24"/>
+      <w:szCs w:val="24"/>
+    </w:rPr>
+  </w:style>
 </w:styles>
 </file>
 

--- a/前段学习/饥人谷css笔记.docx
+++ b/前段学习/饥人谷css笔记.docx
@@ -15,26 +15,10 @@
         <w:rPr>
           <w:rFonts w:hint="eastAsia"/>
         </w:rPr>
-        <w:t>下载</w:t>
-      </w:r>
-      <w:proofErr w:type="spellStart"/>
-      <w:r>
-        <w:rPr>
-          <w:rFonts w:hint="eastAsia"/>
-        </w:rPr>
-        <w:t>npm</w:t>
-      </w:r>
-      <w:proofErr w:type="spellEnd"/>
-      <w:r>
-        <w:t xml:space="preserve"> </w:t>
-      </w:r>
-      <w:proofErr w:type="spellStart"/>
-      <w:r>
-        <w:t>i</w:t>
-      </w:r>
-      <w:proofErr w:type="spellEnd"/>
-      <w:r>
-        <w:t xml:space="preserve"> -g http-server;</w:t>
+        <w:t>下载npm</w:t>
+      </w:r>
+      <w:r>
+        <w:t xml:space="preserve"> i -g http-server;</w:t>
       </w:r>
     </w:p>
     <w:p>
@@ -46,21 +30,7 @@
         <w:rPr>
           <w:rFonts w:hint="eastAsia"/>
         </w:rPr>
-        <w:t>运行</w:t>
-      </w:r>
-      <w:proofErr w:type="spellStart"/>
-      <w:r>
-        <w:rPr>
-          <w:rFonts w:hint="eastAsia"/>
-        </w:rPr>
-        <w:t>gitbush</w:t>
-      </w:r>
-      <w:proofErr w:type="spellEnd"/>
-      <w:r>
-        <w:rPr>
-          <w:rFonts w:hint="eastAsia"/>
-        </w:rPr>
-        <w:t>，输入：</w:t>
+        <w:t>运行gitbush，输入：</w:t>
       </w:r>
       <w:r>
         <w:rPr>
@@ -106,11 +76,9 @@
     </w:p>
     <w:p/>
     <w:p>
-      <w:proofErr w:type="spellStart"/>
       <w:r>
         <w:t>br</w:t>
       </w:r>
-      <w:proofErr w:type="spellEnd"/>
       <w:r>
         <w:rPr>
           <w:rFonts w:hint="eastAsia"/>
@@ -168,10 +136,12 @@
           <w:sz w:val="21"/>
           <w:szCs w:val="22"/>
         </w:rPr>
-        <w:t>&lt;</w:t>
-      </w:r>
-      <w:proofErr w:type="spellStart"/>
-      <w:r>
+        <w:t>&lt;lable&gt;输入账号：&lt;input type ="text" /&gt; &lt;/lable&gt;&lt;!-- 1.用lable 直接进行包裹就可以了 --&gt;&lt;br /&gt;</w:t>
+      </w:r>
+    </w:p>
+    <w:p>
+      <w:pPr>
+        <w:pStyle w:val="1"/>
         <w:rPr>
           <w:b w:val="0"/>
           <w:bCs w:val="0"/>
@@ -179,9 +149,7 @@
           <w:sz w:val="21"/>
           <w:szCs w:val="22"/>
         </w:rPr>
-        <w:t>lable</w:t>
-      </w:r>
-      <w:proofErr w:type="spellEnd"/>
+      </w:pPr>
       <w:r>
         <w:rPr>
           <w:b w:val="0"/>
@@ -190,206 +158,8 @@
           <w:sz w:val="21"/>
           <w:szCs w:val="22"/>
         </w:rPr>
-        <w:t>&gt;输入账号：&lt;input type ="text" /&gt; &lt;/</w:t>
-      </w:r>
-      <w:proofErr w:type="spellStart"/>
-      <w:r>
-        <w:rPr>
-          <w:b w:val="0"/>
-          <w:bCs w:val="0"/>
-          <w:kern w:val="2"/>
-          <w:sz w:val="21"/>
-          <w:szCs w:val="22"/>
-        </w:rPr>
-        <w:t>lable</w:t>
-      </w:r>
-      <w:proofErr w:type="spellEnd"/>
-      <w:r>
-        <w:rPr>
-          <w:b w:val="0"/>
-          <w:bCs w:val="0"/>
-          <w:kern w:val="2"/>
-          <w:sz w:val="21"/>
-          <w:szCs w:val="22"/>
-        </w:rPr>
-        <w:t>&gt;</w:t>
-      </w:r>
-      <w:proofErr w:type="gramStart"/>
-      <w:r>
-        <w:rPr>
-          <w:b w:val="0"/>
-          <w:bCs w:val="0"/>
-          <w:kern w:val="2"/>
-          <w:sz w:val="21"/>
-          <w:szCs w:val="22"/>
-        </w:rPr>
-        <w:t>&lt;!--</w:t>
-      </w:r>
-      <w:proofErr w:type="gramEnd"/>
-      <w:r>
-        <w:rPr>
-          <w:b w:val="0"/>
-          <w:bCs w:val="0"/>
-          <w:kern w:val="2"/>
-          <w:sz w:val="21"/>
-          <w:szCs w:val="22"/>
-        </w:rPr>
-        <w:t xml:space="preserve"> 1.用</w:t>
-      </w:r>
-      <w:proofErr w:type="spellStart"/>
-      <w:r>
-        <w:rPr>
-          <w:b w:val="0"/>
-          <w:bCs w:val="0"/>
-          <w:kern w:val="2"/>
-          <w:sz w:val="21"/>
-          <w:szCs w:val="22"/>
-        </w:rPr>
-        <w:t>lable</w:t>
-      </w:r>
-      <w:proofErr w:type="spellEnd"/>
-      <w:r>
-        <w:rPr>
-          <w:b w:val="0"/>
-          <w:bCs w:val="0"/>
-          <w:kern w:val="2"/>
-          <w:sz w:val="21"/>
-          <w:szCs w:val="22"/>
-        </w:rPr>
-        <w:t xml:space="preserve"> 直接进行包裹就可以了 --&gt;&lt;</w:t>
-      </w:r>
-      <w:proofErr w:type="spellStart"/>
-      <w:r>
-        <w:rPr>
-          <w:b w:val="0"/>
-          <w:bCs w:val="0"/>
-          <w:kern w:val="2"/>
-          <w:sz w:val="21"/>
-          <w:szCs w:val="22"/>
-        </w:rPr>
-        <w:t>br</w:t>
-      </w:r>
-      <w:proofErr w:type="spellEnd"/>
-      <w:r>
-        <w:rPr>
-          <w:b w:val="0"/>
-          <w:bCs w:val="0"/>
-          <w:kern w:val="2"/>
-          <w:sz w:val="21"/>
-          <w:szCs w:val="22"/>
-        </w:rPr>
-        <w:t xml:space="preserve"> /&gt;</w:t>
-      </w:r>
-    </w:p>
-    <w:p>
-      <w:pPr>
-        <w:pStyle w:val="1"/>
-        <w:rPr>
-          <w:b w:val="0"/>
-          <w:bCs w:val="0"/>
-          <w:kern w:val="2"/>
-          <w:sz w:val="21"/>
-          <w:szCs w:val="22"/>
-        </w:rPr>
-      </w:pPr>
-      <w:r>
-        <w:rPr>
-          <w:b w:val="0"/>
-          <w:bCs w:val="0"/>
-          <w:kern w:val="2"/>
-          <w:sz w:val="21"/>
-          <w:szCs w:val="22"/>
-        </w:rPr>
-        <w:tab/>
-        <w:t>&lt;</w:t>
-      </w:r>
-      <w:proofErr w:type="spellStart"/>
-      <w:r>
-        <w:rPr>
-          <w:b w:val="0"/>
-          <w:bCs w:val="0"/>
-          <w:kern w:val="2"/>
-          <w:sz w:val="21"/>
-          <w:szCs w:val="22"/>
-        </w:rPr>
-        <w:t>lable</w:t>
-      </w:r>
-      <w:proofErr w:type="spellEnd"/>
-      <w:r>
-        <w:rPr>
-          <w:b w:val="0"/>
-          <w:bCs w:val="0"/>
-          <w:kern w:val="2"/>
-          <w:sz w:val="21"/>
-          <w:szCs w:val="22"/>
-        </w:rPr>
-        <w:t xml:space="preserve"> for="two"&gt;输入账号：&lt;input type ="text" /</w:t>
-      </w:r>
-      <w:proofErr w:type="gramStart"/>
-      <w:r>
-        <w:rPr>
-          <w:b w:val="0"/>
-          <w:bCs w:val="0"/>
-          <w:kern w:val="2"/>
-          <w:sz w:val="21"/>
-          <w:szCs w:val="22"/>
-        </w:rPr>
-        <w:t>&gt;  &lt;</w:t>
-      </w:r>
-      <w:proofErr w:type="gramEnd"/>
-      <w:r>
-        <w:rPr>
-          <w:b w:val="0"/>
-          <w:bCs w:val="0"/>
-          <w:kern w:val="2"/>
-          <w:sz w:val="21"/>
-          <w:szCs w:val="22"/>
-        </w:rPr>
-        <w:t>input type ="text" id="two" /&gt;&lt;/</w:t>
-      </w:r>
-      <w:proofErr w:type="spellStart"/>
-      <w:r>
-        <w:rPr>
-          <w:b w:val="0"/>
-          <w:bCs w:val="0"/>
-          <w:kern w:val="2"/>
-          <w:sz w:val="21"/>
-          <w:szCs w:val="22"/>
-        </w:rPr>
-        <w:t>lable</w:t>
-      </w:r>
-      <w:proofErr w:type="spellEnd"/>
-      <w:r>
-        <w:rPr>
-          <w:b w:val="0"/>
-          <w:bCs w:val="0"/>
-          <w:kern w:val="2"/>
-          <w:sz w:val="21"/>
-          <w:szCs w:val="22"/>
-        </w:rPr>
-        <w:t>&gt;&lt;!-- 2.如果</w:t>
-      </w:r>
-      <w:proofErr w:type="spellStart"/>
-      <w:r>
-        <w:rPr>
-          <w:b w:val="0"/>
-          <w:bCs w:val="0"/>
-          <w:kern w:val="2"/>
-          <w:sz w:val="21"/>
-          <w:szCs w:val="22"/>
-        </w:rPr>
-        <w:t>lable</w:t>
-      </w:r>
-      <w:proofErr w:type="spellEnd"/>
-      <w:r>
-        <w:rPr>
-          <w:b w:val="0"/>
-          <w:bCs w:val="0"/>
-          <w:kern w:val="2"/>
-          <w:sz w:val="21"/>
-          <w:szCs w:val="22"/>
-        </w:rPr>
-        <w:t>里面有多个表单，想定位到某个  可以通过 for  id的格式来进行 --&gt;</w:t>
+        <w:tab/>
+        <w:t>&lt;lable for="two"&gt;输入账号：&lt;input type ="text" /&gt;  &lt;input type ="text" id="two" /&gt;&lt;/lable&gt;&lt;!-- 2.如果lable里面有多个表单，想定位到某个  可以通过 for  id的格式来进行 --&gt;</w:t>
       </w:r>
     </w:p>
     <w:p>
@@ -541,13 +311,8 @@
         <w:t>&lt;option value=</w:t>
       </w:r>
       <w:r>
-        <w:t>"2</w:t>
-      </w:r>
-      <w:proofErr w:type="gramStart"/>
-      <w:r>
-        <w:t>”</w:t>
-      </w:r>
-      <w:proofErr w:type="gramEnd"/>
+        <w:t>"2”</w:t>
+      </w:r>
       <w:r>
         <w:t>&gt;</w:t>
       </w:r>
@@ -577,7 +342,6 @@
       <w:r>
         <w:t xml:space="preserve"> </w:t>
       </w:r>
-      <w:proofErr w:type="spellStart"/>
       <w:r>
         <w:rPr>
           <w:rFonts w:hint="eastAsia"/>
@@ -585,7 +349,6 @@
         </w:rPr>
         <w:t>disbaled</w:t>
       </w:r>
-      <w:proofErr w:type="spellEnd"/>
       <w:r>
         <w:t>&gt;</w:t>
       </w:r>
@@ -684,35 +447,13 @@
         <w:ind w:firstLineChars="0"/>
       </w:pPr>
       <w:r>
-        <w:t>&lt;</w:t>
-      </w:r>
-      <w:proofErr w:type="spellStart"/>
-      <w:r>
-        <w:t>textarea</w:t>
-      </w:r>
-      <w:proofErr w:type="spellEnd"/>
-      <w:r>
-        <w:t xml:space="preserve"> row="10" cols="30" name="爱好" </w:t>
-      </w:r>
-      <w:r>
-        <w:rPr>
-          <w:color w:val="FF0000"/>
-        </w:rPr>
-        <w:t>style="</w:t>
-      </w:r>
-      <w:proofErr w:type="spellStart"/>
-      <w:r>
-        <w:rPr>
-          <w:color w:val="FF0000"/>
-        </w:rPr>
-        <w:t>resize:none</w:t>
-      </w:r>
-      <w:proofErr w:type="spellEnd"/>
-      <w:r>
-        <w:rPr>
-          <w:color w:val="FF0000"/>
-        </w:rPr>
-        <w:t>;</w:t>
+        <w:t xml:space="preserve">&lt;textarea row="10" cols="30" name="爱好" </w:t>
+      </w:r>
+      <w:r>
+        <w:rPr>
+          <w:color w:val="FF0000"/>
+        </w:rPr>
+        <w:t>style="resize:none;</w:t>
       </w:r>
       <w:r>
         <w:rPr>
@@ -741,15 +482,7 @@
         <w:t>)</w:t>
       </w:r>
       <w:r>
-        <w:t xml:space="preserve"> width：50</w:t>
-      </w:r>
-      <w:proofErr w:type="gramStart"/>
-      <w:r>
-        <w:t>px;height</w:t>
-      </w:r>
-      <w:proofErr w:type="gramEnd"/>
-      <w:r>
-        <w:t>:60px;"&gt;</w:t>
+        <w:t xml:space="preserve"> width：50px;height:60px;"&gt;</w:t>
       </w:r>
     </w:p>
     <w:p>
@@ -762,34 +495,26 @@
         <w:ind w:firstLineChars="0"/>
       </w:pPr>
       <w:r>
-        <w:t>&lt;/</w:t>
-      </w:r>
-      <w:proofErr w:type="spellStart"/>
-      <w:r>
-        <w:t>textarea</w:t>
-      </w:r>
-      <w:proofErr w:type="spellEnd"/>
+        <w:t>&lt;/textarea&gt;</w:t>
+      </w:r>
+    </w:p>
+    <w:p>
+      <w:r>
+        <w:tab/>
+        <w:t>&lt;table</w:t>
+      </w:r>
+      <w:r>
+        <w:t xml:space="preserve"> </w:t>
+      </w:r>
+      <w:r>
+        <w:rPr>
+          <w:color w:val="FF0000"/>
+        </w:rPr>
+        <w:t>style="border-collapse: collapse" border="1"</w:t>
+      </w:r>
       <w:r>
         <w:t>&gt;</w:t>
       </w:r>
-    </w:p>
-    <w:p>
-      <w:r>
-        <w:tab/>
-        <w:t>&lt;table</w:t>
-      </w:r>
-      <w:r>
-        <w:t xml:space="preserve"> </w:t>
-      </w:r>
-      <w:r>
-        <w:rPr>
-          <w:color w:val="FF0000"/>
-        </w:rPr>
-        <w:t>style="border-collapse: collapse" border="1"</w:t>
-      </w:r>
-      <w:r>
-        <w:t>&gt;</w:t>
-      </w:r>
       <w:r>
         <w:tab/>
       </w:r>
@@ -807,15 +532,7 @@
       </w:r>
       <w:r>
         <w:tab/>
-        <w:t>&lt;</w:t>
-      </w:r>
-      <w:proofErr w:type="spellStart"/>
-      <w:r>
-        <w:t>colgroup</w:t>
-      </w:r>
-      <w:proofErr w:type="spellEnd"/>
-      <w:r>
-        <w:t>&gt;</w:t>
+        <w:t>&lt;colgroup&gt;</w:t>
       </w:r>
     </w:p>
     <w:p>
@@ -884,32 +601,16 @@
       </w:r>
       <w:r>
         <w:tab/>
-        <w:t>&lt;/</w:t>
-      </w:r>
-      <w:proofErr w:type="spellStart"/>
-      <w:r>
-        <w:t>colgroup</w:t>
-      </w:r>
-      <w:proofErr w:type="spellEnd"/>
-      <w:r>
-        <w:t>&gt;</w:t>
-      </w:r>
-    </w:p>
-    <w:p>
-      <w:r>
-        <w:tab/>
-      </w:r>
-      <w:r>
-        <w:tab/>
-        <w:t>&lt;</w:t>
-      </w:r>
-      <w:proofErr w:type="spellStart"/>
-      <w:r>
-        <w:t>thead</w:t>
-      </w:r>
-      <w:proofErr w:type="spellEnd"/>
-      <w:r>
-        <w:t>&gt;</w:t>
+        <w:t>&lt;/colgroup&gt;</w:t>
+      </w:r>
+    </w:p>
+    <w:p>
+      <w:r>
+        <w:tab/>
+      </w:r>
+      <w:r>
+        <w:tab/>
+        <w:t>&lt;thead&gt;</w:t>
       </w:r>
       <w:r>
         <w:t xml:space="preserve">            </w:t>
@@ -918,21 +619,7 @@
         <w:rPr>
           <w:color w:val="FF0000"/>
         </w:rPr>
-        <w:t>(</w:t>
-      </w:r>
-      <w:proofErr w:type="spellStart"/>
-      <w:r>
-        <w:rPr>
-          <w:color w:val="FF0000"/>
-        </w:rPr>
-        <w:t>th</w:t>
-      </w:r>
-      <w:proofErr w:type="spellEnd"/>
-      <w:r>
-        <w:rPr>
-          <w:color w:val="FF0000"/>
-        </w:rPr>
-        <w:t>：标题，td：数据)</w:t>
+        <w:t>(th：标题，td：数据)</w:t>
       </w:r>
     </w:p>
     <w:p>
@@ -959,54 +646,22 @@
       </w:r>
       <w:r>
         <w:tab/>
-        <w:t>&lt;</w:t>
-      </w:r>
-      <w:proofErr w:type="spellStart"/>
-      <w:r>
-        <w:t>th</w:t>
-      </w:r>
-      <w:proofErr w:type="spellEnd"/>
-      <w:r>
-        <w:t>&gt;&lt;/</w:t>
-      </w:r>
-      <w:proofErr w:type="spellStart"/>
-      <w:r>
-        <w:t>th</w:t>
-      </w:r>
-      <w:proofErr w:type="spellEnd"/>
-      <w:r>
-        <w:t>&gt;</w:t>
-      </w:r>
-    </w:p>
-    <w:p>
-      <w:r>
-        <w:tab/>
-      </w:r>
-      <w:r>
-        <w:tab/>
-      </w:r>
-      <w:r>
-        <w:tab/>
-      </w:r>
-      <w:r>
-        <w:tab/>
-        <w:t>&lt;</w:t>
-      </w:r>
-      <w:proofErr w:type="spellStart"/>
-      <w:r>
-        <w:t>th</w:t>
-      </w:r>
-      <w:proofErr w:type="spellEnd"/>
-      <w:r>
-        <w:t>&gt;&lt;/</w:t>
-      </w:r>
-      <w:proofErr w:type="spellStart"/>
-      <w:r>
-        <w:t>th</w:t>
-      </w:r>
-      <w:proofErr w:type="spellEnd"/>
-      <w:r>
-        <w:t>&gt;</w:t>
+        <w:t>&lt;th&gt;&lt;/th&gt;</w:t>
+      </w:r>
+    </w:p>
+    <w:p>
+      <w:r>
+        <w:tab/>
+      </w:r>
+      <w:r>
+        <w:tab/>
+      </w:r>
+      <w:r>
+        <w:tab/>
+      </w:r>
+      <w:r>
+        <w:tab/>
+        <w:t>&lt;th&gt;&lt;/th&gt;</w:t>
       </w:r>
     </w:p>
     <w:p>
@@ -1027,32 +682,16 @@
       </w:r>
       <w:r>
         <w:tab/>
-        <w:t>&lt;/</w:t>
-      </w:r>
-      <w:proofErr w:type="spellStart"/>
-      <w:r>
-        <w:t>thead</w:t>
-      </w:r>
-      <w:proofErr w:type="spellEnd"/>
-      <w:r>
-        <w:t>&gt;</w:t>
-      </w:r>
-    </w:p>
-    <w:p>
-      <w:r>
-        <w:tab/>
-      </w:r>
-      <w:r>
-        <w:tab/>
-        <w:t>&lt;</w:t>
-      </w:r>
-      <w:proofErr w:type="spellStart"/>
-      <w:r>
-        <w:t>tbody</w:t>
-      </w:r>
-      <w:proofErr w:type="spellEnd"/>
-      <w:r>
-        <w:t>&gt;</w:t>
+        <w:t>&lt;/thead&gt;</w:t>
+      </w:r>
+    </w:p>
+    <w:p>
+      <w:r>
+        <w:tab/>
+      </w:r>
+      <w:r>
+        <w:tab/>
+        <w:t>&lt;tbody&gt;</w:t>
       </w:r>
     </w:p>
     <w:p>
@@ -1079,23 +718,7 @@
       </w:r>
       <w:r>
         <w:tab/>
-        <w:t>&lt;</w:t>
-      </w:r>
-      <w:proofErr w:type="spellStart"/>
-      <w:r>
-        <w:t>th</w:t>
-      </w:r>
-      <w:proofErr w:type="spellEnd"/>
-      <w:r>
-        <w:t>&gt;&lt;/</w:t>
-      </w:r>
-      <w:proofErr w:type="spellStart"/>
-      <w:r>
-        <w:t>th</w:t>
-      </w:r>
-      <w:proofErr w:type="spellEnd"/>
-      <w:r>
-        <w:t>&gt;</w:t>
+        <w:t>&lt;th&gt;&lt;/th&gt;</w:t>
       </w:r>
     </w:p>
     <w:p>
@@ -1132,32 +755,16 @@
       </w:r>
       <w:r>
         <w:tab/>
-        <w:t>&lt;/</w:t>
-      </w:r>
-      <w:proofErr w:type="spellStart"/>
-      <w:r>
-        <w:t>tbody</w:t>
-      </w:r>
-      <w:proofErr w:type="spellEnd"/>
-      <w:r>
-        <w:t>&gt;</w:t>
-      </w:r>
-    </w:p>
-    <w:p>
-      <w:r>
-        <w:tab/>
-      </w:r>
-      <w:r>
-        <w:tab/>
-        <w:t>&lt;</w:t>
-      </w:r>
-      <w:proofErr w:type="spellStart"/>
-      <w:r>
-        <w:t>tfoot</w:t>
-      </w:r>
-      <w:proofErr w:type="spellEnd"/>
-      <w:r>
-        <w:t>&gt;</w:t>
+        <w:t>&lt;/tbody&gt;</w:t>
+      </w:r>
+    </w:p>
+    <w:p>
+      <w:r>
+        <w:tab/>
+      </w:r>
+      <w:r>
+        <w:tab/>
+        <w:t>&lt;tfoot&gt;</w:t>
       </w:r>
     </w:p>
     <w:p>
@@ -1184,23 +791,7 @@
       </w:r>
       <w:r>
         <w:tab/>
-        <w:t>&lt;</w:t>
-      </w:r>
-      <w:proofErr w:type="spellStart"/>
-      <w:r>
-        <w:t>th</w:t>
-      </w:r>
-      <w:proofErr w:type="spellEnd"/>
-      <w:r>
-        <w:t>&gt;总分&lt;/</w:t>
-      </w:r>
-      <w:proofErr w:type="spellStart"/>
-      <w:r>
-        <w:t>th</w:t>
-      </w:r>
-      <w:proofErr w:type="spellEnd"/>
-      <w:r>
-        <w:t>&gt;</w:t>
+        <w:t>&lt;th&gt;总分&lt;/th&gt;</w:t>
       </w:r>
     </w:p>
     <w:p>
@@ -1236,15 +827,7 @@
       </w:r>
       <w:r>
         <w:tab/>
-        <w:t>&lt;/</w:t>
-      </w:r>
-      <w:proofErr w:type="spellStart"/>
-      <w:r>
-        <w:t>tfoot</w:t>
-      </w:r>
-      <w:proofErr w:type="spellEnd"/>
-      <w:r>
-        <w:t>&gt;</w:t>
+        <w:t>&lt;/tfoot&gt;</w:t>
       </w:r>
     </w:p>
     <w:p>
@@ -1263,15 +846,7 @@
         <w:ind w:firstLineChars="0"/>
       </w:pPr>
       <w:r>
-        <w:t xml:space="preserve">&lt;a </w:t>
-      </w:r>
-      <w:proofErr w:type="spellStart"/>
-      <w:r>
-        <w:t>href</w:t>
-      </w:r>
-      <w:proofErr w:type="spellEnd"/>
-      <w:r>
-        <w:t>="</w:t>
+        <w:t>&lt;a href="</w:t>
       </w:r>
       <w:r>
         <w:rPr>
@@ -1318,21 +893,7 @@
         <w:rPr>
           <w:color w:val="FF0000"/>
         </w:rPr>
-        <w:t>=</w:t>
-      </w:r>
-      <w:proofErr w:type="gramStart"/>
-      <w:r>
-        <w:rPr>
-          <w:color w:val="FF0000"/>
-        </w:rPr>
-        <w:t>”</w:t>
-      </w:r>
-      <w:proofErr w:type="gramEnd"/>
-      <w:r>
-        <w:rPr>
-          <w:color w:val="FF0000"/>
-        </w:rPr>
-        <w:t>_blank</w:t>
+        <w:t>=”_blank</w:t>
       </w:r>
       <w:r>
         <w:rPr>
@@ -1399,23 +960,7 @@
           <w:rFonts w:hint="eastAsia"/>
           <w:color w:val="FF0000"/>
         </w:rPr>
-        <w:t>（</w:t>
-      </w:r>
-      <w:proofErr w:type="gramStart"/>
-      <w:r>
-        <w:rPr>
-          <w:rFonts w:hint="eastAsia"/>
-          <w:color w:val="FF0000"/>
-        </w:rPr>
-        <w:t>父级页面</w:t>
-      </w:r>
-      <w:proofErr w:type="gramEnd"/>
-      <w:r>
-        <w:rPr>
-          <w:rFonts w:hint="eastAsia"/>
-          <w:color w:val="FF0000"/>
-        </w:rPr>
-        <w:t>打开）</w:t>
+        <w:t>（父级页面打开）</w:t>
       </w:r>
       <w:r>
         <w:rPr>
@@ -1434,15 +979,7 @@
         <w:ind w:firstLineChars="0"/>
       </w:pPr>
       <w:r>
-        <w:t xml:space="preserve">&lt;iframe </w:t>
-      </w:r>
-      <w:proofErr w:type="spellStart"/>
-      <w:r>
-        <w:t>src</w:t>
-      </w:r>
-      <w:proofErr w:type="spellEnd"/>
-      <w:r>
-        <w:t xml:space="preserve">="http://qq.com" </w:t>
+        <w:t xml:space="preserve">&lt;iframe src="http://qq.com" </w:t>
       </w:r>
       <w:r>
         <w:rPr>
@@ -1486,39 +1023,7 @@
           <w:rFonts w:hint="eastAsia"/>
           <w:color w:val="FF0000"/>
         </w:rPr>
-        <w:t>（点击</w:t>
-      </w:r>
-      <w:proofErr w:type="spellStart"/>
-      <w:r>
-        <w:rPr>
-          <w:rFonts w:hint="eastAsia"/>
-          <w:color w:val="FF0000"/>
-        </w:rPr>
-        <w:t>qq</w:t>
-      </w:r>
-      <w:proofErr w:type="spellEnd"/>
-      <w:r>
-        <w:rPr>
-          <w:rFonts w:hint="eastAsia"/>
-          <w:color w:val="FF0000"/>
-        </w:rPr>
-        <w:t>时，iframe里打开</w:t>
-      </w:r>
-      <w:proofErr w:type="spellStart"/>
-      <w:r>
-        <w:rPr>
-          <w:rFonts w:hint="eastAsia"/>
-          <w:color w:val="FF0000"/>
-        </w:rPr>
-        <w:t>qq</w:t>
-      </w:r>
-      <w:proofErr w:type="spellEnd"/>
-      <w:r>
-        <w:rPr>
-          <w:rFonts w:hint="eastAsia"/>
-          <w:color w:val="FF0000"/>
-        </w:rPr>
-        <w:t>页面）</w:t>
+        <w:t>（点击qq时，iframe里打开qq页面）</w:t>
       </w:r>
       <w:r>
         <w:rPr>
@@ -1540,102 +1045,122 @@
         <w:t>target="open"</w:t>
       </w:r>
       <w:r>
-        <w:t xml:space="preserve"> </w:t>
-      </w:r>
-      <w:proofErr w:type="spellStart"/>
-      <w:r>
-        <w:t>href</w:t>
-      </w:r>
-      <w:proofErr w:type="spellEnd"/>
-      <w:r>
-        <w:t>="HTTP://qq.com"&gt;</w:t>
-      </w:r>
-      <w:proofErr w:type="spellStart"/>
-      <w:r>
-        <w:t>qq</w:t>
-      </w:r>
-      <w:proofErr w:type="spellEnd"/>
+        <w:t xml:space="preserve"> href="HTTP://qq.com"&gt;qq&lt;/a&gt;</w:t>
+      </w:r>
+    </w:p>
+    <w:p>
+      <w:r>
+        <w:tab/>
+        <w:t xml:space="preserve">&lt;a </w:t>
+      </w:r>
+      <w:r>
+        <w:rPr>
+          <w:color w:val="FF0000"/>
+        </w:rPr>
+        <w:t>target="open"</w:t>
+      </w:r>
+      <w:r>
+        <w:t xml:space="preserve"> href="HTTP://baidu.com"&gt;bd&lt;/a&gt;</w:t>
+      </w:r>
+    </w:p>
+    <w:p>
+      <w:pPr>
+        <w:ind w:firstLineChars="100" w:firstLine="210"/>
+      </w:pPr>
+      <w:r>
+        <w:t xml:space="preserve">&lt;a target="open" href="HTTP://qq.com" </w:t>
+      </w:r>
+      <w:r>
+        <w:rPr>
+          <w:color w:val="FF0000"/>
+        </w:rPr>
+        <w:t>download</w:t>
+      </w:r>
+      <w:r>
+        <w:t>&gt;下载qq页面&lt;/a&gt;</w:t>
+      </w:r>
+      <w:r>
+        <w:rPr>
+          <w:rFonts w:hint="eastAsia"/>
+          <w:color w:val="FF0000"/>
+        </w:rPr>
+        <w:t>（点击下载qq）</w:t>
+      </w:r>
+    </w:p>
+    <w:p>
+      <w:pPr>
+        <w:ind w:firstLineChars="100" w:firstLine="210"/>
+      </w:pPr>
+      <w:r>
+        <w:t xml:space="preserve">&lt;a target="open" </w:t>
+      </w:r>
+      <w:r>
+        <w:rPr>
+          <w:color w:val="FF0000"/>
+        </w:rPr>
+        <w:t>href="qq.com"</w:t>
+      </w:r>
+      <w:r>
+        <w:t>&gt;</w:t>
+      </w:r>
+      <w:r>
+        <w:rPr>
+          <w:color w:val="FF0000"/>
+        </w:rPr>
+        <w:t>打开相对路径qq.com</w:t>
+      </w:r>
       <w:r>
         <w:t>&lt;/a&gt;</w:t>
       </w:r>
     </w:p>
     <w:p>
-      <w:r>
-        <w:tab/>
-        <w:t xml:space="preserve">&lt;a </w:t>
-      </w:r>
-      <w:r>
-        <w:rPr>
-          <w:color w:val="FF0000"/>
-        </w:rPr>
-        <w:t>target="open"</w:t>
-      </w:r>
-      <w:r>
-        <w:t xml:space="preserve"> </w:t>
-      </w:r>
-      <w:proofErr w:type="spellStart"/>
-      <w:r>
-        <w:t>href</w:t>
-      </w:r>
-      <w:proofErr w:type="spellEnd"/>
-      <w:r>
-        <w:t>="HTTP://baidu.com"&gt;bd&lt;/a&gt;</w:t>
-      </w:r>
-    </w:p>
-    <w:p>
       <w:pPr>
         <w:ind w:firstLineChars="100" w:firstLine="210"/>
       </w:pPr>
       <w:r>
         <w:t xml:space="preserve">&lt;a target="open" </w:t>
       </w:r>
-      <w:proofErr w:type="spellStart"/>
-      <w:r>
-        <w:t>href</w:t>
-      </w:r>
-      <w:proofErr w:type="spellEnd"/>
-      <w:r>
-        <w:t xml:space="preserve">="HTTP://qq.com" </w:t>
-      </w:r>
-      <w:r>
-        <w:rPr>
-          <w:color w:val="FF0000"/>
-        </w:rPr>
-        <w:t>download</w:t>
-      </w:r>
-      <w:r>
-        <w:t>&gt;下载</w:t>
-      </w:r>
-      <w:proofErr w:type="spellStart"/>
-      <w:r>
-        <w:t>qq</w:t>
-      </w:r>
-      <w:proofErr w:type="spellEnd"/>
-      <w:r>
-        <w:t>页面&lt;/a&gt;</w:t>
-      </w:r>
-      <w:r>
-        <w:rPr>
-          <w:rFonts w:hint="eastAsia"/>
-          <w:color w:val="FF0000"/>
-        </w:rPr>
-        <w:t>（点击下载</w:t>
-      </w:r>
-      <w:proofErr w:type="spellStart"/>
-      <w:r>
-        <w:rPr>
-          <w:rFonts w:hint="eastAsia"/>
-          <w:color w:val="FF0000"/>
-        </w:rPr>
-        <w:t>qq</w:t>
-      </w:r>
-      <w:proofErr w:type="spellEnd"/>
-      <w:r>
-        <w:rPr>
-          <w:rFonts w:hint="eastAsia"/>
-          <w:color w:val="FF0000"/>
-        </w:rPr>
-        <w:t>）</w:t>
+      <w:r>
+        <w:rPr>
+          <w:color w:val="FF0000"/>
+        </w:rPr>
+        <w:t>href="</w:t>
+      </w:r>
+      <w:r>
+        <w:rPr>
+          <w:rFonts w:hint="eastAsia"/>
+          <w:color w:val="FF0000"/>
+        </w:rPr>
+        <w:t>#</w:t>
+      </w:r>
+      <w:r>
+        <w:rPr>
+          <w:color w:val="FF0000"/>
+        </w:rPr>
+        <w:t>1"</w:t>
+      </w:r>
+      <w:r>
+        <w:t>&gt;</w:t>
+      </w:r>
+      <w:r>
+        <w:rPr>
+          <w:rFonts w:hint="eastAsia"/>
+          <w:color w:val="FF0000"/>
+        </w:rPr>
+        <w:t>锚点跳转</w:t>
+      </w:r>
+      <w:r>
+        <w:rPr>
+          <w:rFonts w:hint="eastAsia"/>
+          <w:color w:val="FF0000"/>
+        </w:rPr>
+        <w:t>#</w:t>
+      </w:r>
+      <w:r>
+        <w:t>1</w:t>
+      </w:r>
+      <w:r>
+        <w:t>&lt;/a&gt;</w:t>
       </w:r>
     </w:p>
     <w:p>
@@ -1645,113 +1170,11 @@
       <w:r>
         <w:t xml:space="preserve">&lt;a target="open" </w:t>
       </w:r>
-      <w:proofErr w:type="spellStart"/>
-      <w:r>
-        <w:rPr>
-          <w:color w:val="FF0000"/>
-        </w:rPr>
-        <w:t>href</w:t>
-      </w:r>
-      <w:proofErr w:type="spellEnd"/>
-      <w:r>
-        <w:rPr>
-          <w:color w:val="FF0000"/>
-        </w:rPr>
-        <w:t>="qq.com"</w:t>
-      </w:r>
-      <w:r>
-        <w:t>&gt;</w:t>
-      </w:r>
-      <w:r>
-        <w:rPr>
-          <w:color w:val="FF0000"/>
-        </w:rPr>
-        <w:t>打开相对路径qq.com</w:t>
-      </w:r>
-      <w:r>
-        <w:t>&lt;/a&gt;</w:t>
-      </w:r>
-    </w:p>
-    <w:p>
-      <w:pPr>
-        <w:ind w:firstLineChars="100" w:firstLine="210"/>
-      </w:pPr>
-      <w:r>
-        <w:t xml:space="preserve">&lt;a target="open" </w:t>
-      </w:r>
-      <w:proofErr w:type="spellStart"/>
-      <w:r>
-        <w:rPr>
-          <w:color w:val="FF0000"/>
-        </w:rPr>
-        <w:t>href</w:t>
-      </w:r>
-      <w:proofErr w:type="spellEnd"/>
-      <w:r>
-        <w:rPr>
-          <w:color w:val="FF0000"/>
-        </w:rPr>
-        <w:t>="</w:t>
-      </w:r>
-      <w:r>
-        <w:rPr>
-          <w:rFonts w:hint="eastAsia"/>
-          <w:color w:val="FF0000"/>
-        </w:rPr>
-        <w:t>#</w:t>
-      </w:r>
-      <w:r>
-        <w:rPr>
-          <w:color w:val="FF0000"/>
-        </w:rPr>
-        <w:t>1"</w:t>
-      </w:r>
-      <w:r>
-        <w:t>&gt;</w:t>
-      </w:r>
-      <w:proofErr w:type="gramStart"/>
-      <w:r>
-        <w:rPr>
-          <w:rFonts w:hint="eastAsia"/>
-          <w:color w:val="FF0000"/>
-        </w:rPr>
-        <w:t>锚点跳转</w:t>
-      </w:r>
-      <w:proofErr w:type="gramEnd"/>
-      <w:r>
-        <w:rPr>
-          <w:rFonts w:hint="eastAsia"/>
-          <w:color w:val="FF0000"/>
-        </w:rPr>
-        <w:t>#</w:t>
-      </w:r>
-      <w:r>
-        <w:t>1</w:t>
-      </w:r>
-      <w:r>
-        <w:t>&lt;/a&gt;</w:t>
-      </w:r>
-    </w:p>
-    <w:p>
-      <w:pPr>
-        <w:ind w:firstLineChars="100" w:firstLine="210"/>
-      </w:pPr>
-      <w:r>
-        <w:t xml:space="preserve">&lt;a target="open" </w:t>
-      </w:r>
-      <w:proofErr w:type="spellStart"/>
-      <w:r>
-        <w:rPr>
-          <w:color w:val="FF0000"/>
-        </w:rPr>
-        <w:t>href</w:t>
-      </w:r>
-      <w:proofErr w:type="spellEnd"/>
-      <w:r>
-        <w:rPr>
-          <w:color w:val="FF0000"/>
-        </w:rPr>
-        <w:t>="</w:t>
+      <w:r>
+        <w:rPr>
+          <w:color w:val="FF0000"/>
+        </w:rPr>
+        <w:t>href="</w:t>
       </w:r>
       <w:r>
         <w:rPr>
@@ -1788,7 +1211,6 @@
         </w:numPr>
         <w:ind w:firstLineChars="0"/>
       </w:pPr>
-      <w:proofErr w:type="spellStart"/>
       <w:r>
         <w:t>J</w:t>
       </w:r>
@@ -1796,31 +1218,28 @@
         <w:rPr>
           <w:rFonts w:hint="eastAsia"/>
         </w:rPr>
-        <w:t>avascript</w:t>
-      </w:r>
-      <w:proofErr w:type="spellEnd"/>
-      <w:r>
-        <w:rPr>
-          <w:rFonts w:hint="eastAsia"/>
-        </w:rPr>
-        <w:t>伪协议：</w:t>
+        <w:t>avascript伪协议：</w:t>
       </w:r>
       <w:r>
         <w:t xml:space="preserve">&lt;a </w:t>
       </w:r>
-      <w:proofErr w:type="spellStart"/>
-      <w:r>
-        <w:rPr>
-          <w:color w:val="FF0000"/>
-        </w:rPr>
-        <w:t>href</w:t>
-      </w:r>
-      <w:proofErr w:type="spellEnd"/>
-      <w:r>
-        <w:rPr>
-          <w:color w:val="FF0000"/>
-        </w:rPr>
-        <w:t>=</w:t>
+      <w:r>
+        <w:rPr>
+          <w:color w:val="FF0000"/>
+        </w:rPr>
+        <w:t>href=</w:t>
+      </w:r>
+      <w:r>
+        <w:rPr>
+          <w:color w:val="FF0000"/>
+        </w:rPr>
+        <w:t>"javascript: alert(1)</w:t>
+      </w:r>
+      <w:r>
+        <w:rPr>
+          <w:color w:val="FF0000"/>
+        </w:rPr>
+        <w:t>;</w:t>
       </w:r>
       <w:r>
         <w:rPr>
@@ -1828,51 +1247,15 @@
         </w:rPr>
         <w:t>"</w:t>
       </w:r>
-      <w:proofErr w:type="spellStart"/>
-      <w:r>
-        <w:rPr>
-          <w:color w:val="FF0000"/>
-        </w:rPr>
-        <w:t>javascript</w:t>
-      </w:r>
-      <w:proofErr w:type="spellEnd"/>
-      <w:r>
-        <w:rPr>
-          <w:color w:val="FF0000"/>
-        </w:rPr>
-        <w:t>: alert(1)</w:t>
-      </w:r>
-      <w:r>
-        <w:rPr>
-          <w:color w:val="FF0000"/>
-        </w:rPr>
-        <w:t>;</w:t>
-      </w:r>
-      <w:r>
-        <w:rPr>
-          <w:color w:val="FF0000"/>
-        </w:rPr>
-        <w:t>"</w:t>
-      </w:r>
       <w:r>
         <w:t>&gt;</w:t>
       </w:r>
-      <w:proofErr w:type="spellStart"/>
-      <w:r>
-        <w:rPr>
-          <w:rFonts w:hint="eastAsia"/>
-        </w:rPr>
-        <w:t>js</w:t>
-      </w:r>
-      <w:proofErr w:type="spellEnd"/>
-      <w:proofErr w:type="gramStart"/>
-      <w:r>
-        <w:rPr>
-          <w:rFonts w:hint="eastAsia"/>
-        </w:rPr>
-        <w:t>伪协议</w:t>
-      </w:r>
-      <w:proofErr w:type="gramEnd"/>
+      <w:r>
+        <w:rPr>
+          <w:rFonts w:hint="eastAsia"/>
+        </w:rPr>
+        <w:t>js伪协议</w:t>
+      </w:r>
       <w:r>
         <w:t>&lt;/a&gt;</w:t>
       </w:r>
@@ -1886,7 +1269,6 @@
         </w:numPr>
         <w:ind w:firstLineChars="0"/>
       </w:pPr>
-      <w:proofErr w:type="spellStart"/>
       <w:r>
         <w:t>J</w:t>
       </w:r>
@@ -1894,45 +1276,16 @@
         <w:rPr>
           <w:rFonts w:hint="eastAsia"/>
         </w:rPr>
-        <w:t>avascript</w:t>
-      </w:r>
-      <w:proofErr w:type="spellEnd"/>
-      <w:r>
-        <w:rPr>
-          <w:rFonts w:hint="eastAsia"/>
-        </w:rPr>
-        <w:t>伪协议：</w:t>
+        <w:t>avascript伪协议：</w:t>
       </w:r>
       <w:r>
         <w:t xml:space="preserve">&lt;a </w:t>
       </w:r>
-      <w:proofErr w:type="spellStart"/>
-      <w:r>
-        <w:rPr>
-          <w:color w:val="FF0000"/>
-        </w:rPr>
-        <w:t>href</w:t>
-      </w:r>
-      <w:proofErr w:type="spellEnd"/>
-      <w:r>
-        <w:rPr>
-          <w:color w:val="FF0000"/>
-        </w:rPr>
-        <w:t>="</w:t>
-      </w:r>
-      <w:proofErr w:type="spellStart"/>
-      <w:r>
-        <w:rPr>
-          <w:color w:val="FF0000"/>
-        </w:rPr>
-        <w:t>javascript</w:t>
-      </w:r>
-      <w:proofErr w:type="spellEnd"/>
-      <w:r>
-        <w:rPr>
-          <w:color w:val="FF0000"/>
-        </w:rPr>
-        <w:t xml:space="preserve">: </w:t>
+      <w:r>
+        <w:rPr>
+          <w:color w:val="FF0000"/>
+        </w:rPr>
+        <w:t xml:space="preserve">href="javascript: </w:t>
       </w:r>
       <w:r>
         <w:rPr>
@@ -1987,19 +1340,11 @@
       <w:r>
         <w:t xml:space="preserve">&lt;a </w:t>
       </w:r>
-      <w:proofErr w:type="spellStart"/>
-      <w:r>
-        <w:rPr>
-          <w:color w:val="FF0000"/>
-        </w:rPr>
-        <w:t>href</w:t>
-      </w:r>
-      <w:proofErr w:type="spellEnd"/>
-      <w:r>
-        <w:rPr>
-          <w:color w:val="FF0000"/>
-        </w:rPr>
-        <w:t>="#"</w:t>
+      <w:r>
+        <w:rPr>
+          <w:color w:val="FF0000"/>
+        </w:rPr>
+        <w:t>href="#"</w:t>
       </w:r>
       <w:r>
         <w:t>&gt;</w:t>
@@ -2072,7 +1417,6 @@
           <w:szCs w:val="21"/>
         </w:rPr>
       </w:pPr>
-      <w:proofErr w:type="gramStart"/>
       <w:r>
         <w:rPr>
           <w:rFonts w:ascii="Consolas" w:eastAsia="宋体" w:hAnsi="Consolas" w:cs="宋体"/>
@@ -2080,37 +1424,7 @@
           <w:kern w:val="0"/>
           <w:szCs w:val="21"/>
         </w:rPr>
-        <w:t>.</w:t>
-      </w:r>
-      <w:proofErr w:type="spellStart"/>
-      <w:r>
-        <w:rPr>
-          <w:rFonts w:ascii="Consolas" w:eastAsia="宋体" w:hAnsi="Consolas" w:cs="宋体"/>
-          <w:color w:val="D7BA7D"/>
-          <w:kern w:val="0"/>
-          <w:szCs w:val="21"/>
-        </w:rPr>
-        <w:t>clearfix</w:t>
-      </w:r>
-      <w:proofErr w:type="spellEnd"/>
-      <w:r>
-        <w:rPr>
-          <w:rFonts w:ascii="Consolas" w:eastAsia="宋体" w:hAnsi="Consolas" w:cs="宋体"/>
-          <w:color w:val="D7BA7D"/>
-          <w:kern w:val="0"/>
-          <w:szCs w:val="21"/>
-        </w:rPr>
-        <w:t>::</w:t>
-      </w:r>
-      <w:proofErr w:type="gramEnd"/>
-      <w:r>
-        <w:rPr>
-          <w:rFonts w:ascii="Consolas" w:eastAsia="宋体" w:hAnsi="Consolas" w:cs="宋体"/>
-          <w:color w:val="D7BA7D"/>
-          <w:kern w:val="0"/>
-          <w:szCs w:val="21"/>
-        </w:rPr>
-        <w:t>after</w:t>
+        <w:t>.clearfix::after</w:t>
       </w:r>
       <w:r>
         <w:rPr>
@@ -2367,7 +1681,6 @@
           <w:color w:val="FF0000"/>
         </w:rPr>
       </w:pPr>
-      <w:proofErr w:type="gramStart"/>
       <w:r>
         <w:rPr>
           <w:rFonts w:ascii="Verdana" w:hAnsi="Verdana"/>
@@ -2376,18 +1689,7 @@
           <w:szCs w:val="20"/>
           <w:shd w:val="clear" w:color="auto" w:fill="FEFEF2"/>
         </w:rPr>
-        <w:t>伪类偏向</w:t>
-      </w:r>
-      <w:proofErr w:type="gramEnd"/>
-      <w:r>
-        <w:rPr>
-          <w:rFonts w:ascii="Verdana" w:hAnsi="Verdana"/>
-          <w:color w:val="000000"/>
-          <w:sz w:val="20"/>
-          <w:szCs w:val="20"/>
-          <w:shd w:val="clear" w:color="auto" w:fill="FEFEF2"/>
-        </w:rPr>
-        <w:t>于元素的动作行为</w:t>
+        <w:t>伪类偏向于元素的动作行为</w:t>
       </w:r>
       <w:r>
         <w:rPr>
@@ -2462,30 +1764,20 @@
           <w:color w:val="FF0000"/>
         </w:rPr>
       </w:pPr>
-      <w:proofErr w:type="gramStart"/>
-      <w:r>
-        <w:rPr>
-          <w:rFonts w:hint="eastAsia"/>
-          <w:color w:val="FF0000"/>
-        </w:rPr>
-        <w:t>伪类和</w:t>
-      </w:r>
-      <w:proofErr w:type="gramEnd"/>
-      <w:r>
-        <w:rPr>
-          <w:rFonts w:hint="eastAsia"/>
-          <w:color w:val="FF0000"/>
-        </w:rPr>
-        <w:t>伪元素</w:t>
-      </w:r>
-    </w:p>
-    <w:p>
-      <w:pPr>
-        <w:rPr>
-          <w:color w:val="FF0000"/>
-        </w:rPr>
-      </w:pPr>
-      <w:proofErr w:type="gramStart"/>
+      <w:r>
+        <w:rPr>
+          <w:rFonts w:hint="eastAsia"/>
+          <w:color w:val="FF0000"/>
+        </w:rPr>
+        <w:t>伪类和伪元素</w:t>
+      </w:r>
+    </w:p>
+    <w:p>
+      <w:pPr>
+        <w:rPr>
+          <w:color w:val="FF0000"/>
+        </w:rPr>
+      </w:pPr>
       <w:r>
         <w:rPr>
           <w:rFonts w:ascii="Verdana" w:hAnsi="Verdana"/>
@@ -2494,18 +1786,7 @@
           <w:szCs w:val="20"/>
           <w:shd w:val="clear" w:color="auto" w:fill="FEFEF2"/>
         </w:rPr>
-        <w:t>伪类偏向</w:t>
-      </w:r>
-      <w:proofErr w:type="gramEnd"/>
-      <w:r>
-        <w:rPr>
-          <w:rFonts w:ascii="Verdana" w:hAnsi="Verdana"/>
-          <w:color w:val="000000"/>
-          <w:sz w:val="20"/>
-          <w:szCs w:val="20"/>
-          <w:shd w:val="clear" w:color="auto" w:fill="FEFEF2"/>
-        </w:rPr>
-        <w:t>于元素的动作行为</w:t>
+        <w:t>伪类偏向于元素的动作行为</w:t>
       </w:r>
       <w:r>
         <w:rPr>
@@ -2727,59 +2008,27 @@
         <w:rPr>
           <w:rFonts w:hint="eastAsia"/>
         </w:rPr>
-        <w:t xml:space="preserve">在 </w:t>
-      </w:r>
-      <w:proofErr w:type="spellStart"/>
-      <w:r>
-        <w:rPr>
-          <w:rFonts w:hint="eastAsia"/>
-        </w:rPr>
-        <w:t>css</w:t>
-      </w:r>
-      <w:proofErr w:type="spellEnd"/>
-      <w:r>
-        <w:rPr>
-          <w:rFonts w:hint="eastAsia"/>
-        </w:rPr>
-        <w:t>中 写入</w:t>
-      </w:r>
-      <w:r>
-        <w:rPr>
-          <w:rFonts w:hint="eastAsia"/>
-          <w:color w:val="FF0000"/>
-        </w:rPr>
-        <w:t xml:space="preserve"> @</w:t>
-      </w:r>
-      <w:proofErr w:type="spellStart"/>
-      <w:r>
-        <w:rPr>
-          <w:rFonts w:hint="eastAsia"/>
-          <w:color w:val="FF0000"/>
-        </w:rPr>
-        <w:t>impport</w:t>
-      </w:r>
-      <w:proofErr w:type="spellEnd"/>
+        <w:t>在 css中 写入</w:t>
+      </w:r>
+      <w:r>
+        <w:rPr>
+          <w:rFonts w:hint="eastAsia"/>
+          <w:color w:val="FF0000"/>
+        </w:rPr>
+        <w:t xml:space="preserve"> @impport</w:t>
+      </w:r>
       <w:r>
         <w:rPr>
           <w:color w:val="FF0000"/>
         </w:rPr>
         <w:t xml:space="preserve"> </w:t>
       </w:r>
-      <w:proofErr w:type="spellStart"/>
-      <w:r>
-        <w:rPr>
-          <w:rFonts w:hint="eastAsia"/>
-          <w:color w:val="FF0000"/>
-        </w:rPr>
-        <w:t>url</w:t>
-      </w:r>
-      <w:proofErr w:type="spellEnd"/>
-      <w:r>
-        <w:rPr>
-          <w:rFonts w:hint="eastAsia"/>
-          <w:color w:val="FF0000"/>
-        </w:rPr>
-        <w:t>(</w:t>
+      <w:r>
+        <w:rPr>
+          <w:rFonts w:hint="eastAsia"/>
+          <w:color w:val="FF0000"/>
+        </w:rPr>
+        <w:t>url(</w:t>
       </w:r>
       <w:r>
         <w:rPr>
@@ -2798,23 +2047,7 @@
           <w:rFonts w:hint="eastAsia"/>
           <w:color w:val="FF0000"/>
         </w:rPr>
-        <w:t>在本</w:t>
-      </w:r>
-      <w:proofErr w:type="spellStart"/>
-      <w:r>
-        <w:rPr>
-          <w:rFonts w:hint="eastAsia"/>
-          <w:color w:val="FF0000"/>
-        </w:rPr>
-        <w:t>css</w:t>
-      </w:r>
-      <w:proofErr w:type="spellEnd"/>
-      <w:r>
-        <w:rPr>
-          <w:rFonts w:hint="eastAsia"/>
-          <w:color w:val="FF0000"/>
-        </w:rPr>
-        <w:t>中引入b.css。</w:t>
+        <w:t>在本css中引入b.css。</w:t>
       </w:r>
     </w:p>
     <w:p>
@@ -2876,7 +2109,6 @@
         </w:rPr>
         <w:t>退出，：</w:t>
       </w:r>
-      <w:proofErr w:type="gramStart"/>
       <w:r>
         <w:rPr>
           <w:rFonts w:ascii="Segoe UI" w:hAnsi="Segoe UI" w:cs="Segoe UI" w:hint="eastAsia"/>
@@ -2893,7 +2125,6 @@
         </w:rPr>
         <w:t>!(</w:t>
       </w:r>
-      <w:proofErr w:type="gramEnd"/>
       <w:r>
         <w:rPr>
           <w:rFonts w:ascii="Segoe UI" w:hAnsi="Segoe UI" w:cs="Segoe UI" w:hint="eastAsia"/>
@@ -3042,25 +2273,7 @@
           <w:color w:val="24292E"/>
           <w:shd w:val="clear" w:color="auto" w:fill="FFFFFF"/>
         </w:rPr>
-        <w:t>，</w:t>
-      </w:r>
-      <w:proofErr w:type="gramStart"/>
-      <w:r>
-        <w:rPr>
-          <w:rFonts w:ascii="Segoe UI" w:hAnsi="Segoe UI" w:cs="Segoe UI" w:hint="eastAsia"/>
-          <w:color w:val="24292E"/>
-          <w:shd w:val="clear" w:color="auto" w:fill="FFFFFF"/>
-        </w:rPr>
-        <w:t>块级元素</w:t>
-      </w:r>
-      <w:proofErr w:type="gramEnd"/>
-      <w:r>
-        <w:rPr>
-          <w:rFonts w:ascii="Segoe UI" w:hAnsi="Segoe UI" w:cs="Segoe UI" w:hint="eastAsia"/>
-          <w:color w:val="24292E"/>
-          <w:shd w:val="clear" w:color="auto" w:fill="FFFFFF"/>
-        </w:rPr>
-        <w:t>从上往下，内联元素从左往右</w:t>
+        <w:t>，块级元素从上往下，内联元素从左往右</w:t>
       </w:r>
       <w:r>
         <w:rPr>
@@ -3133,33 +2346,23 @@
         </w:numPr>
         <w:ind w:firstLineChars="0"/>
       </w:pPr>
-      <w:proofErr w:type="gramStart"/>
       <w:r>
         <w:rPr>
           <w:rFonts w:hint="eastAsia"/>
         </w:rPr>
         <w:t>块级元素</w:t>
       </w:r>
-      <w:proofErr w:type="gramEnd"/>
       <w:r>
         <w:rPr>
           <w:rFonts w:hint="eastAsia"/>
         </w:rPr>
         <w:t>内容</w:t>
       </w:r>
-      <w:proofErr w:type="gramStart"/>
-      <w:r>
-        <w:rPr>
-          <w:rFonts w:hint="eastAsia"/>
-        </w:rPr>
-        <w:t>不</w:t>
-      </w:r>
-      <w:proofErr w:type="gramEnd"/>
-      <w:r>
-        <w:rPr>
-          <w:rFonts w:hint="eastAsia"/>
-        </w:rPr>
-        <w:t>换行，内联元素</w:t>
+      <w:r>
+        <w:rPr>
+          <w:rFonts w:hint="eastAsia"/>
+        </w:rPr>
+        <w:t>不换行，内联元素</w:t>
       </w:r>
       <w:r>
         <w:rPr>
@@ -3597,23 +2800,7 @@
           <w:rFonts w:hint="eastAsia"/>
           <w:color w:val="FF0000"/>
         </w:rPr>
-        <w:t>ackground-color：</w:t>
-      </w:r>
-      <w:proofErr w:type="spellStart"/>
-      <w:r>
-        <w:rPr>
-          <w:rFonts w:hint="eastAsia"/>
-          <w:color w:val="FF0000"/>
-        </w:rPr>
-        <w:t>rbga</w:t>
-      </w:r>
-      <w:proofErr w:type="spellEnd"/>
-      <w:r>
-        <w:rPr>
-          <w:rFonts w:hint="eastAsia"/>
-          <w:color w:val="FF0000"/>
-        </w:rPr>
-        <w:t>（0，</w:t>
+        <w:t>ackground-color：rbga（0，</w:t>
       </w:r>
       <w:r>
         <w:rPr>
@@ -3687,23 +2874,7 @@
           <w:rFonts w:hint="eastAsia"/>
           <w:color w:val="FF0000"/>
         </w:rPr>
-        <w:t>-</w:t>
-      </w:r>
-      <w:proofErr w:type="spellStart"/>
-      <w:r>
-        <w:rPr>
-          <w:rFonts w:hint="eastAsia"/>
-          <w:color w:val="FF0000"/>
-        </w:rPr>
-        <w:t>postion</w:t>
-      </w:r>
-      <w:proofErr w:type="spellEnd"/>
-      <w:r>
-        <w:rPr>
-          <w:rFonts w:hint="eastAsia"/>
-          <w:color w:val="FF0000"/>
-        </w:rPr>
-        <w:t>：center</w:t>
+        <w:t>-postion：center</w:t>
       </w:r>
       <w:r>
         <w:rPr>
@@ -3711,21 +2882,12 @@
         </w:rPr>
         <w:t xml:space="preserve"> </w:t>
       </w:r>
-      <w:proofErr w:type="spellStart"/>
-      <w:r>
-        <w:rPr>
-          <w:rFonts w:hint="eastAsia"/>
-          <w:color w:val="FF0000"/>
-        </w:rPr>
-        <w:t>center</w:t>
-      </w:r>
-      <w:proofErr w:type="spellEnd"/>
-      <w:r>
-        <w:rPr>
-          <w:rFonts w:hint="eastAsia"/>
-          <w:color w:val="FF0000"/>
-        </w:rPr>
-        <w:t>；</w:t>
+      <w:r>
+        <w:rPr>
+          <w:rFonts w:hint="eastAsia"/>
+          <w:color w:val="FF0000"/>
+        </w:rPr>
+        <w:t>center；</w:t>
       </w:r>
       <w:r>
         <w:rPr>
@@ -3820,15 +2982,7 @@
     </w:p>
     <w:p>
       <w:r>
-        <w:t>Width:0</w:t>
-      </w:r>
-      <w:proofErr w:type="gramStart"/>
-      <w:r>
-        <w:t>px;height</w:t>
-      </w:r>
-      <w:proofErr w:type="gramEnd"/>
-      <w:r>
-        <w:t>:0px;</w:t>
+        <w:t>Width:0px;height:0px;</w:t>
       </w:r>
     </w:p>
     <w:p>
@@ -3844,15 +2998,7 @@
         <w:t>b</w:t>
       </w:r>
       <w:r>
-        <w:t>order-left-</w:t>
-      </w:r>
-      <w:proofErr w:type="gramStart"/>
-      <w:r>
-        <w:t>color:#</w:t>
-      </w:r>
-      <w:proofErr w:type="gramEnd"/>
-      <w:r>
-        <w:t>e6686a;</w:t>
+        <w:t>order-left-color:#e6686a;</w:t>
       </w:r>
     </w:p>
     <w:p>
@@ -3901,11 +3047,9 @@
           <w:numId w:val="1"/>
         </w:numPr>
       </w:pPr>
-      <w:proofErr w:type="spellStart"/>
       <w:r>
         <w:t>svg</w:t>
       </w:r>
-      <w:proofErr w:type="spellEnd"/>
     </w:p>
     <w:p>
       <w:r>
@@ -3928,16 +3072,9 @@
       </w:r>
     </w:p>
     <w:p>
-      <w:proofErr w:type="spellStart"/>
-      <w:proofErr w:type="gramStart"/>
-      <w:r>
-        <w:t>svg</w:t>
-      </w:r>
-      <w:proofErr w:type="spellEnd"/>
-      <w:r>
-        <w:t>{</w:t>
-      </w:r>
-      <w:proofErr w:type="gramEnd"/>
+      <w:r>
+        <w:t>svg{</w:t>
+      </w:r>
     </w:p>
     <w:p>
       <w:pPr>
@@ -3971,8 +3108,6 @@
       <w:pPr>
         <w:ind w:firstLine="420"/>
       </w:pPr>
-      <w:proofErr w:type="spellStart"/>
-      <w:proofErr w:type="gramStart"/>
       <w:r>
         <w:rPr>
           <w:rFonts w:hint="eastAsia"/>
@@ -3980,12 +3115,7 @@
         <w:t>f</w:t>
       </w:r>
       <w:r>
-        <w:t>ill:white</w:t>
-      </w:r>
-      <w:proofErr w:type="spellEnd"/>
-      <w:proofErr w:type="gramEnd"/>
-      <w:r>
-        <w:t>;</w:t>
+        <w:t>ill:white;</w:t>
       </w:r>
     </w:p>
     <w:p>
@@ -4148,27 +3278,7 @@
           <w:sz w:val="21"/>
           <w:szCs w:val="21"/>
         </w:rPr>
-        <w:t xml:space="preserve"> left: 50%;  transform: </w:t>
-      </w:r>
-      <w:proofErr w:type="spellStart"/>
-      <w:r>
-        <w:rPr>
-          <w:rFonts w:ascii="Verdana" w:hAnsi="Verdana"/>
-          <w:color w:val="393939"/>
-          <w:sz w:val="21"/>
-          <w:szCs w:val="21"/>
-        </w:rPr>
-        <w:t>translateX</w:t>
-      </w:r>
-      <w:proofErr w:type="spellEnd"/>
-      <w:r>
-        <w:rPr>
-          <w:rFonts w:ascii="Verdana" w:hAnsi="Verdana"/>
-          <w:color w:val="393939"/>
-          <w:sz w:val="21"/>
-          <w:szCs w:val="21"/>
-        </w:rPr>
-        <w:t>(-50%);</w:t>
+        <w:t xml:space="preserve"> left: 50%;  transform: translateX(-50%);</w:t>
       </w:r>
       <w:r>
         <w:rPr>
@@ -4391,19 +3501,11 @@
         </w:numPr>
         <w:ind w:firstLineChars="0"/>
       </w:pPr>
-      <w:proofErr w:type="gramStart"/>
-      <w:r>
-        <w:rPr>
-          <w:rFonts w:hint="eastAsia"/>
-        </w:rPr>
-        <w:t>伪类使用</w:t>
-      </w:r>
-      <w:proofErr w:type="gramEnd"/>
-      <w:r>
-        <w:rPr>
-          <w:rFonts w:hint="eastAsia"/>
-        </w:rPr>
-        <w:t>一个冒号：</w:t>
+      <w:r>
+        <w:rPr>
+          <w:rFonts w:hint="eastAsia"/>
+        </w:rPr>
+        <w:t>伪类使用一个冒号：</w:t>
       </w:r>
     </w:p>
     <w:p>
@@ -4415,19 +3517,11 @@
         </w:numPr>
         <w:ind w:firstLineChars="0"/>
       </w:pPr>
-      <w:proofErr w:type="gramStart"/>
-      <w:r>
-        <w:rPr>
-          <w:rFonts w:hint="eastAsia"/>
-        </w:rPr>
-        <w:t>伪类是</w:t>
-      </w:r>
-      <w:proofErr w:type="gramEnd"/>
-      <w:r>
-        <w:rPr>
-          <w:rFonts w:hint="eastAsia"/>
-        </w:rPr>
-        <w:t>标签的一种状态</w:t>
+      <w:r>
+        <w:rPr>
+          <w:rFonts w:hint="eastAsia"/>
+        </w:rPr>
+        <w:t>伪类是标签的一种状态</w:t>
       </w:r>
     </w:p>
     <w:p>
@@ -4481,19 +3575,11 @@
         </w:numPr>
         <w:ind w:firstLineChars="0"/>
       </w:pPr>
-      <w:proofErr w:type="gramStart"/>
-      <w:r>
-        <w:rPr>
-          <w:rFonts w:hint="eastAsia"/>
-        </w:rPr>
-        <w:t>伪类添加</w:t>
-      </w:r>
-      <w:proofErr w:type="gramEnd"/>
-      <w:r>
-        <w:rPr>
-          <w:rFonts w:hint="eastAsia"/>
-        </w:rPr>
-        <w:t>的内容页面上不能被选中</w:t>
+      <w:r>
+        <w:rPr>
+          <w:rFonts w:hint="eastAsia"/>
+        </w:rPr>
+        <w:t>伪类添加的内容页面上不能被选中</w:t>
       </w:r>
       <w:r>
         <w:rPr>
@@ -4537,36 +3623,20 @@
           <w:numId w:val="1"/>
         </w:numPr>
       </w:pPr>
-      <w:proofErr w:type="spellStart"/>
-      <w:r>
-        <w:rPr>
-          <w:rFonts w:hint="eastAsia"/>
-        </w:rPr>
-        <w:t>css</w:t>
-      </w:r>
-      <w:proofErr w:type="spellEnd"/>
-      <w:r>
-        <w:rPr>
-          <w:rFonts w:hint="eastAsia"/>
-        </w:rPr>
-        <w:t>动画</w:t>
-      </w:r>
-    </w:p>
-    <w:p>
-      <w:r>
-        <w:rPr>
-          <w:rFonts w:hint="eastAsia"/>
-        </w:rPr>
-        <w:t>@</w:t>
-      </w:r>
-      <w:proofErr w:type="spellStart"/>
-      <w:r>
-        <w:rPr>
-          <w:rFonts w:hint="eastAsia"/>
-        </w:rPr>
-        <w:t>keframes</w:t>
-      </w:r>
-      <w:proofErr w:type="spellEnd"/>
+      <w:r>
+        <w:rPr>
+          <w:rFonts w:hint="eastAsia"/>
+        </w:rPr>
+        <w:t>css动画</w:t>
+      </w:r>
+    </w:p>
+    <w:p>
+      <w:r>
+        <w:rPr>
+          <w:rFonts w:hint="eastAsia"/>
+        </w:rPr>
+        <w:t>@keframes</w:t>
+      </w:r>
       <w:r>
         <w:t xml:space="preserve"> </w:t>
       </w:r>
@@ -4578,7 +3648,6 @@
       </w:r>
     </w:p>
     <w:p>
-      <w:proofErr w:type="gramStart"/>
       <w:r>
         <w:rPr>
           <w:rFonts w:hint="eastAsia"/>
@@ -4591,7 +3660,6 @@
         </w:rPr>
         <w:t>{</w:t>
       </w:r>
-      <w:proofErr w:type="gramEnd"/>
     </w:p>
     <w:p>
       <w:r>
@@ -4628,7 +3696,6 @@
       </w:r>
     </w:p>
     <w:p>
-      <w:proofErr w:type="gramStart"/>
       <w:r>
         <w:t>to</w:t>
       </w:r>
@@ -4638,7 +3705,6 @@
         </w:rPr>
         <w:t>{</w:t>
       </w:r>
-      <w:proofErr w:type="gramEnd"/>
     </w:p>
     <w:p>
       <w:r>
@@ -4710,19 +3776,11 @@
       </w:r>
     </w:p>
     <w:p>
-      <w:proofErr w:type="spellStart"/>
-      <w:r>
-        <w:rPr>
-          <w:rFonts w:hint="eastAsia"/>
-        </w:rPr>
-        <w:t>webstorm</w:t>
-      </w:r>
-      <w:proofErr w:type="spellEnd"/>
-      <w:r>
-        <w:rPr>
-          <w:rFonts w:hint="eastAsia"/>
-        </w:rPr>
-        <w:t>下载</w:t>
+      <w:r>
+        <w:rPr>
+          <w:rFonts w:hint="eastAsia"/>
+        </w:rPr>
+        <w:t>webstorm下载</w:t>
       </w:r>
     </w:p>
     <w:p>
@@ -4794,19 +3852,11 @@
           <w:numId w:val="1"/>
         </w:numPr>
       </w:pPr>
-      <w:proofErr w:type="spellStart"/>
-      <w:r>
-        <w:rPr>
-          <w:rFonts w:hint="eastAsia"/>
-        </w:rPr>
-        <w:t>css</w:t>
-      </w:r>
-      <w:proofErr w:type="spellEnd"/>
-      <w:r>
-        <w:rPr>
-          <w:rFonts w:hint="eastAsia"/>
-        </w:rPr>
-        <w:t>边框阴影</w:t>
+      <w:r>
+        <w:rPr>
+          <w:rFonts w:hint="eastAsia"/>
+        </w:rPr>
+        <w:t>css边框阴影</w:t>
       </w:r>
       <w:r>
         <w:rPr>
@@ -4833,41 +3883,15 @@
           <w:numId w:val="1"/>
         </w:numPr>
       </w:pPr>
-      <w:proofErr w:type="spellStart"/>
-      <w:r>
-        <w:rPr>
-          <w:rFonts w:hint="eastAsia"/>
-        </w:rPr>
-        <w:t>gitbash</w:t>
-      </w:r>
-      <w:proofErr w:type="spellEnd"/>
-      <w:r>
-        <w:rPr>
-          <w:rFonts w:hint="eastAsia"/>
-        </w:rPr>
-        <w:t>使用翻译软件</w:t>
-      </w:r>
-      <w:proofErr w:type="spellStart"/>
-      <w:r>
-        <w:t>npm</w:t>
-      </w:r>
-      <w:proofErr w:type="spellEnd"/>
-      <w:r>
-        <w:t xml:space="preserve"> </w:t>
-      </w:r>
-      <w:proofErr w:type="spellStart"/>
-      <w:r>
-        <w:t>i</w:t>
-      </w:r>
-      <w:proofErr w:type="spellEnd"/>
-      <w:r>
-        <w:t xml:space="preserve"> -g </w:t>
-      </w:r>
-      <w:proofErr w:type="spellStart"/>
-      <w:r>
-        <w:t>fanyi</w:t>
-      </w:r>
-      <w:proofErr w:type="spellEnd"/>
+      <w:r>
+        <w:rPr>
+          <w:rFonts w:hint="eastAsia"/>
+        </w:rPr>
+        <w:t>gitbash使用翻译软件</w:t>
+      </w:r>
+      <w:r>
+        <w:t>npm i -g fanyi</w:t>
+      </w:r>
     </w:p>
     <w:p>
       <w:pPr>
@@ -4907,19 +3931,11 @@
           <w:numId w:val="1"/>
         </w:numPr>
       </w:pPr>
-      <w:proofErr w:type="spellStart"/>
-      <w:r>
-        <w:rPr>
-          <w:rFonts w:hint="eastAsia"/>
-        </w:rPr>
-        <w:t>websorm</w:t>
-      </w:r>
-      <w:proofErr w:type="spellEnd"/>
-      <w:r>
-        <w:rPr>
-          <w:rFonts w:hint="eastAsia"/>
-        </w:rPr>
-        <w:t>下载</w:t>
+      <w:r>
+        <w:rPr>
+          <w:rFonts w:hint="eastAsia"/>
+        </w:rPr>
+        <w:t>websorm下载</w:t>
       </w:r>
     </w:p>
     <w:p>
@@ -4966,70 +3982,29 @@
         <w:rPr>
           <w:rFonts w:hint="eastAsia"/>
         </w:rPr>
-        <w:t>下载最新文档（</w:t>
-      </w:r>
-      <w:proofErr w:type="spellStart"/>
-      <w:r>
-        <w:rPr>
-          <w:rFonts w:hint="eastAsia"/>
-        </w:rPr>
-        <w:t>js</w:t>
-      </w:r>
-      <w:proofErr w:type="spellEnd"/>
-      <w:r>
-        <w:rPr>
-          <w:rFonts w:hint="eastAsia"/>
-        </w:rPr>
-        <w:t>、</w:t>
-      </w:r>
-      <w:proofErr w:type="spellStart"/>
-      <w:r>
-        <w:rPr>
-          <w:rFonts w:hint="eastAsia"/>
-        </w:rPr>
-        <w:t>jq</w:t>
-      </w:r>
-      <w:proofErr w:type="spellEnd"/>
-      <w:r>
-        <w:rPr>
-          <w:rFonts w:hint="eastAsia"/>
-        </w:rPr>
-        <w:t>、等）</w:t>
-      </w:r>
-      <w:r>
-        <w:fldChar w:fldCharType="begin"/>
-      </w:r>
-      <w:r>
-        <w:instrText xml:space="preserve"> HYPERLINK "http://www.bootcdn.cn" </w:instrText>
-      </w:r>
-      <w:r>
-        <w:fldChar w:fldCharType="separate"/>
-      </w:r>
-      <w:r>
-        <w:rPr>
-          <w:rStyle w:val="aa"/>
-        </w:rPr>
-        <w:t>www.bootcdn</w:t>
-      </w:r>
-      <w:r>
-        <w:rPr>
-          <w:rStyle w:val="aa"/>
-          <w:rFonts w:hint="eastAsia"/>
-        </w:rPr>
-        <w:t>.</w:t>
-      </w:r>
-      <w:r>
-        <w:rPr>
-          <w:rStyle w:val="aa"/>
-        </w:rPr>
-        <w:t>cn</w:t>
-      </w:r>
-      <w:r>
-        <w:rPr>
-          <w:rStyle w:val="aa"/>
-        </w:rPr>
-        <w:fldChar w:fldCharType="end"/>
-      </w:r>
+        <w:t>下载最新文档（js、jq、等）</w:t>
+      </w:r>
+      <w:hyperlink r:id="rId12" w:history="1">
+        <w:r>
+          <w:rPr>
+            <w:rStyle w:val="aa"/>
+          </w:rPr>
+          <w:t>www.bootcdn</w:t>
+        </w:r>
+        <w:r>
+          <w:rPr>
+            <w:rStyle w:val="aa"/>
+            <w:rFonts w:hint="eastAsia"/>
+          </w:rPr>
+          <w:t>.</w:t>
+        </w:r>
+        <w:r>
+          <w:rPr>
+            <w:rStyle w:val="aa"/>
+          </w:rPr>
+          <w:t>cn</w:t>
+        </w:r>
+      </w:hyperlink>
     </w:p>
     <w:p>
       <w:pPr>
@@ -5058,80 +4033,6 @@
             <wp:extent cx="3838755" cy="2159241"/>
             <wp:effectExtent l="0" t="0" r="0" b="0"/>
             <wp:docPr id="5" name="图片 5"/>
-            <wp:cNvGraphicFramePr>
-              <a:graphicFrameLocks xmlns:a="http://schemas.openxmlformats.org/drawingml/2006/main" noChangeAspect="1"/>
-            </wp:cNvGraphicFramePr>
-            <a:graphic xmlns:a="http://schemas.openxmlformats.org/drawingml/2006/main">
-              <a:graphicData uri="http://schemas.openxmlformats.org/drawingml/2006/picture">
-                <pic:pic xmlns:pic="http://schemas.openxmlformats.org/drawingml/2006/picture">
-                  <pic:nvPicPr>
-                    <pic:cNvPr id="1" name=""/>
-                    <pic:cNvPicPr/>
-                  </pic:nvPicPr>
-                  <pic:blipFill>
-                    <a:blip r:embed="rId12"/>
-                    <a:stretch>
-                      <a:fillRect/>
-                    </a:stretch>
-                  </pic:blipFill>
-                  <pic:spPr>
-                    <a:xfrm>
-                      <a:off x="0" y="0"/>
-                      <a:ext cx="3842161" cy="2161157"/>
-                    </a:xfrm>
-                    <a:prstGeom prst="rect">
-                      <a:avLst/>
-                    </a:prstGeom>
-                  </pic:spPr>
-                </pic:pic>
-              </a:graphicData>
-            </a:graphic>
-          </wp:inline>
-        </w:drawing>
-      </w:r>
-    </w:p>
-    <w:p>
-      <w:r>
-        <w:rPr>
-          <w:rFonts w:hint="eastAsia"/>
-        </w:rPr>
-        <w:t>utf-</w:t>
-      </w:r>
-      <w:r>
-        <w:t>8</w:t>
-      </w:r>
-      <w:r>
-        <w:rPr>
-          <w:rFonts w:hint="eastAsia"/>
-        </w:rPr>
-        <w:t>不是字符集，是字符编码方式。</w:t>
-      </w:r>
-    </w:p>
-    <w:p>
-      <w:pPr>
-        <w:pStyle w:val="1"/>
-        <w:numPr>
-          <w:ilvl w:val="0"/>
-          <w:numId w:val="1"/>
-        </w:numPr>
-      </w:pPr>
-      <w:r>
-        <w:rPr>
-          <w:rFonts w:hint="eastAsia"/>
-        </w:rPr>
-        <w:t>命令行</w:t>
-      </w:r>
-    </w:p>
-    <w:p>
-      <w:r>
-        <w:rPr>
-          <w:noProof/>
-        </w:rPr>
-        <w:drawing>
-          <wp:inline distT="0" distB="0" distL="0" distR="0" wp14:anchorId="7DBCB024" wp14:editId="1965A65B">
-            <wp:extent cx="4537495" cy="2552273"/>
-            <wp:effectExtent l="0" t="0" r="0" b="635"/>
-            <wp:docPr id="6" name="图片 6"/>
             <wp:cNvGraphicFramePr>
               <a:graphicFrameLocks xmlns:a="http://schemas.openxmlformats.org/drawingml/2006/main" noChangeAspect="1"/>
             </wp:cNvGraphicFramePr>
@@ -5151,6 +4052,80 @@
                   <pic:spPr>
                     <a:xfrm>
                       <a:off x="0" y="0"/>
+                      <a:ext cx="3842161" cy="2161157"/>
+                    </a:xfrm>
+                    <a:prstGeom prst="rect">
+                      <a:avLst/>
+                    </a:prstGeom>
+                  </pic:spPr>
+                </pic:pic>
+              </a:graphicData>
+            </a:graphic>
+          </wp:inline>
+        </w:drawing>
+      </w:r>
+    </w:p>
+    <w:p>
+      <w:r>
+        <w:rPr>
+          <w:rFonts w:hint="eastAsia"/>
+        </w:rPr>
+        <w:t>utf-</w:t>
+      </w:r>
+      <w:r>
+        <w:t>8</w:t>
+      </w:r>
+      <w:r>
+        <w:rPr>
+          <w:rFonts w:hint="eastAsia"/>
+        </w:rPr>
+        <w:t>不是字符集，是字符编码方式。</w:t>
+      </w:r>
+    </w:p>
+    <w:p>
+      <w:pPr>
+        <w:pStyle w:val="1"/>
+        <w:numPr>
+          <w:ilvl w:val="0"/>
+          <w:numId w:val="1"/>
+        </w:numPr>
+      </w:pPr>
+      <w:r>
+        <w:rPr>
+          <w:rFonts w:hint="eastAsia"/>
+        </w:rPr>
+        <w:t>命令行</w:t>
+      </w:r>
+    </w:p>
+    <w:p>
+      <w:r>
+        <w:rPr>
+          <w:noProof/>
+        </w:rPr>
+        <w:drawing>
+          <wp:inline distT="0" distB="0" distL="0" distR="0" wp14:anchorId="7DBCB024" wp14:editId="1965A65B">
+            <wp:extent cx="4537495" cy="2552273"/>
+            <wp:effectExtent l="0" t="0" r="0" b="635"/>
+            <wp:docPr id="6" name="图片 6"/>
+            <wp:cNvGraphicFramePr>
+              <a:graphicFrameLocks xmlns:a="http://schemas.openxmlformats.org/drawingml/2006/main" noChangeAspect="1"/>
+            </wp:cNvGraphicFramePr>
+            <a:graphic xmlns:a="http://schemas.openxmlformats.org/drawingml/2006/main">
+              <a:graphicData uri="http://schemas.openxmlformats.org/drawingml/2006/picture">
+                <pic:pic xmlns:pic="http://schemas.openxmlformats.org/drawingml/2006/picture">
+                  <pic:nvPicPr>
+                    <pic:cNvPr id="1" name=""/>
+                    <pic:cNvPicPr/>
+                  </pic:nvPicPr>
+                  <pic:blipFill>
+                    <a:blip r:embed="rId14"/>
+                    <a:stretch>
+                      <a:fillRect/>
+                    </a:stretch>
+                  </pic:blipFill>
+                  <pic:spPr>
+                    <a:xfrm>
+                      <a:off x="0" y="0"/>
                       <a:ext cx="4550125" cy="2559377"/>
                     </a:xfrm>
                     <a:prstGeom prst="rect">
@@ -5186,7 +4161,7 @@
                     <pic:cNvPicPr/>
                   </pic:nvPicPr>
                   <pic:blipFill>
-                    <a:blip r:embed="rId14"/>
+                    <a:blip r:embed="rId15"/>
                     <a:stretch>
                       <a:fillRect/>
                     </a:stretch>
@@ -5277,28 +4252,12 @@
           <w:numId w:val="1"/>
         </w:numPr>
       </w:pPr>
-      <w:proofErr w:type="spellStart"/>
-      <w:r>
-        <w:rPr>
-          <w:rFonts w:hint="eastAsia"/>
-        </w:rPr>
-        <w:t>src</w:t>
-      </w:r>
-      <w:proofErr w:type="spellEnd"/>
-      <w:r>
-        <w:rPr>
-          <w:rFonts w:hint="eastAsia"/>
-        </w:rPr>
-        <w:t>和</w:t>
-      </w:r>
-      <w:proofErr w:type="spellStart"/>
-      <w:r>
-        <w:rPr>
-          <w:rFonts w:hint="eastAsia"/>
-        </w:rPr>
-        <w:t>href</w:t>
-      </w:r>
-      <w:proofErr w:type="spellEnd"/>
+      <w:r>
+        <w:rPr>
+          <w:rFonts w:hint="eastAsia"/>
+        </w:rPr>
+        <w:t>src和href</w:t>
+      </w:r>
     </w:p>
     <w:p>
       <w:r>
@@ -5310,114 +4269,6 @@
             <wp:extent cx="5274310" cy="2533015"/>
             <wp:effectExtent l="0" t="0" r="2540" b="635"/>
             <wp:docPr id="8" name="图片 8"/>
-            <wp:cNvGraphicFramePr>
-              <a:graphicFrameLocks xmlns:a="http://schemas.openxmlformats.org/drawingml/2006/main" noChangeAspect="1"/>
-            </wp:cNvGraphicFramePr>
-            <a:graphic xmlns:a="http://schemas.openxmlformats.org/drawingml/2006/main">
-              <a:graphicData uri="http://schemas.openxmlformats.org/drawingml/2006/picture">
-                <pic:pic xmlns:pic="http://schemas.openxmlformats.org/drawingml/2006/picture">
-                  <pic:nvPicPr>
-                    <pic:cNvPr id="1" name=""/>
-                    <pic:cNvPicPr/>
-                  </pic:nvPicPr>
-                  <pic:blipFill>
-                    <a:blip r:embed="rId15"/>
-                    <a:stretch>
-                      <a:fillRect/>
-                    </a:stretch>
-                  </pic:blipFill>
-                  <pic:spPr>
-                    <a:xfrm>
-                      <a:off x="0" y="0"/>
-                      <a:ext cx="5274310" cy="2533015"/>
-                    </a:xfrm>
-                    <a:prstGeom prst="rect">
-                      <a:avLst/>
-                    </a:prstGeom>
-                  </pic:spPr>
-                </pic:pic>
-              </a:graphicData>
-            </a:graphic>
-          </wp:inline>
-        </w:drawing>
-      </w:r>
-    </w:p>
-    <w:p>
-      <w:pPr>
-        <w:pStyle w:val="1"/>
-        <w:numPr>
-          <w:ilvl w:val="0"/>
-          <w:numId w:val="1"/>
-        </w:numPr>
-      </w:pPr>
-      <w:r>
-        <w:rPr>
-          <w:rFonts w:hint="eastAsia"/>
-        </w:rPr>
-        <w:t>媒体查询</w:t>
-      </w:r>
-    </w:p>
-    <w:p>
-      <w:r>
-        <w:rPr>
-          <w:rFonts w:hint="eastAsia"/>
-        </w:rPr>
-        <w:t>max从大到小写</w:t>
-      </w:r>
-      <w:r>
-        <w:rPr>
-          <w:rFonts w:hint="eastAsia"/>
-        </w:rPr>
-        <w:t>。</w:t>
-      </w:r>
-    </w:p>
-    <w:p>
-      <w:r>
-        <w:rPr>
-          <w:rFonts w:hint="eastAsia"/>
-        </w:rPr>
-        <w:t>手机</w:t>
-      </w:r>
-      <w:proofErr w:type="gramStart"/>
-      <w:r>
-        <w:rPr>
-          <w:rFonts w:hint="eastAsia"/>
-        </w:rPr>
-        <w:t>端一般</w:t>
-      </w:r>
-      <w:proofErr w:type="gramEnd"/>
-      <w:r>
-        <w:rPr>
-          <w:rFonts w:hint="eastAsia"/>
-        </w:rPr>
-        <w:t>不超过宽度 4</w:t>
-      </w:r>
-      <w:r>
-        <w:t>50</w:t>
-      </w:r>
-      <w:r>
-        <w:rPr>
-          <w:rFonts w:hint="eastAsia"/>
-        </w:rPr>
-        <w:t>px；</w:t>
-      </w:r>
-    </w:p>
-    <w:p>
-      <w:pPr>
-        <w:rPr>
-          <w:b/>
-          <w:bCs/>
-        </w:rPr>
-      </w:pPr>
-      <w:r>
-        <w:rPr>
-          <w:noProof/>
-        </w:rPr>
-        <w:drawing>
-          <wp:inline distT="0" distB="0" distL="0" distR="0" wp14:anchorId="798A12D4" wp14:editId="13E7AF39">
-            <wp:extent cx="5274310" cy="2966720"/>
-            <wp:effectExtent l="0" t="0" r="2540" b="5080"/>
-            <wp:docPr id="11" name="图片 11"/>
             <wp:cNvGraphicFramePr>
               <a:graphicFrameLocks xmlns:a="http://schemas.openxmlformats.org/drawingml/2006/main" noChangeAspect="1"/>
             </wp:cNvGraphicFramePr>
@@ -5437,7 +4288,7 @@
                   <pic:spPr>
                     <a:xfrm>
                       <a:off x="0" y="0"/>
-                      <a:ext cx="5274310" cy="2966720"/>
+                      <a:ext cx="5274310" cy="2533015"/>
                     </a:xfrm>
                     <a:prstGeom prst="rect">
                       <a:avLst/>
@@ -5452,6 +4303,52 @@
     </w:p>
     <w:p>
       <w:pPr>
+        <w:pStyle w:val="1"/>
+        <w:numPr>
+          <w:ilvl w:val="0"/>
+          <w:numId w:val="1"/>
+        </w:numPr>
+      </w:pPr>
+      <w:r>
+        <w:rPr>
+          <w:rFonts w:hint="eastAsia"/>
+        </w:rPr>
+        <w:t>媒体查询</w:t>
+      </w:r>
+    </w:p>
+    <w:p>
+      <w:r>
+        <w:rPr>
+          <w:rFonts w:hint="eastAsia"/>
+        </w:rPr>
+        <w:t>max从大到小写</w:t>
+      </w:r>
+      <w:r>
+        <w:rPr>
+          <w:rFonts w:hint="eastAsia"/>
+        </w:rPr>
+        <w:t>。</w:t>
+      </w:r>
+    </w:p>
+    <w:p>
+      <w:r>
+        <w:rPr>
+          <w:rFonts w:hint="eastAsia"/>
+        </w:rPr>
+        <w:t>手机端一般不超过宽度 4</w:t>
+      </w:r>
+      <w:r>
+        <w:t>50</w:t>
+      </w:r>
+      <w:r>
+        <w:rPr>
+          <w:rFonts w:hint="eastAsia"/>
+        </w:rPr>
+        <w:t>px；</w:t>
+      </w:r>
+    </w:p>
+    <w:p>
+      <w:pPr>
         <w:rPr>
           <w:b/>
           <w:bCs/>
@@ -5461,12 +4358,11 @@
         <w:rPr>
           <w:noProof/>
         </w:rPr>
-        <w:lastRenderedPageBreak/>
         <w:drawing>
-          <wp:inline distT="0" distB="0" distL="0" distR="0" wp14:anchorId="54A79930" wp14:editId="10BF4546">
-            <wp:extent cx="5274310" cy="2584450"/>
-            <wp:effectExtent l="0" t="0" r="2540" b="6350"/>
-            <wp:docPr id="12" name="图片 12"/>
+          <wp:inline distT="0" distB="0" distL="0" distR="0" wp14:anchorId="798A12D4" wp14:editId="13E7AF39">
+            <wp:extent cx="5274310" cy="2966720"/>
+            <wp:effectExtent l="0" t="0" r="2540" b="5080"/>
+            <wp:docPr id="11" name="图片 11"/>
             <wp:cNvGraphicFramePr>
               <a:graphicFrameLocks xmlns:a="http://schemas.openxmlformats.org/drawingml/2006/main" noChangeAspect="1"/>
             </wp:cNvGraphicFramePr>
@@ -5486,7 +4382,7 @@
                   <pic:spPr>
                     <a:xfrm>
                       <a:off x="0" y="0"/>
-                      <a:ext cx="5274310" cy="2584450"/>
+                      <a:ext cx="5274310" cy="2966720"/>
                     </a:xfrm>
                     <a:prstGeom prst="rect">
                       <a:avLst/>
@@ -5501,96 +4397,21 @@
     </w:p>
     <w:p>
       <w:pPr>
-        <w:pStyle w:val="1"/>
-        <w:numPr>
-          <w:ilvl w:val="0"/>
-          <w:numId w:val="1"/>
-        </w:numPr>
-      </w:pPr>
-      <w:r>
-        <w:rPr>
-          <w:rFonts w:hint="eastAsia"/>
-        </w:rPr>
-        <w:t>响应式</w:t>
-      </w:r>
-    </w:p>
-    <w:p>
-      <w:r>
-        <w:rPr>
-          <w:rFonts w:hint="eastAsia"/>
-        </w:rPr>
-        <w:t>一般不使用响应式，而是做两套网站，判断是手机观看还是电脑。</w:t>
-      </w:r>
-    </w:p>
-    <w:p>
-      <w:pPr>
-        <w:pStyle w:val="1"/>
-        <w:numPr>
-          <w:ilvl w:val="0"/>
-          <w:numId w:val="1"/>
-        </w:numPr>
-      </w:pPr>
-      <w:r>
-        <w:rPr>
-          <w:rFonts w:hint="eastAsia"/>
-        </w:rPr>
-        <w:t>（重点）移动端需加mate</w:t>
-      </w:r>
-    </w:p>
-    <w:p>
-      <w:r>
-        <w:t xml:space="preserve">   &lt;meta name="viewport" content="width=device-width</w:t>
-      </w:r>
-      <w:proofErr w:type="gramStart"/>
-      <w:r>
-        <w:t>,</w:t>
-      </w:r>
-      <w:r>
-        <w:t xml:space="preserve"> </w:t>
-      </w:r>
-      <w:r>
-        <w:t>,user</w:t>
-      </w:r>
-      <w:proofErr w:type="gramEnd"/>
-      <w:r>
-        <w:t>-scalable=</w:t>
-      </w:r>
-      <w:r>
-        <w:t>no,</w:t>
-      </w:r>
-      <w:r>
-        <w:t xml:space="preserve"> initial-scale=1</w:t>
-      </w:r>
-      <w:r>
-        <w:t>.0</w:t>
-      </w:r>
-      <w:r>
-        <w:t>, minimum-scale=1</w:t>
-      </w:r>
-      <w:r>
-        <w:t>.0</w:t>
-      </w:r>
-      <w:r>
-        <w:t>, maximum-scale=1</w:t>
-      </w:r>
-      <w:r>
-        <w:t>.0</w:t>
-      </w:r>
-      <w:r>
-        <w:t>"&gt;</w:t>
-      </w:r>
-    </w:p>
-    <w:p/>
-    <w:p>
+        <w:rPr>
+          <w:b/>
+          <w:bCs/>
+        </w:rPr>
+      </w:pPr>
       <w:r>
         <w:rPr>
           <w:noProof/>
         </w:rPr>
+        <w:lastRenderedPageBreak/>
         <w:drawing>
-          <wp:inline distT="0" distB="0" distL="0" distR="0" wp14:anchorId="4746C0A5" wp14:editId="63E212D7">
-            <wp:extent cx="5274310" cy="3984625"/>
-            <wp:effectExtent l="0" t="0" r="2540" b="0"/>
-            <wp:docPr id="9" name="图片 9"/>
+          <wp:inline distT="0" distB="0" distL="0" distR="0" wp14:anchorId="54A79930" wp14:editId="10BF4546">
+            <wp:extent cx="5274310" cy="2584450"/>
+            <wp:effectExtent l="0" t="0" r="2540" b="6350"/>
+            <wp:docPr id="12" name="图片 12"/>
             <wp:cNvGraphicFramePr>
               <a:graphicFrameLocks xmlns:a="http://schemas.openxmlformats.org/drawingml/2006/main" noChangeAspect="1"/>
             </wp:cNvGraphicFramePr>
@@ -5610,6 +4431,122 @@
                   <pic:spPr>
                     <a:xfrm>
                       <a:off x="0" y="0"/>
+                      <a:ext cx="5274310" cy="2584450"/>
+                    </a:xfrm>
+                    <a:prstGeom prst="rect">
+                      <a:avLst/>
+                    </a:prstGeom>
+                  </pic:spPr>
+                </pic:pic>
+              </a:graphicData>
+            </a:graphic>
+          </wp:inline>
+        </w:drawing>
+      </w:r>
+    </w:p>
+    <w:p>
+      <w:pPr>
+        <w:pStyle w:val="1"/>
+        <w:numPr>
+          <w:ilvl w:val="0"/>
+          <w:numId w:val="1"/>
+        </w:numPr>
+      </w:pPr>
+      <w:r>
+        <w:rPr>
+          <w:rFonts w:hint="eastAsia"/>
+        </w:rPr>
+        <w:t>响应式</w:t>
+      </w:r>
+    </w:p>
+    <w:p>
+      <w:r>
+        <w:rPr>
+          <w:rFonts w:hint="eastAsia"/>
+        </w:rPr>
+        <w:t>一般不使用响应式，而是做两套网站，判断是手机观看还是电脑。</w:t>
+      </w:r>
+    </w:p>
+    <w:p>
+      <w:pPr>
+        <w:pStyle w:val="1"/>
+        <w:numPr>
+          <w:ilvl w:val="0"/>
+          <w:numId w:val="1"/>
+        </w:numPr>
+      </w:pPr>
+      <w:r>
+        <w:rPr>
+          <w:rFonts w:hint="eastAsia"/>
+        </w:rPr>
+        <w:t>（重点）移动端需加mate</w:t>
+      </w:r>
+    </w:p>
+    <w:p>
+      <w:r>
+        <w:t xml:space="preserve">   &lt;meta name="viewport" content="width=device-width,</w:t>
+      </w:r>
+      <w:r>
+        <w:t xml:space="preserve"> </w:t>
+      </w:r>
+      <w:r>
+        <w:t>,user-scalable=</w:t>
+      </w:r>
+      <w:r>
+        <w:t>no,</w:t>
+      </w:r>
+      <w:r>
+        <w:t xml:space="preserve"> initial-scale=1</w:t>
+      </w:r>
+      <w:r>
+        <w:t>.0</w:t>
+      </w:r>
+      <w:r>
+        <w:t>, minimum-scale=1</w:t>
+      </w:r>
+      <w:r>
+        <w:t>.0</w:t>
+      </w:r>
+      <w:r>
+        <w:t>, maximum-scale=1</w:t>
+      </w:r>
+      <w:r>
+        <w:t>.0</w:t>
+      </w:r>
+      <w:r>
+        <w:t>"&gt;</w:t>
+      </w:r>
+    </w:p>
+    <w:p/>
+    <w:p>
+      <w:r>
+        <w:rPr>
+          <w:noProof/>
+        </w:rPr>
+        <w:drawing>
+          <wp:inline distT="0" distB="0" distL="0" distR="0" wp14:anchorId="4746C0A5" wp14:editId="63E212D7">
+            <wp:extent cx="5274310" cy="3984625"/>
+            <wp:effectExtent l="0" t="0" r="2540" b="0"/>
+            <wp:docPr id="9" name="图片 9"/>
+            <wp:cNvGraphicFramePr>
+              <a:graphicFrameLocks xmlns:a="http://schemas.openxmlformats.org/drawingml/2006/main" noChangeAspect="1"/>
+            </wp:cNvGraphicFramePr>
+            <a:graphic xmlns:a="http://schemas.openxmlformats.org/drawingml/2006/main">
+              <a:graphicData uri="http://schemas.openxmlformats.org/drawingml/2006/picture">
+                <pic:pic xmlns:pic="http://schemas.openxmlformats.org/drawingml/2006/picture">
+                  <pic:nvPicPr>
+                    <pic:cNvPr id="1" name=""/>
+                    <pic:cNvPicPr/>
+                  </pic:nvPicPr>
+                  <pic:blipFill>
+                    <a:blip r:embed="rId19"/>
+                    <a:stretch>
+                      <a:fillRect/>
+                    </a:stretch>
+                  </pic:blipFill>
+                  <pic:spPr>
+                    <a:xfrm>
+                      <a:off x="0" y="0"/>
                       <a:ext cx="5274310" cy="3984625"/>
                     </a:xfrm>
                     <a:prstGeom prst="rect">
@@ -5631,23 +4568,24 @@
           <w:numId w:val="1"/>
         </w:numPr>
       </w:pPr>
-      <w:proofErr w:type="spellStart"/>
       <w:r>
         <w:rPr>
           <w:rFonts w:hint="eastAsia"/>
         </w:rPr>
         <w:lastRenderedPageBreak/>
+        <w:t>em、r</w:t>
+      </w:r>
+      <w:r>
         <w:t>em</w:t>
       </w:r>
-      <w:proofErr w:type="spellEnd"/>
-      <w:r>
-        <w:rPr>
-          <w:rFonts w:hint="eastAsia"/>
-        </w:rPr>
-        <w:t>、r</w:t>
-      </w:r>
-      <w:r>
-        <w:t>em</w:t>
+      <w:r>
+        <w:rPr>
+          <w:rFonts w:hint="eastAsia"/>
+        </w:rPr>
+        <w:t>、v</w:t>
+      </w:r>
+      <w:r>
+        <w:t>h</w:t>
       </w:r>
       <w:r>
         <w:rPr>
@@ -5655,28 +4593,9 @@
         </w:rPr>
         <w:t>、</w:t>
       </w:r>
-      <w:proofErr w:type="spellStart"/>
-      <w:r>
-        <w:rPr>
-          <w:rFonts w:hint="eastAsia"/>
-        </w:rPr>
-        <w:t>v</w:t>
-      </w:r>
-      <w:r>
-        <w:t>h</w:t>
-      </w:r>
-      <w:proofErr w:type="spellEnd"/>
-      <w:r>
-        <w:rPr>
-          <w:rFonts w:hint="eastAsia"/>
-        </w:rPr>
-        <w:t>、</w:t>
-      </w:r>
-      <w:proofErr w:type="spellStart"/>
       <w:r>
         <w:t>vw</w:t>
       </w:r>
-      <w:proofErr w:type="spellEnd"/>
       <w:r>
         <w:rPr>
           <w:rFonts w:hint="eastAsia"/>
@@ -5710,15 +4629,7 @@
         <w:ind w:leftChars="200" w:left="420"/>
       </w:pPr>
       <w:r>
-        <w:t xml:space="preserve">说白了 </w:t>
-      </w:r>
-      <w:proofErr w:type="spellStart"/>
-      <w:r>
-        <w:t>em</w:t>
-      </w:r>
-      <w:proofErr w:type="spellEnd"/>
-      <w:r>
-        <w:t>就相当于“倍”，比如设置当前的div的字体大小为1.5em，则当前的div的字体大小为：当前div继承的字体大小*1.5</w:t>
+        <w:t>说白了 em就相当于“倍”，比如设置当前的div的字体大小为1.5em，则当前的div的字体大小为：当前div继承的字体大小*1.5</w:t>
       </w:r>
     </w:p>
     <w:p>
@@ -5726,15 +4637,7 @@
         <w:ind w:leftChars="200" w:left="420"/>
       </w:pPr>
       <w:r>
-        <w:t>但是当div进行嵌套的时候，</w:t>
-      </w:r>
-      <w:proofErr w:type="spellStart"/>
-      <w:r>
-        <w:t>em</w:t>
-      </w:r>
-      <w:proofErr w:type="spellEnd"/>
-      <w:r>
-        <w:t>始终是按照当前div继承的字体大小来缩放，参照后面的例子。</w:t>
+        <w:t>但是当div进行嵌套的时候，em始终是按照当前div继承的字体大小来缩放，参照后面的例子。</w:t>
       </w:r>
     </w:p>
     <w:p>
@@ -5803,13 +4706,8 @@
       <w:pPr>
         <w:ind w:leftChars="100" w:left="210"/>
       </w:pPr>
-      <w:proofErr w:type="spellStart"/>
-      <w:r>
-        <w:t>vh</w:t>
-      </w:r>
-      <w:proofErr w:type="spellEnd"/>
-      <w:r>
-        <w:t>就是当前屏幕可见高度的1%，也就是说</w:t>
+      <w:r>
+        <w:t>vh就是当前屏幕可见高度的1%，也就是说</w:t>
       </w:r>
     </w:p>
     <w:p>
@@ -5873,13 +4771,8 @@
       <w:pPr>
         <w:ind w:leftChars="100" w:left="210"/>
       </w:pPr>
-      <w:proofErr w:type="spellStart"/>
-      <w:r>
-        <w:t>vw</w:t>
-      </w:r>
-      <w:proofErr w:type="spellEnd"/>
-      <w:r>
-        <w:t>就是当前屏幕宽度的1%</w:t>
+      <w:r>
+        <w:t>vw就是当前屏幕宽度的1%</w:t>
       </w:r>
     </w:p>
     <w:p>
@@ -6001,7 +4894,7 @@
         </w:rPr>
         <w:t>获取网页图表（</w:t>
       </w:r>
-      <w:hyperlink r:id="rId19" w:history="1">
+      <w:hyperlink r:id="rId20" w:history="1">
         <w:r>
           <w:rPr>
             <w:rStyle w:val="aa"/>
@@ -6041,11 +4934,6 @@
       </w:r>
     </w:p>
     <w:p>
-      <w:pPr>
-        <w:rPr>
-          <w:rFonts w:hint="eastAsia"/>
-        </w:rPr>
-      </w:pPr>
       <w:r>
         <w:rPr>
           <w:rFonts w:hint="eastAsia"/>
@@ -6054,51 +4942,19 @@
       </w:r>
     </w:p>
     <w:p>
-      <w:pPr>
-        <w:rPr>
-          <w:rFonts w:hint="eastAsia"/>
-        </w:rPr>
-      </w:pPr>
-      <w:proofErr w:type="spellStart"/>
-      <w:r>
-        <w:rPr>
-          <w:rFonts w:hint="eastAsia"/>
-        </w:rPr>
-        <w:t>getContext</w:t>
-      </w:r>
-      <w:proofErr w:type="spellEnd"/>
-      <w:r>
-        <w:rPr>
-          <w:rFonts w:hint="eastAsia"/>
-        </w:rPr>
-        <w:t>() 方法可返回一个对象，该对象提供了用于在画布上绘图的方法和属性。</w:t>
-      </w:r>
-    </w:p>
-    <w:p>
-      <w:pPr>
-        <w:rPr>
-          <w:rFonts w:hint="eastAsia"/>
-        </w:rPr>
-      </w:pPr>
-      <w:r>
-        <w:rPr>
-          <w:rFonts w:hint="eastAsia"/>
-        </w:rPr>
-        <w:t xml:space="preserve">本手册提供完整的 </w:t>
-      </w:r>
-      <w:proofErr w:type="spellStart"/>
-      <w:r>
-        <w:rPr>
-          <w:rFonts w:hint="eastAsia"/>
-        </w:rPr>
-        <w:t>getContext</w:t>
-      </w:r>
-      <w:proofErr w:type="spellEnd"/>
-      <w:r>
-        <w:rPr>
-          <w:rFonts w:hint="eastAsia"/>
-        </w:rPr>
-        <w:t>("2d") 对象属性和方法，可用于在画布上绘制文本、线条、矩形、圆形等等。</w:t>
+      <w:r>
+        <w:rPr>
+          <w:rFonts w:hint="eastAsia"/>
+        </w:rPr>
+        <w:t>getContext() 方法可返回一个对象，该对象提供了用于在画布上绘图的方法和属性。</w:t>
+      </w:r>
+    </w:p>
+    <w:p>
+      <w:r>
+        <w:rPr>
+          <w:rFonts w:hint="eastAsia"/>
+        </w:rPr>
+        <w:t>本手册提供完整的 getContext("2d") 对象属性和方法，可用于在画布上绘制文本、线条、矩形、圆形等等。</w:t>
       </w:r>
     </w:p>
     <w:p>
@@ -6131,27 +4987,13 @@
         </w:tabs>
         <w:jc w:val="left"/>
         <w:rPr>
-          <w:rFonts w:ascii="Consolas" w:eastAsia="宋体" w:hAnsi="Consolas" w:cs="宋体" w:hint="eastAsia"/>
-          <w:color w:val="000000"/>
-          <w:kern w:val="0"/>
-          <w:sz w:val="23"/>
-          <w:szCs w:val="23"/>
-        </w:rPr>
-      </w:pPr>
-      <w:proofErr w:type="spellStart"/>
-      <w:proofErr w:type="gramStart"/>
-      <w:r>
-        <w:rPr>
           <w:rFonts w:ascii="Consolas" w:eastAsia="宋体" w:hAnsi="Consolas" w:cs="宋体"/>
           <w:color w:val="000000"/>
           <w:kern w:val="0"/>
           <w:sz w:val="23"/>
           <w:szCs w:val="23"/>
         </w:rPr>
-        <w:t>context.clearRect</w:t>
-      </w:r>
-      <w:proofErr w:type="spellEnd"/>
-      <w:proofErr w:type="gramEnd"/>
+      </w:pPr>
       <w:r>
         <w:rPr>
           <w:rFonts w:ascii="Consolas" w:eastAsia="宋体" w:hAnsi="Consolas" w:cs="宋体"/>
@@ -6160,9 +5002,8 @@
           <w:sz w:val="23"/>
           <w:szCs w:val="23"/>
         </w:rPr>
-        <w:t>(</w:t>
-      </w:r>
-      <w:proofErr w:type="spellStart"/>
+        <w:t>context.clearRect(</w:t>
+      </w:r>
       <w:r>
         <w:rPr>
           <w:rFonts w:ascii="Consolas" w:eastAsia="宋体" w:hAnsi="Consolas" w:cs="宋体"/>
@@ -6245,7 +5086,6 @@
         </w:rPr>
         <w:t>height</w:t>
       </w:r>
-      <w:proofErr w:type="spellEnd"/>
       <w:r>
         <w:rPr>
           <w:rFonts w:ascii="Consolas" w:eastAsia="宋体" w:hAnsi="Consolas" w:cs="宋体"/>
@@ -6256,161 +5096,119 @@
         </w:rPr>
         <w:t>);</w:t>
       </w:r>
+    </w:p>
+    <w:p>
+      <w:r>
+        <w:t>&lt;script&gt;</w:t>
+      </w:r>
+    </w:p>
+    <w:p>
+      <w:r>
+        <w:t>var c=document.getElementById("myCanvas");</w:t>
+      </w:r>
+    </w:p>
+    <w:p>
+      <w:r>
+        <w:rPr>
+          <w:rFonts w:hint="eastAsia"/>
+        </w:rPr>
+        <w:t>/</w:t>
+      </w:r>
+      <w:r>
+        <w:t>/</w:t>
+      </w:r>
+      <w:r>
+        <w:rPr>
+          <w:rFonts w:hint="eastAsia"/>
+        </w:rPr>
+        <w:t>可用于在画布上绘制文本、线条、矩形、圆形等等</w:t>
+      </w:r>
+    </w:p>
+    <w:p>
+      <w:r>
+        <w:t>var ctx=c.getContext("2d");</w:t>
+      </w:r>
+    </w:p>
+    <w:p>
+      <w:r>
+        <w:rPr>
+          <w:rFonts w:hint="eastAsia"/>
+        </w:rPr>
+        <w:t>/</w:t>
+      </w:r>
+      <w:r>
+        <w:t>/</w:t>
+      </w:r>
+      <w:r>
+        <w:rPr>
+          <w:rFonts w:hint="eastAsia"/>
+        </w:rPr>
+        <w:t>颜色</w:t>
+      </w:r>
+    </w:p>
+    <w:p>
+      <w:r>
+        <w:t>ctx.fillStyle="red";</w:t>
+      </w:r>
+    </w:p>
+    <w:p>
+      <w:r>
+        <w:rPr>
+          <w:rFonts w:hint="eastAsia"/>
+        </w:rPr>
+        <w:t>/</w:t>
+      </w:r>
+      <w:r>
+        <w:t>/</w:t>
+      </w:r>
+      <w:r>
+        <w:rPr>
+          <w:rFonts w:hint="eastAsia"/>
+        </w:rPr>
+        <w:t>画布大小位置</w:t>
+      </w:r>
+      <w:r>
+        <w:rPr>
+          <w:rFonts w:hint="eastAsia"/>
+        </w:rPr>
+        <w:t>（左上角0，</w:t>
+      </w:r>
+      <w:r>
+        <w:t>0</w:t>
+      </w:r>
+      <w:r>
+        <w:rPr>
+          <w:rFonts w:hint="eastAsia"/>
+        </w:rPr>
+        <w:t>；右上角3</w:t>
+      </w:r>
+      <w:r>
+        <w:t>00</w:t>
+      </w:r>
+      <w:r>
+        <w:rPr>
+          <w:rFonts w:hint="eastAsia"/>
+        </w:rPr>
+        <w:t>,</w:t>
+      </w:r>
+      <w:r>
+        <w:t>150</w:t>
+      </w:r>
       <w:bookmarkStart w:id="0" w:name="_GoBack"/>
       <w:bookmarkEnd w:id="0"/>
-    </w:p>
-    <w:p>
-      <w:pPr>
-        <w:rPr>
-          <w:rFonts w:hint="eastAsia"/>
-        </w:rPr>
-      </w:pPr>
-      <w:r>
-        <w:t>&lt;script&gt;</w:t>
-      </w:r>
-    </w:p>
-    <w:p>
-      <w:r>
-        <w:t>var c=</w:t>
-      </w:r>
-      <w:proofErr w:type="spellStart"/>
-      <w:proofErr w:type="gramStart"/>
-      <w:r>
-        <w:t>document.getElementById</w:t>
-      </w:r>
-      <w:proofErr w:type="spellEnd"/>
-      <w:proofErr w:type="gramEnd"/>
-      <w:r>
-        <w:t>("</w:t>
-      </w:r>
-      <w:proofErr w:type="spellStart"/>
-      <w:r>
-        <w:t>myCanvas</w:t>
-      </w:r>
-      <w:proofErr w:type="spellEnd"/>
-      <w:r>
-        <w:t>");</w:t>
-      </w:r>
-    </w:p>
-    <w:p>
-      <w:pPr>
-        <w:rPr>
-          <w:rFonts w:hint="eastAsia"/>
-        </w:rPr>
-      </w:pPr>
-      <w:r>
-        <w:rPr>
-          <w:rFonts w:hint="eastAsia"/>
-        </w:rPr>
-        <w:t>/</w:t>
-      </w:r>
-      <w:r>
-        <w:t>/</w:t>
-      </w:r>
-      <w:r>
-        <w:rPr>
-          <w:rFonts w:hint="eastAsia"/>
-        </w:rPr>
-        <w:t>可用于在画布上绘制文本、线条、矩形、圆形等等</w:t>
-      </w:r>
-    </w:p>
-    <w:p>
-      <w:r>
-        <w:t xml:space="preserve">var </w:t>
-      </w:r>
-      <w:proofErr w:type="spellStart"/>
-      <w:r>
-        <w:t>ctx</w:t>
-      </w:r>
-      <w:proofErr w:type="spellEnd"/>
-      <w:r>
-        <w:t>=</w:t>
-      </w:r>
-      <w:proofErr w:type="spellStart"/>
-      <w:proofErr w:type="gramStart"/>
-      <w:r>
-        <w:t>c.getContext</w:t>
-      </w:r>
-      <w:proofErr w:type="spellEnd"/>
-      <w:proofErr w:type="gramEnd"/>
-      <w:r>
-        <w:t>("2d");</w:t>
-      </w:r>
-    </w:p>
-    <w:p>
-      <w:pPr>
-        <w:rPr>
-          <w:rFonts w:hint="eastAsia"/>
-        </w:rPr>
-      </w:pPr>
-      <w:r>
-        <w:rPr>
-          <w:rFonts w:hint="eastAsia"/>
-        </w:rPr>
-        <w:t>/</w:t>
-      </w:r>
-      <w:r>
-        <w:t>/</w:t>
-      </w:r>
-      <w:r>
-        <w:rPr>
-          <w:rFonts w:hint="eastAsia"/>
-        </w:rPr>
-        <w:t>颜色</w:t>
-      </w:r>
-    </w:p>
-    <w:p>
-      <w:proofErr w:type="spellStart"/>
-      <w:proofErr w:type="gramStart"/>
-      <w:r>
-        <w:t>ctx.fillStyle</w:t>
-      </w:r>
-      <w:proofErr w:type="spellEnd"/>
-      <w:proofErr w:type="gramEnd"/>
-      <w:r>
-        <w:t>="red";</w:t>
-      </w:r>
-    </w:p>
-    <w:p>
-      <w:pPr>
-        <w:rPr>
-          <w:rFonts w:hint="eastAsia"/>
-        </w:rPr>
-      </w:pPr>
-      <w:r>
-        <w:rPr>
-          <w:rFonts w:hint="eastAsia"/>
-        </w:rPr>
-        <w:t>/</w:t>
-      </w:r>
-      <w:r>
-        <w:t>/</w:t>
-      </w:r>
-      <w:r>
-        <w:rPr>
-          <w:rFonts w:hint="eastAsia"/>
-        </w:rPr>
-        <w:t>画布大小位置</w:t>
-      </w:r>
-    </w:p>
-    <w:p>
-      <w:proofErr w:type="spellStart"/>
-      <w:proofErr w:type="gramStart"/>
-      <w:r>
-        <w:t>ctx.fillRect</w:t>
-      </w:r>
-      <w:proofErr w:type="spellEnd"/>
-      <w:proofErr w:type="gramEnd"/>
-      <w:r>
-        <w:t>(0,0,300,150);</w:t>
-      </w:r>
-    </w:p>
-    <w:p>
-      <w:pPr>
-        <w:rPr>
-          <w:rFonts w:hint="eastAsia"/>
-        </w:rPr>
-      </w:pPr>
+      <w:r>
+        <w:rPr>
+          <w:rFonts w:hint="eastAsia"/>
+        </w:rPr>
+        <w:t>）</w:t>
+      </w:r>
+    </w:p>
+    <w:p>
+      <w:r>
+        <w:t>ctx.fillRect(0,0,300,150);</w:t>
+      </w:r>
+    </w:p>
+    <w:p>
       <w:r>
         <w:rPr>
           <w:rFonts w:hint="eastAsia"/>
@@ -6429,26 +5227,53 @@
       </w:r>
     </w:p>
     <w:p>
-      <w:proofErr w:type="spellStart"/>
-      <w:proofErr w:type="gramStart"/>
-      <w:r>
-        <w:t>ctx.clearRect</w:t>
-      </w:r>
-      <w:proofErr w:type="spellEnd"/>
-      <w:proofErr w:type="gramEnd"/>
-      <w:r>
-        <w:t>(20,20,10,10);</w:t>
-      </w:r>
-    </w:p>
-    <w:p>
-      <w:pPr>
-        <w:rPr>
-          <w:rFonts w:hint="eastAsia"/>
-        </w:rPr>
-      </w:pPr>
+      <w:r>
+        <w:t>ctx.clearRect(20,20,10,10);</w:t>
+      </w:r>
+    </w:p>
+    <w:p>
       <w:r>
         <w:t>&lt;/script&gt;</w:t>
       </w:r>
+    </w:p>
+    <w:p>
+      <w:pPr>
+        <w:pStyle w:val="1"/>
+        <w:numPr>
+          <w:ilvl w:val="0"/>
+          <w:numId w:val="1"/>
+        </w:numPr>
+      </w:pPr>
+      <w:r>
+        <w:rPr>
+          <w:rFonts w:hint="eastAsia"/>
+        </w:rPr>
+        <w:t>改变canvas属性</w:t>
+      </w:r>
+    </w:p>
+    <w:p>
+      <w:pPr>
+        <w:rPr>
+          <w:rFonts w:ascii="微软雅黑" w:eastAsia="微软雅黑" w:hAnsi="微软雅黑"/>
+          <w:color w:val="333333"/>
+          <w:shd w:val="clear" w:color="auto" w:fill="FFFFFF"/>
+        </w:rPr>
+      </w:pPr>
+      <w:r>
+        <w:rPr>
+          <w:rFonts w:ascii="微软雅黑" w:eastAsia="微软雅黑" w:hAnsi="微软雅黑" w:hint="eastAsia"/>
+          <w:color w:val="333333"/>
+          <w:shd w:val="clear" w:color="auto" w:fill="FFFFFF"/>
+        </w:rPr>
+        <w:t>strokeStyle是设置图形轮廓（边框）的颜色，fillStyle是设置图形填充（边框以内）的颜色！</w:t>
+      </w:r>
+    </w:p>
+    <w:p>
+      <w:pPr>
+        <w:rPr>
+          <w:rFonts w:hint="eastAsia"/>
+        </w:rPr>
+      </w:pPr>
     </w:p>
     <w:sectPr>
       <w:pgSz w:w="11906" w:h="16838"/>

--- a/前段学习/饥人谷css笔记.docx
+++ b/前段学习/饥人谷css笔记.docx
@@ -4926,6 +4926,142 @@
       </w:r>
     </w:p>
     <w:p>
+      <w:pPr>
+        <w:widowControl/>
+        <w:pBdr>
+          <w:top w:val="single" w:sz="2" w:space="11" w:color="3D7E9A"/>
+          <w:left w:val="single" w:sz="36" w:space="11" w:color="3D7E9A"/>
+          <w:bottom w:val="single" w:sz="2" w:space="11" w:color="3D7E9A"/>
+          <w:right w:val="single" w:sz="24" w:space="11" w:color="3D7E9A"/>
+        </w:pBdr>
+        <w:shd w:val="clear" w:color="auto" w:fill="EEEEEE"/>
+        <w:tabs>
+          <w:tab w:val="left" w:pos="916"/>
+          <w:tab w:val="left" w:pos="1832"/>
+          <w:tab w:val="left" w:pos="2748"/>
+          <w:tab w:val="left" w:pos="3664"/>
+          <w:tab w:val="left" w:pos="4580"/>
+          <w:tab w:val="left" w:pos="5496"/>
+          <w:tab w:val="left" w:pos="6412"/>
+          <w:tab w:val="left" w:pos="7328"/>
+          <w:tab w:val="left" w:pos="8244"/>
+          <w:tab w:val="left" w:pos="9160"/>
+          <w:tab w:val="left" w:pos="10076"/>
+          <w:tab w:val="left" w:pos="10992"/>
+          <w:tab w:val="left" w:pos="11908"/>
+          <w:tab w:val="left" w:pos="12824"/>
+          <w:tab w:val="left" w:pos="13740"/>
+          <w:tab w:val="left" w:pos="14656"/>
+        </w:tabs>
+        <w:jc w:val="left"/>
+        <w:rPr>
+          <w:rFonts w:ascii="Consolas" w:eastAsia="宋体" w:hAnsi="Consolas" w:cs="宋体"/>
+          <w:color w:val="333333"/>
+          <w:spacing w:val="-1"/>
+          <w:kern w:val="0"/>
+          <w:sz w:val="24"/>
+          <w:szCs w:val="24"/>
+          <w:bdr w:val="none" w:sz="0" w:space="0" w:color="auto" w:frame="1"/>
+        </w:rPr>
+      </w:pPr>
+      <w:r>
+        <w:rPr>
+          <w:rFonts w:ascii="Consolas" w:eastAsia="宋体" w:hAnsi="Consolas" w:cs="宋体"/>
+          <w:color w:val="333333"/>
+          <w:spacing w:val="-1"/>
+          <w:kern w:val="0"/>
+          <w:sz w:val="24"/>
+          <w:szCs w:val="24"/>
+          <w:bdr w:val="none" w:sz="0" w:space="0" w:color="auto" w:frame="1"/>
+        </w:rPr>
+        <w:t>var</w:t>
+      </w:r>
+      <w:bookmarkStart w:id="0" w:name="_GoBack"/>
+      <w:bookmarkEnd w:id="0"/>
+      <w:r>
+        <w:rPr>
+          <w:rFonts w:ascii="Consolas" w:eastAsia="宋体" w:hAnsi="Consolas" w:cs="宋体"/>
+          <w:color w:val="333333"/>
+          <w:spacing w:val="-1"/>
+          <w:kern w:val="0"/>
+          <w:sz w:val="24"/>
+          <w:szCs w:val="24"/>
+          <w:bdr w:val="none" w:sz="0" w:space="0" w:color="auto" w:frame="1"/>
+        </w:rPr>
+        <w:t xml:space="preserve"> canvas = document.getElementById('canvas');</w:t>
+      </w:r>
+    </w:p>
+    <w:p>
+      <w:pPr>
+        <w:widowControl/>
+        <w:pBdr>
+          <w:top w:val="single" w:sz="2" w:space="11" w:color="3D7E9A"/>
+          <w:left w:val="single" w:sz="36" w:space="11" w:color="3D7E9A"/>
+          <w:bottom w:val="single" w:sz="2" w:space="11" w:color="3D7E9A"/>
+          <w:right w:val="single" w:sz="24" w:space="11" w:color="3D7E9A"/>
+        </w:pBdr>
+        <w:shd w:val="clear" w:color="auto" w:fill="EEEEEE"/>
+        <w:tabs>
+          <w:tab w:val="left" w:pos="916"/>
+          <w:tab w:val="left" w:pos="1832"/>
+          <w:tab w:val="left" w:pos="2748"/>
+          <w:tab w:val="left" w:pos="3664"/>
+          <w:tab w:val="left" w:pos="4580"/>
+          <w:tab w:val="left" w:pos="5496"/>
+          <w:tab w:val="left" w:pos="6412"/>
+          <w:tab w:val="left" w:pos="7328"/>
+          <w:tab w:val="left" w:pos="8244"/>
+          <w:tab w:val="left" w:pos="9160"/>
+          <w:tab w:val="left" w:pos="10076"/>
+          <w:tab w:val="left" w:pos="10992"/>
+          <w:tab w:val="left" w:pos="11908"/>
+          <w:tab w:val="left" w:pos="12824"/>
+          <w:tab w:val="left" w:pos="13740"/>
+          <w:tab w:val="left" w:pos="14656"/>
+        </w:tabs>
+        <w:jc w:val="left"/>
+        <w:rPr>
+          <w:rFonts w:ascii="Consolas" w:eastAsia="宋体" w:hAnsi="Consolas" w:cs="宋体"/>
+          <w:color w:val="333333"/>
+          <w:spacing w:val="-1"/>
+          <w:kern w:val="0"/>
+          <w:sz w:val="24"/>
+          <w:szCs w:val="24"/>
+        </w:rPr>
+      </w:pPr>
+      <w:r>
+        <w:rPr>
+          <w:rFonts w:ascii="Consolas" w:eastAsia="宋体" w:hAnsi="Consolas" w:cs="宋体" w:hint="eastAsia"/>
+          <w:color w:val="333333"/>
+          <w:spacing w:val="-1"/>
+          <w:kern w:val="0"/>
+          <w:sz w:val="24"/>
+          <w:szCs w:val="24"/>
+          <w:bdr w:val="none" w:sz="0" w:space="0" w:color="auto" w:frame="1"/>
+        </w:rPr>
+        <w:t>var</w:t>
+      </w:r>
+      <w:r>
+        <w:rPr>
+          <w:rFonts w:ascii="Consolas" w:eastAsia="宋体" w:hAnsi="Consolas" w:cs="宋体"/>
+          <w:color w:val="333333"/>
+          <w:spacing w:val="-1"/>
+          <w:kern w:val="0"/>
+          <w:sz w:val="24"/>
+          <w:szCs w:val="24"/>
+          <w:bdr w:val="none" w:sz="0" w:space="0" w:color="auto" w:frame="1"/>
+        </w:rPr>
+        <w:t xml:space="preserve"> ctx = canvas.getContext('2d');</w:t>
+      </w:r>
+    </w:p>
+    <w:p>
+      <w:pPr>
+        <w:rPr>
+          <w:rFonts w:hint="eastAsia"/>
+        </w:rPr>
+      </w:pPr>
+    </w:p>
+    <w:p>
       <w:r>
         <w:rPr>
           <w:rFonts w:hint="eastAsia"/>
@@ -5126,6 +5262,7 @@
     </w:p>
     <w:p>
       <w:r>
+        <w:lastRenderedPageBreak/>
         <w:t>var ctx=c.getContext("2d");</w:t>
       </w:r>
     </w:p>
@@ -5194,8 +5331,6 @@
       <w:r>
         <w:t>150</w:t>
       </w:r>
-      <w:bookmarkStart w:id="0" w:name="_GoBack"/>
-      <w:bookmarkEnd w:id="0"/>
       <w:r>
         <w:rPr>
           <w:rFonts w:hint="eastAsia"/>
@@ -5213,7 +5348,6 @@
         <w:rPr>
           <w:rFonts w:hint="eastAsia"/>
         </w:rPr>
-        <w:lastRenderedPageBreak/>
         <w:t>/</w:t>
       </w:r>
       <w:r>
@@ -5268,13 +5402,7 @@
         <w:t>strokeStyle是设置图形轮廓（边框）的颜色，fillStyle是设置图形填充（边框以内）的颜色！</w:t>
       </w:r>
     </w:p>
-    <w:p>
-      <w:pPr>
-        <w:rPr>
-          <w:rFonts w:hint="eastAsia"/>
-        </w:rPr>
-      </w:pPr>
-    </w:p>
+    <w:p/>
     <w:sectPr>
       <w:pgSz w:w="11906" w:h="16838"/>
       <w:pgMar w:top="1440" w:right="1800" w:bottom="1440" w:left="1800" w:header="851" w:footer="992" w:gutter="0"/>
@@ -6958,6 +7086,19 @@
       <w:szCs w:val="24"/>
     </w:rPr>
   </w:style>
+  <w:style w:type="character" w:styleId="HTML1">
+    <w:name w:val="HTML Code"/>
+    <w:basedOn w:val="a0"/>
+    <w:uiPriority w:val="99"/>
+    <w:semiHidden/>
+    <w:unhideWhenUsed/>
+    <w:rsid w:val="0017554B"/>
+    <w:rPr>
+      <w:rFonts w:ascii="宋体" w:eastAsia="宋体" w:hAnsi="宋体" w:cs="宋体"/>
+      <w:sz w:val="24"/>
+      <w:szCs w:val="24"/>
+    </w:rPr>
+  </w:style>
 </w:styles>
 </file>
 

--- a/前段学习/饥人谷css笔记.docx
+++ b/前段学习/饥人谷css笔记.docx
@@ -15,22 +15,55 @@
         <w:rPr>
           <w:rFonts w:hint="eastAsia"/>
         </w:rPr>
-        <w:t>下载npm</w:t>
-      </w:r>
-      <w:r>
-        <w:t xml:space="preserve"> i -g http-server;</w:t>
+        <w:t>下载</w:t>
+      </w:r>
+      <w:proofErr w:type="spellStart"/>
+      <w:r>
+        <w:rPr>
+          <w:rFonts w:hint="eastAsia"/>
+        </w:rPr>
+        <w:t>npm</w:t>
+      </w:r>
+      <w:proofErr w:type="spellEnd"/>
+      <w:r>
+        <w:t xml:space="preserve"> </w:t>
+      </w:r>
+      <w:proofErr w:type="spellStart"/>
+      <w:r>
+        <w:t>i</w:t>
+      </w:r>
+      <w:proofErr w:type="spellEnd"/>
+      <w:r>
+        <w:t xml:space="preserve"> -g http-server;</w:t>
       </w:r>
     </w:p>
     <w:p>
       <w:pPr>
         <w:pStyle w:val="a3"/>
         <w:ind w:left="420" w:firstLineChars="0" w:firstLine="0"/>
-      </w:pPr>
-      <w:r>
-        <w:rPr>
-          <w:rFonts w:hint="eastAsia"/>
-        </w:rPr>
-        <w:t>运行gitbush，输入：</w:t>
+        <w:rPr>
+          <w:color w:val="FF0000"/>
+        </w:rPr>
+      </w:pPr>
+      <w:r>
+        <w:rPr>
+          <w:rFonts w:hint="eastAsia"/>
+        </w:rPr>
+        <w:t>运行</w:t>
+      </w:r>
+      <w:proofErr w:type="spellStart"/>
+      <w:r>
+        <w:rPr>
+          <w:rFonts w:hint="eastAsia"/>
+        </w:rPr>
+        <w:t>gitbush</w:t>
+      </w:r>
+      <w:proofErr w:type="spellEnd"/>
+      <w:r>
+        <w:rPr>
+          <w:rFonts w:hint="eastAsia"/>
+        </w:rPr>
+        <w:t>，输入：</w:t>
       </w:r>
       <w:r>
         <w:rPr>
@@ -74,11 +107,53 @@
         <w:t>实时预览</w:t>
       </w:r>
     </w:p>
-    <w:p/>
-    <w:p>
+    <w:p>
+      <w:pPr>
+        <w:ind w:firstLineChars="200" w:firstLine="420"/>
+      </w:pPr>
+      <w:r>
+        <w:rPr>
+          <w:rFonts w:hint="eastAsia"/>
+        </w:rPr>
+        <w:t>运行</w:t>
+      </w:r>
+      <w:proofErr w:type="spellStart"/>
+      <w:r>
+        <w:rPr>
+          <w:rFonts w:hint="eastAsia"/>
+        </w:rPr>
+        <w:t>cmd</w:t>
+      </w:r>
+      <w:proofErr w:type="spellEnd"/>
+      <w:r>
+        <w:rPr>
+          <w:rFonts w:hint="eastAsia"/>
+        </w:rPr>
+        <w:t>，输入：</w:t>
+      </w:r>
+      <w:r>
+        <w:t>yarn run dev</w:t>
+      </w:r>
+      <w:r>
+        <w:rPr>
+          <w:rFonts w:hint="eastAsia"/>
+          <w:color w:val="FF0000"/>
+        </w:rPr>
+        <w:t>开启局域网内实时预览</w:t>
+      </w:r>
+    </w:p>
+    <w:p>
+      <w:pPr>
+        <w:pStyle w:val="a3"/>
+        <w:ind w:left="420" w:firstLineChars="0" w:firstLine="0"/>
+      </w:pPr>
+    </w:p>
+    <w:p>
+      <w:proofErr w:type="spellStart"/>
       <w:r>
         <w:t>br</w:t>
       </w:r>
+      <w:proofErr w:type="spellEnd"/>
       <w:r>
         <w:rPr>
           <w:rFonts w:hint="eastAsia"/>
@@ -136,12 +211,10 @@
           <w:sz w:val="21"/>
           <w:szCs w:val="22"/>
         </w:rPr>
-        <w:t>&lt;lable&gt;输入账号：&lt;input type ="text" /&gt; &lt;/lable&gt;&lt;!-- 1.用lable 直接进行包裹就可以了 --&gt;&lt;br /&gt;</w:t>
-      </w:r>
-    </w:p>
-    <w:p>
-      <w:pPr>
-        <w:pStyle w:val="1"/>
+        <w:t>&lt;</w:t>
+      </w:r>
+      <w:proofErr w:type="spellStart"/>
+      <w:r>
         <w:rPr>
           <w:b w:val="0"/>
           <w:bCs w:val="0"/>
@@ -149,7 +222,9 @@
           <w:sz w:val="21"/>
           <w:szCs w:val="22"/>
         </w:rPr>
-      </w:pPr>
+        <w:t>lable</w:t>
+      </w:r>
+      <w:proofErr w:type="spellEnd"/>
       <w:r>
         <w:rPr>
           <w:b w:val="0"/>
@@ -158,10 +233,209 @@
           <w:sz w:val="21"/>
           <w:szCs w:val="22"/>
         </w:rPr>
+        <w:t>&gt;输入账号：&lt;input type ="text" /&gt; &lt;/</w:t>
+      </w:r>
+      <w:proofErr w:type="spellStart"/>
+      <w:r>
+        <w:rPr>
+          <w:b w:val="0"/>
+          <w:bCs w:val="0"/>
+          <w:kern w:val="2"/>
+          <w:sz w:val="21"/>
+          <w:szCs w:val="22"/>
+        </w:rPr>
+        <w:t>lable</w:t>
+      </w:r>
+      <w:proofErr w:type="spellEnd"/>
+      <w:r>
+        <w:rPr>
+          <w:b w:val="0"/>
+          <w:bCs w:val="0"/>
+          <w:kern w:val="2"/>
+          <w:sz w:val="21"/>
+          <w:szCs w:val="22"/>
+        </w:rPr>
+        <w:t>&gt;</w:t>
+      </w:r>
+      <w:proofErr w:type="gramStart"/>
+      <w:r>
+        <w:rPr>
+          <w:b w:val="0"/>
+          <w:bCs w:val="0"/>
+          <w:kern w:val="2"/>
+          <w:sz w:val="21"/>
+          <w:szCs w:val="22"/>
+        </w:rPr>
+        <w:t>&lt;!--</w:t>
+      </w:r>
+      <w:proofErr w:type="gramEnd"/>
+      <w:r>
+        <w:rPr>
+          <w:b w:val="0"/>
+          <w:bCs w:val="0"/>
+          <w:kern w:val="2"/>
+          <w:sz w:val="21"/>
+          <w:szCs w:val="22"/>
+        </w:rPr>
+        <w:t xml:space="preserve"> 1.用</w:t>
+      </w:r>
+      <w:proofErr w:type="spellStart"/>
+      <w:r>
+        <w:rPr>
+          <w:b w:val="0"/>
+          <w:bCs w:val="0"/>
+          <w:kern w:val="2"/>
+          <w:sz w:val="21"/>
+          <w:szCs w:val="22"/>
+        </w:rPr>
+        <w:t>lable</w:t>
+      </w:r>
+      <w:proofErr w:type="spellEnd"/>
+      <w:r>
+        <w:rPr>
+          <w:b w:val="0"/>
+          <w:bCs w:val="0"/>
+          <w:kern w:val="2"/>
+          <w:sz w:val="21"/>
+          <w:szCs w:val="22"/>
+        </w:rPr>
+        <w:t xml:space="preserve"> 直接进行包裹就可以了 --&gt;&lt;</w:t>
+      </w:r>
+      <w:proofErr w:type="spellStart"/>
+      <w:r>
+        <w:rPr>
+          <w:b w:val="0"/>
+          <w:bCs w:val="0"/>
+          <w:kern w:val="2"/>
+          <w:sz w:val="21"/>
+          <w:szCs w:val="22"/>
+        </w:rPr>
+        <w:t>br</w:t>
+      </w:r>
+      <w:proofErr w:type="spellEnd"/>
+      <w:r>
+        <w:rPr>
+          <w:b w:val="0"/>
+          <w:bCs w:val="0"/>
+          <w:kern w:val="2"/>
+          <w:sz w:val="21"/>
+          <w:szCs w:val="22"/>
+        </w:rPr>
+        <w:t xml:space="preserve"> /&gt;</w:t>
+      </w:r>
+    </w:p>
+    <w:p>
+      <w:pPr>
+        <w:pStyle w:val="1"/>
+        <w:rPr>
+          <w:b w:val="0"/>
+          <w:bCs w:val="0"/>
+          <w:kern w:val="2"/>
+          <w:sz w:val="21"/>
+          <w:szCs w:val="22"/>
+        </w:rPr>
+      </w:pPr>
+      <w:r>
+        <w:rPr>
+          <w:b w:val="0"/>
+          <w:bCs w:val="0"/>
+          <w:kern w:val="2"/>
+          <w:sz w:val="21"/>
+          <w:szCs w:val="22"/>
+        </w:rPr>
         <w:tab/>
-        <w:t>&lt;lable for="two"&gt;输入账号：&lt;input type ="text" /&gt;  &lt;input type ="text" id="two" /&gt;&lt;/lable&gt;&lt;!-- 2.如果lable里面有多个表单，想定位到某个  可以通过 for  id的格式来进行 --&gt;</w:t>
-      </w:r>
-    </w:p>
+        <w:t>&lt;</w:t>
+      </w:r>
+      <w:proofErr w:type="spellStart"/>
+      <w:r>
+        <w:rPr>
+          <w:b w:val="0"/>
+          <w:bCs w:val="0"/>
+          <w:kern w:val="2"/>
+          <w:sz w:val="21"/>
+          <w:szCs w:val="22"/>
+        </w:rPr>
+        <w:t>lable</w:t>
+      </w:r>
+      <w:proofErr w:type="spellEnd"/>
+      <w:r>
+        <w:rPr>
+          <w:b w:val="0"/>
+          <w:bCs w:val="0"/>
+          <w:kern w:val="2"/>
+          <w:sz w:val="21"/>
+          <w:szCs w:val="22"/>
+        </w:rPr>
+        <w:t xml:space="preserve"> for="two"&gt;输入账号：&lt;input type ="text" /</w:t>
+      </w:r>
+      <w:proofErr w:type="gramStart"/>
+      <w:r>
+        <w:rPr>
+          <w:b w:val="0"/>
+          <w:bCs w:val="0"/>
+          <w:kern w:val="2"/>
+          <w:sz w:val="21"/>
+          <w:szCs w:val="22"/>
+        </w:rPr>
+        <w:t>&gt;  &lt;</w:t>
+      </w:r>
+      <w:proofErr w:type="gramEnd"/>
+      <w:r>
+        <w:rPr>
+          <w:b w:val="0"/>
+          <w:bCs w:val="0"/>
+          <w:kern w:val="2"/>
+          <w:sz w:val="21"/>
+          <w:szCs w:val="22"/>
+        </w:rPr>
+        <w:t>input type ="text" id="two" /&gt;&lt;/</w:t>
+      </w:r>
+      <w:proofErr w:type="spellStart"/>
+      <w:r>
+        <w:rPr>
+          <w:b w:val="0"/>
+          <w:bCs w:val="0"/>
+          <w:kern w:val="2"/>
+          <w:sz w:val="21"/>
+          <w:szCs w:val="22"/>
+        </w:rPr>
+        <w:t>lable</w:t>
+      </w:r>
+      <w:proofErr w:type="spellEnd"/>
+      <w:r>
+        <w:rPr>
+          <w:b w:val="0"/>
+          <w:bCs w:val="0"/>
+          <w:kern w:val="2"/>
+          <w:sz w:val="21"/>
+          <w:szCs w:val="22"/>
+        </w:rPr>
+        <w:t>&gt;&lt;!-- 2.如果</w:t>
+      </w:r>
+      <w:proofErr w:type="spellStart"/>
+      <w:r>
+        <w:rPr>
+          <w:b w:val="0"/>
+          <w:bCs w:val="0"/>
+          <w:kern w:val="2"/>
+          <w:sz w:val="21"/>
+          <w:szCs w:val="22"/>
+        </w:rPr>
+        <w:t>lable</w:t>
+      </w:r>
+      <w:proofErr w:type="spellEnd"/>
+      <w:r>
+        <w:rPr>
+          <w:b w:val="0"/>
+          <w:bCs w:val="0"/>
+          <w:kern w:val="2"/>
+          <w:sz w:val="21"/>
+          <w:szCs w:val="22"/>
+        </w:rPr>
+        <w:t>里面有多个表单，想定位到某个  可以通过 for  id的格式来进行 --&gt;</w:t>
+      </w:r>
+    </w:p>
+    <w:p/>
     <w:p>
       <w:pPr>
         <w:pStyle w:val="1"/>
@@ -311,8 +585,13 @@
         <w:t>&lt;option value=</w:t>
       </w:r>
       <w:r>
-        <w:t>"2”</w:t>
-      </w:r>
+        <w:t>"2</w:t>
+      </w:r>
+      <w:proofErr w:type="gramStart"/>
+      <w:r>
+        <w:t>”</w:t>
+      </w:r>
+      <w:proofErr w:type="gramEnd"/>
       <w:r>
         <w:t>&gt;</w:t>
       </w:r>
@@ -342,6 +621,7 @@
       <w:r>
         <w:t xml:space="preserve"> </w:t>
       </w:r>
+      <w:proofErr w:type="spellStart"/>
       <w:r>
         <w:rPr>
           <w:rFonts w:hint="eastAsia"/>
@@ -349,6 +629,7 @@
         </w:rPr>
         <w:t>disbaled</w:t>
       </w:r>
+      <w:proofErr w:type="spellEnd"/>
       <w:r>
         <w:t>&gt;</w:t>
       </w:r>
@@ -447,13 +728,35 @@
         <w:ind w:firstLineChars="0"/>
       </w:pPr>
       <w:r>
-        <w:t xml:space="preserve">&lt;textarea row="10" cols="30" name="爱好" </w:t>
-      </w:r>
-      <w:r>
-        <w:rPr>
-          <w:color w:val="FF0000"/>
-        </w:rPr>
-        <w:t>style="resize:none;</w:t>
+        <w:t>&lt;</w:t>
+      </w:r>
+      <w:proofErr w:type="spellStart"/>
+      <w:r>
+        <w:t>textarea</w:t>
+      </w:r>
+      <w:proofErr w:type="spellEnd"/>
+      <w:r>
+        <w:t xml:space="preserve"> row="10" cols="30" name="爱好" </w:t>
+      </w:r>
+      <w:r>
+        <w:rPr>
+          <w:color w:val="FF0000"/>
+        </w:rPr>
+        <w:t>style="</w:t>
+      </w:r>
+      <w:proofErr w:type="spellStart"/>
+      <w:r>
+        <w:rPr>
+          <w:color w:val="FF0000"/>
+        </w:rPr>
+        <w:t>resize:none</w:t>
+      </w:r>
+      <w:proofErr w:type="spellEnd"/>
+      <w:r>
+        <w:rPr>
+          <w:color w:val="FF0000"/>
+        </w:rPr>
+        <w:t>;</w:t>
       </w:r>
       <w:r>
         <w:rPr>
@@ -482,7 +785,15 @@
         <w:t>)</w:t>
       </w:r>
       <w:r>
-        <w:t xml:space="preserve"> width：50px;height:60px;"&gt;</w:t>
+        <w:t xml:space="preserve"> width：50</w:t>
+      </w:r>
+      <w:proofErr w:type="gramStart"/>
+      <w:r>
+        <w:t>px;height</w:t>
+      </w:r>
+      <w:proofErr w:type="gramEnd"/>
+      <w:r>
+        <w:t>:60px;"&gt;</w:t>
       </w:r>
     </w:p>
     <w:p>
@@ -495,7 +806,15 @@
         <w:ind w:firstLineChars="0"/>
       </w:pPr>
       <w:r>
-        <w:t>&lt;/textarea&gt;</w:t>
+        <w:t>&lt;/</w:t>
+      </w:r>
+      <w:proofErr w:type="spellStart"/>
+      <w:r>
+        <w:t>textarea</w:t>
+      </w:r>
+      <w:proofErr w:type="spellEnd"/>
+      <w:r>
+        <w:t>&gt;</w:t>
       </w:r>
     </w:p>
     <w:p>
@@ -532,7 +851,15 @@
       </w:r>
       <w:r>
         <w:tab/>
-        <w:t>&lt;colgroup&gt;</w:t>
+        <w:t>&lt;</w:t>
+      </w:r>
+      <w:proofErr w:type="spellStart"/>
+      <w:r>
+        <w:t>colgroup</w:t>
+      </w:r>
+      <w:proofErr w:type="spellEnd"/>
+      <w:r>
+        <w:t>&gt;</w:t>
       </w:r>
     </w:p>
     <w:p>
@@ -601,7 +928,15 @@
       </w:r>
       <w:r>
         <w:tab/>
-        <w:t>&lt;/colgroup&gt;</w:t>
+        <w:t>&lt;/</w:t>
+      </w:r>
+      <w:proofErr w:type="spellStart"/>
+      <w:r>
+        <w:t>colgroup</w:t>
+      </w:r>
+      <w:proofErr w:type="spellEnd"/>
+      <w:r>
+        <w:t>&gt;</w:t>
       </w:r>
     </w:p>
     <w:p>
@@ -610,7 +945,15 @@
       </w:r>
       <w:r>
         <w:tab/>
-        <w:t>&lt;thead&gt;</w:t>
+        <w:t>&lt;</w:t>
+      </w:r>
+      <w:proofErr w:type="spellStart"/>
+      <w:r>
+        <w:t>thead</w:t>
+      </w:r>
+      <w:proofErr w:type="spellEnd"/>
+      <w:r>
+        <w:t>&gt;</w:t>
       </w:r>
       <w:r>
         <w:t xml:space="preserve">            </w:t>
@@ -619,7 +962,21 @@
         <w:rPr>
           <w:color w:val="FF0000"/>
         </w:rPr>
-        <w:t>(th：标题，td：数据)</w:t>
+        <w:t>(</w:t>
+      </w:r>
+      <w:proofErr w:type="spellStart"/>
+      <w:r>
+        <w:rPr>
+          <w:color w:val="FF0000"/>
+        </w:rPr>
+        <w:t>th</w:t>
+      </w:r>
+      <w:proofErr w:type="spellEnd"/>
+      <w:r>
+        <w:rPr>
+          <w:color w:val="FF0000"/>
+        </w:rPr>
+        <w:t>：标题，td：数据)</w:t>
       </w:r>
     </w:p>
     <w:p>
@@ -646,7 +1003,23 @@
       </w:r>
       <w:r>
         <w:tab/>
-        <w:t>&lt;th&gt;&lt;/th&gt;</w:t>
+        <w:t>&lt;</w:t>
+      </w:r>
+      <w:proofErr w:type="spellStart"/>
+      <w:r>
+        <w:t>th</w:t>
+      </w:r>
+      <w:proofErr w:type="spellEnd"/>
+      <w:r>
+        <w:t>&gt;&lt;/</w:t>
+      </w:r>
+      <w:proofErr w:type="spellStart"/>
+      <w:r>
+        <w:t>th</w:t>
+      </w:r>
+      <w:proofErr w:type="spellEnd"/>
+      <w:r>
+        <w:t>&gt;</w:t>
       </w:r>
     </w:p>
     <w:p>
@@ -661,7 +1034,23 @@
       </w:r>
       <w:r>
         <w:tab/>
-        <w:t>&lt;th&gt;&lt;/th&gt;</w:t>
+        <w:t>&lt;</w:t>
+      </w:r>
+      <w:proofErr w:type="spellStart"/>
+      <w:r>
+        <w:t>th</w:t>
+      </w:r>
+      <w:proofErr w:type="spellEnd"/>
+      <w:r>
+        <w:t>&gt;&lt;/</w:t>
+      </w:r>
+      <w:proofErr w:type="spellStart"/>
+      <w:r>
+        <w:t>th</w:t>
+      </w:r>
+      <w:proofErr w:type="spellEnd"/>
+      <w:r>
+        <w:t>&gt;</w:t>
       </w:r>
     </w:p>
     <w:p>
@@ -682,7 +1071,15 @@
       </w:r>
       <w:r>
         <w:tab/>
-        <w:t>&lt;/thead&gt;</w:t>
+        <w:t>&lt;/</w:t>
+      </w:r>
+      <w:proofErr w:type="spellStart"/>
+      <w:r>
+        <w:t>thead</w:t>
+      </w:r>
+      <w:proofErr w:type="spellEnd"/>
+      <w:r>
+        <w:t>&gt;</w:t>
       </w:r>
     </w:p>
     <w:p>
@@ -691,7 +1088,15 @@
       </w:r>
       <w:r>
         <w:tab/>
-        <w:t>&lt;tbody&gt;</w:t>
+        <w:t>&lt;</w:t>
+      </w:r>
+      <w:proofErr w:type="spellStart"/>
+      <w:r>
+        <w:t>tbody</w:t>
+      </w:r>
+      <w:proofErr w:type="spellEnd"/>
+      <w:r>
+        <w:t>&gt;</w:t>
       </w:r>
     </w:p>
     <w:p>
@@ -718,11 +1123,28 @@
       </w:r>
       <w:r>
         <w:tab/>
-        <w:t>&lt;th&gt;&lt;/th&gt;</w:t>
-      </w:r>
-    </w:p>
-    <w:p>
-      <w:r>
+        <w:t>&lt;</w:t>
+      </w:r>
+      <w:proofErr w:type="spellStart"/>
+      <w:r>
+        <w:t>th</w:t>
+      </w:r>
+      <w:proofErr w:type="spellEnd"/>
+      <w:r>
+        <w:t>&gt;&lt;/</w:t>
+      </w:r>
+      <w:proofErr w:type="spellStart"/>
+      <w:r>
+        <w:t>th</w:t>
+      </w:r>
+      <w:proofErr w:type="spellEnd"/>
+      <w:r>
+        <w:t>&gt;</w:t>
+      </w:r>
+    </w:p>
+    <w:p>
+      <w:r>
+        <w:lastRenderedPageBreak/>
         <w:tab/>
       </w:r>
       <w:r>
@@ -750,12 +1172,19 @@
     </w:p>
     <w:p>
       <w:r>
-        <w:lastRenderedPageBreak/>
         <w:tab/>
       </w:r>
       <w:r>
         <w:tab/>
-        <w:t>&lt;/tbody&gt;</w:t>
+        <w:t>&lt;/</w:t>
+      </w:r>
+      <w:proofErr w:type="spellStart"/>
+      <w:r>
+        <w:t>tbody</w:t>
+      </w:r>
+      <w:proofErr w:type="spellEnd"/>
+      <w:r>
+        <w:t>&gt;</w:t>
       </w:r>
     </w:p>
     <w:p>
@@ -764,7 +1193,15 @@
       </w:r>
       <w:r>
         <w:tab/>
-        <w:t>&lt;tfoot&gt;</w:t>
+        <w:t>&lt;</w:t>
+      </w:r>
+      <w:proofErr w:type="spellStart"/>
+      <w:r>
+        <w:t>tfoot</w:t>
+      </w:r>
+      <w:proofErr w:type="spellEnd"/>
+      <w:r>
+        <w:t>&gt;</w:t>
       </w:r>
     </w:p>
     <w:p>
@@ -791,7 +1228,23 @@
       </w:r>
       <w:r>
         <w:tab/>
-        <w:t>&lt;th&gt;总分&lt;/th&gt;</w:t>
+        <w:t>&lt;</w:t>
+      </w:r>
+      <w:proofErr w:type="spellStart"/>
+      <w:r>
+        <w:t>th</w:t>
+      </w:r>
+      <w:proofErr w:type="spellEnd"/>
+      <w:r>
+        <w:t>&gt;总分&lt;/</w:t>
+      </w:r>
+      <w:proofErr w:type="spellStart"/>
+      <w:r>
+        <w:t>th</w:t>
+      </w:r>
+      <w:proofErr w:type="spellEnd"/>
+      <w:r>
+        <w:t>&gt;</w:t>
       </w:r>
     </w:p>
     <w:p>
@@ -827,7 +1280,15 @@
       </w:r>
       <w:r>
         <w:tab/>
-        <w:t>&lt;/tfoot&gt;</w:t>
+        <w:t>&lt;/</w:t>
+      </w:r>
+      <w:proofErr w:type="spellStart"/>
+      <w:r>
+        <w:t>tfoot</w:t>
+      </w:r>
+      <w:proofErr w:type="spellEnd"/>
+      <w:r>
+        <w:t>&gt;</w:t>
       </w:r>
     </w:p>
     <w:p>
@@ -846,7 +1307,15 @@
         <w:ind w:firstLineChars="0"/>
       </w:pPr>
       <w:r>
-        <w:t>&lt;a href="</w:t>
+        <w:t xml:space="preserve">&lt;a </w:t>
+      </w:r>
+      <w:proofErr w:type="spellStart"/>
+      <w:r>
+        <w:t>href</w:t>
+      </w:r>
+      <w:proofErr w:type="spellEnd"/>
+      <w:r>
+        <w:t>="</w:t>
       </w:r>
       <w:r>
         <w:rPr>
@@ -893,7 +1362,21 @@
         <w:rPr>
           <w:color w:val="FF0000"/>
         </w:rPr>
-        <w:t>=”_blank</w:t>
+        <w:t>=</w:t>
+      </w:r>
+      <w:proofErr w:type="gramStart"/>
+      <w:r>
+        <w:rPr>
+          <w:color w:val="FF0000"/>
+        </w:rPr>
+        <w:t>”</w:t>
+      </w:r>
+      <w:proofErr w:type="gramEnd"/>
+      <w:r>
+        <w:rPr>
+          <w:color w:val="FF0000"/>
+        </w:rPr>
+        <w:t>_blank</w:t>
       </w:r>
       <w:r>
         <w:rPr>
@@ -960,7 +1443,23 @@
           <w:rFonts w:hint="eastAsia"/>
           <w:color w:val="FF0000"/>
         </w:rPr>
-        <w:t>（父级页面打开）</w:t>
+        <w:t>（</w:t>
+      </w:r>
+      <w:proofErr w:type="gramStart"/>
+      <w:r>
+        <w:rPr>
+          <w:rFonts w:hint="eastAsia"/>
+          <w:color w:val="FF0000"/>
+        </w:rPr>
+        <w:t>父级页面</w:t>
+      </w:r>
+      <w:proofErr w:type="gramEnd"/>
+      <w:r>
+        <w:rPr>
+          <w:rFonts w:hint="eastAsia"/>
+          <w:color w:val="FF0000"/>
+        </w:rPr>
+        <w:t>打开）</w:t>
       </w:r>
       <w:r>
         <w:rPr>
@@ -979,7 +1478,15 @@
         <w:ind w:firstLineChars="0"/>
       </w:pPr>
       <w:r>
-        <w:t xml:space="preserve">&lt;iframe src="http://qq.com" </w:t>
+        <w:t xml:space="preserve">&lt;iframe </w:t>
+      </w:r>
+      <w:proofErr w:type="spellStart"/>
+      <w:r>
+        <w:t>src</w:t>
+      </w:r>
+      <w:proofErr w:type="spellEnd"/>
+      <w:r>
+        <w:t xml:space="preserve">="http://qq.com" </w:t>
       </w:r>
       <w:r>
         <w:rPr>
@@ -1023,7 +1530,39 @@
           <w:rFonts w:hint="eastAsia"/>
           <w:color w:val="FF0000"/>
         </w:rPr>
-        <w:t>（点击qq时，iframe里打开qq页面）</w:t>
+        <w:t>（点击</w:t>
+      </w:r>
+      <w:proofErr w:type="spellStart"/>
+      <w:r>
+        <w:rPr>
+          <w:rFonts w:hint="eastAsia"/>
+          <w:color w:val="FF0000"/>
+        </w:rPr>
+        <w:t>qq</w:t>
+      </w:r>
+      <w:proofErr w:type="spellEnd"/>
+      <w:r>
+        <w:rPr>
+          <w:rFonts w:hint="eastAsia"/>
+          <w:color w:val="FF0000"/>
+        </w:rPr>
+        <w:t>时，iframe里打开</w:t>
+      </w:r>
+      <w:proofErr w:type="spellStart"/>
+      <w:r>
+        <w:rPr>
+          <w:rFonts w:hint="eastAsia"/>
+          <w:color w:val="FF0000"/>
+        </w:rPr>
+        <w:t>qq</w:t>
+      </w:r>
+      <w:proofErr w:type="spellEnd"/>
+      <w:r>
+        <w:rPr>
+          <w:rFonts w:hint="eastAsia"/>
+          <w:color w:val="FF0000"/>
+        </w:rPr>
+        <w:t>页面）</w:t>
       </w:r>
       <w:r>
         <w:rPr>
@@ -1045,7 +1584,23 @@
         <w:t>target="open"</w:t>
       </w:r>
       <w:r>
-        <w:t xml:space="preserve"> href="HTTP://qq.com"&gt;qq&lt;/a&gt;</w:t>
+        <w:t xml:space="preserve"> </w:t>
+      </w:r>
+      <w:proofErr w:type="spellStart"/>
+      <w:r>
+        <w:t>href</w:t>
+      </w:r>
+      <w:proofErr w:type="spellEnd"/>
+      <w:r>
+        <w:t>="HTTP://qq.com"&gt;</w:t>
+      </w:r>
+      <w:proofErr w:type="spellStart"/>
+      <w:r>
+        <w:t>qq</w:t>
+      </w:r>
+      <w:proofErr w:type="spellEnd"/>
+      <w:r>
+        <w:t>&lt;/a&gt;</w:t>
       </w:r>
     </w:p>
     <w:p>
@@ -1060,7 +1615,15 @@
         <w:t>target="open"</w:t>
       </w:r>
       <w:r>
-        <w:t xml:space="preserve"> href="HTTP://baidu.com"&gt;bd&lt;/a&gt;</w:t>
+        <w:t xml:space="preserve"> </w:t>
+      </w:r>
+      <w:proofErr w:type="spellStart"/>
+      <w:r>
+        <w:t>href</w:t>
+      </w:r>
+      <w:proofErr w:type="spellEnd"/>
+      <w:r>
+        <w:t>="HTTP://baidu.com"&gt;bd&lt;/a&gt;</w:t>
       </w:r>
     </w:p>
     <w:p>
@@ -1068,7 +1631,15 @@
         <w:ind w:firstLineChars="100" w:firstLine="210"/>
       </w:pPr>
       <w:r>
-        <w:t xml:space="preserve">&lt;a target="open" href="HTTP://qq.com" </w:t>
+        <w:t xml:space="preserve">&lt;a target="open" </w:t>
+      </w:r>
+      <w:proofErr w:type="spellStart"/>
+      <w:r>
+        <w:t>href</w:t>
+      </w:r>
+      <w:proofErr w:type="spellEnd"/>
+      <w:r>
+        <w:t xml:space="preserve">="HTTP://qq.com" </w:t>
       </w:r>
       <w:r>
         <w:rPr>
@@ -1077,14 +1648,38 @@
         <w:t>download</w:t>
       </w:r>
       <w:r>
-        <w:t>&gt;下载qq页面&lt;/a&gt;</w:t>
-      </w:r>
-      <w:r>
-        <w:rPr>
-          <w:rFonts w:hint="eastAsia"/>
-          <w:color w:val="FF0000"/>
-        </w:rPr>
-        <w:t>（点击下载qq）</w:t>
+        <w:t>&gt;下载</w:t>
+      </w:r>
+      <w:proofErr w:type="spellStart"/>
+      <w:r>
+        <w:t>qq</w:t>
+      </w:r>
+      <w:proofErr w:type="spellEnd"/>
+      <w:r>
+        <w:t>页面&lt;/a&gt;</w:t>
+      </w:r>
+      <w:r>
+        <w:rPr>
+          <w:rFonts w:hint="eastAsia"/>
+          <w:color w:val="FF0000"/>
+        </w:rPr>
+        <w:t>（点击下载</w:t>
+      </w:r>
+      <w:proofErr w:type="spellStart"/>
+      <w:r>
+        <w:rPr>
+          <w:rFonts w:hint="eastAsia"/>
+          <w:color w:val="FF0000"/>
+        </w:rPr>
+        <w:t>qq</w:t>
+      </w:r>
+      <w:proofErr w:type="spellEnd"/>
+      <w:r>
+        <w:rPr>
+          <w:rFonts w:hint="eastAsia"/>
+          <w:color w:val="FF0000"/>
+        </w:rPr>
+        <w:t>）</w:t>
       </w:r>
     </w:p>
     <w:p>
@@ -1094,11 +1689,19 @@
       <w:r>
         <w:t xml:space="preserve">&lt;a target="open" </w:t>
       </w:r>
-      <w:r>
-        <w:rPr>
-          <w:color w:val="FF0000"/>
-        </w:rPr>
-        <w:t>href="qq.com"</w:t>
+      <w:proofErr w:type="spellStart"/>
+      <w:r>
+        <w:rPr>
+          <w:color w:val="FF0000"/>
+        </w:rPr>
+        <w:t>href</w:t>
+      </w:r>
+      <w:proofErr w:type="spellEnd"/>
+      <w:r>
+        <w:rPr>
+          <w:color w:val="FF0000"/>
+        </w:rPr>
+        <w:t>="qq.com"</w:t>
       </w:r>
       <w:r>
         <w:t>&gt;</w:t>
@@ -1120,11 +1723,19 @@
       <w:r>
         <w:t xml:space="preserve">&lt;a target="open" </w:t>
       </w:r>
-      <w:r>
-        <w:rPr>
-          <w:color w:val="FF0000"/>
-        </w:rPr>
-        <w:t>href="</w:t>
+      <w:proofErr w:type="spellStart"/>
+      <w:r>
+        <w:rPr>
+          <w:color w:val="FF0000"/>
+        </w:rPr>
+        <w:t>href</w:t>
+      </w:r>
+      <w:proofErr w:type="spellEnd"/>
+      <w:r>
+        <w:rPr>
+          <w:color w:val="FF0000"/>
+        </w:rPr>
+        <w:t>="</w:t>
       </w:r>
       <w:r>
         <w:rPr>
@@ -1142,6 +1753,7 @@
       <w:r>
         <w:t>&gt;</w:t>
       </w:r>
+      <w:proofErr w:type="gramStart"/>
       <w:r>
         <w:rPr>
           <w:rFonts w:hint="eastAsia"/>
@@ -1149,6 +1761,7 @@
         </w:rPr>
         <w:t>锚点跳转</w:t>
       </w:r>
+      <w:proofErr w:type="gramEnd"/>
       <w:r>
         <w:rPr>
           <w:rFonts w:hint="eastAsia"/>
@@ -1170,11 +1783,19 @@
       <w:r>
         <w:t xml:space="preserve">&lt;a target="open" </w:t>
       </w:r>
-      <w:r>
-        <w:rPr>
-          <w:color w:val="FF0000"/>
-        </w:rPr>
-        <w:t>href="</w:t>
+      <w:proofErr w:type="spellStart"/>
+      <w:r>
+        <w:rPr>
+          <w:color w:val="FF0000"/>
+        </w:rPr>
+        <w:t>href</w:t>
+      </w:r>
+      <w:proofErr w:type="spellEnd"/>
+      <w:r>
+        <w:rPr>
+          <w:color w:val="FF0000"/>
+        </w:rPr>
+        <w:t>="</w:t>
       </w:r>
       <w:r>
         <w:rPr>
@@ -1211,6 +1832,7 @@
         </w:numPr>
         <w:ind w:firstLineChars="0"/>
       </w:pPr>
+      <w:proofErr w:type="spellStart"/>
       <w:r>
         <w:t>J</w:t>
       </w:r>
@@ -1218,22 +1840,51 @@
         <w:rPr>
           <w:rFonts w:hint="eastAsia"/>
         </w:rPr>
-        <w:t>avascript伪协议：</w:t>
+        <w:t>avascript</w:t>
+      </w:r>
+      <w:proofErr w:type="spellEnd"/>
+      <w:r>
+        <w:rPr>
+          <w:rFonts w:hint="eastAsia"/>
+        </w:rPr>
+        <w:t>伪协议：</w:t>
       </w:r>
       <w:r>
         <w:t xml:space="preserve">&lt;a </w:t>
       </w:r>
-      <w:r>
-        <w:rPr>
-          <w:color w:val="FF0000"/>
-        </w:rPr>
-        <w:t>href=</w:t>
-      </w:r>
-      <w:r>
-        <w:rPr>
-          <w:color w:val="FF0000"/>
-        </w:rPr>
-        <w:t>"javascript: alert(1)</w:t>
+      <w:proofErr w:type="spellStart"/>
+      <w:r>
+        <w:rPr>
+          <w:color w:val="FF0000"/>
+        </w:rPr>
+        <w:t>href</w:t>
+      </w:r>
+      <w:proofErr w:type="spellEnd"/>
+      <w:r>
+        <w:rPr>
+          <w:color w:val="FF0000"/>
+        </w:rPr>
+        <w:t>=</w:t>
+      </w:r>
+      <w:r>
+        <w:rPr>
+          <w:color w:val="FF0000"/>
+        </w:rPr>
+        <w:t>"</w:t>
+      </w:r>
+      <w:proofErr w:type="spellStart"/>
+      <w:r>
+        <w:rPr>
+          <w:color w:val="FF0000"/>
+        </w:rPr>
+        <w:t>javascript</w:t>
+      </w:r>
+      <w:proofErr w:type="spellEnd"/>
+      <w:r>
+        <w:rPr>
+          <w:color w:val="FF0000"/>
+        </w:rPr>
+        <w:t>: alert(1)</w:t>
       </w:r>
       <w:r>
         <w:rPr>
@@ -1250,12 +1901,22 @@
       <w:r>
         <w:t>&gt;</w:t>
       </w:r>
-      <w:r>
-        <w:rPr>
-          <w:rFonts w:hint="eastAsia"/>
-        </w:rPr>
-        <w:t>js伪协议</w:t>
-      </w:r>
+      <w:proofErr w:type="spellStart"/>
+      <w:r>
+        <w:rPr>
+          <w:rFonts w:hint="eastAsia"/>
+        </w:rPr>
+        <w:t>js</w:t>
+      </w:r>
+      <w:proofErr w:type="spellEnd"/>
+      <w:proofErr w:type="gramStart"/>
+      <w:r>
+        <w:rPr>
+          <w:rFonts w:hint="eastAsia"/>
+        </w:rPr>
+        <w:t>伪协议</w:t>
+      </w:r>
+      <w:proofErr w:type="gramEnd"/>
       <w:r>
         <w:t>&lt;/a&gt;</w:t>
       </w:r>
@@ -1269,6 +1930,7 @@
         </w:numPr>
         <w:ind w:firstLineChars="0"/>
       </w:pPr>
+      <w:proofErr w:type="spellStart"/>
       <w:r>
         <w:t>J</w:t>
       </w:r>
@@ -1276,16 +1938,45 @@
         <w:rPr>
           <w:rFonts w:hint="eastAsia"/>
         </w:rPr>
-        <w:t>avascript伪协议：</w:t>
+        <w:t>avascript</w:t>
+      </w:r>
+      <w:proofErr w:type="spellEnd"/>
+      <w:r>
+        <w:rPr>
+          <w:rFonts w:hint="eastAsia"/>
+        </w:rPr>
+        <w:t>伪协议：</w:t>
       </w:r>
       <w:r>
         <w:t xml:space="preserve">&lt;a </w:t>
       </w:r>
-      <w:r>
-        <w:rPr>
-          <w:color w:val="FF0000"/>
-        </w:rPr>
-        <w:t xml:space="preserve">href="javascript: </w:t>
+      <w:proofErr w:type="spellStart"/>
+      <w:r>
+        <w:rPr>
+          <w:color w:val="FF0000"/>
+        </w:rPr>
+        <w:t>href</w:t>
+      </w:r>
+      <w:proofErr w:type="spellEnd"/>
+      <w:r>
+        <w:rPr>
+          <w:color w:val="FF0000"/>
+        </w:rPr>
+        <w:t>="</w:t>
+      </w:r>
+      <w:proofErr w:type="spellStart"/>
+      <w:r>
+        <w:rPr>
+          <w:color w:val="FF0000"/>
+        </w:rPr>
+        <w:t>javascript</w:t>
+      </w:r>
+      <w:proofErr w:type="spellEnd"/>
+      <w:r>
+        <w:rPr>
+          <w:color w:val="FF0000"/>
+        </w:rPr>
+        <w:t xml:space="preserve">: </w:t>
       </w:r>
       <w:r>
         <w:rPr>
@@ -1340,11 +2031,19 @@
       <w:r>
         <w:t xml:space="preserve">&lt;a </w:t>
       </w:r>
-      <w:r>
-        <w:rPr>
-          <w:color w:val="FF0000"/>
-        </w:rPr>
-        <w:t>href="#"</w:t>
+      <w:proofErr w:type="spellStart"/>
+      <w:r>
+        <w:rPr>
+          <w:color w:val="FF0000"/>
+        </w:rPr>
+        <w:t>href</w:t>
+      </w:r>
+      <w:proofErr w:type="spellEnd"/>
+      <w:r>
+        <w:rPr>
+          <w:color w:val="FF0000"/>
+        </w:rPr>
+        <w:t>="#"</w:t>
       </w:r>
       <w:r>
         <w:t>&gt;</w:t>
@@ -1417,6 +2116,7 @@
           <w:szCs w:val="21"/>
         </w:rPr>
       </w:pPr>
+      <w:proofErr w:type="gramStart"/>
       <w:r>
         <w:rPr>
           <w:rFonts w:ascii="Consolas" w:eastAsia="宋体" w:hAnsi="Consolas" w:cs="宋体"/>
@@ -1424,7 +2124,37 @@
           <w:kern w:val="0"/>
           <w:szCs w:val="21"/>
         </w:rPr>
-        <w:t>.clearfix::after</w:t>
+        <w:t>.</w:t>
+      </w:r>
+      <w:proofErr w:type="spellStart"/>
+      <w:r>
+        <w:rPr>
+          <w:rFonts w:ascii="Consolas" w:eastAsia="宋体" w:hAnsi="Consolas" w:cs="宋体"/>
+          <w:color w:val="D7BA7D"/>
+          <w:kern w:val="0"/>
+          <w:szCs w:val="21"/>
+        </w:rPr>
+        <w:t>clearfix</w:t>
+      </w:r>
+      <w:proofErr w:type="spellEnd"/>
+      <w:r>
+        <w:rPr>
+          <w:rFonts w:ascii="Consolas" w:eastAsia="宋体" w:hAnsi="Consolas" w:cs="宋体"/>
+          <w:color w:val="D7BA7D"/>
+          <w:kern w:val="0"/>
+          <w:szCs w:val="21"/>
+        </w:rPr>
+        <w:t>::</w:t>
+      </w:r>
+      <w:proofErr w:type="gramEnd"/>
+      <w:r>
+        <w:rPr>
+          <w:rFonts w:ascii="Consolas" w:eastAsia="宋体" w:hAnsi="Consolas" w:cs="宋体"/>
+          <w:color w:val="D7BA7D"/>
+          <w:kern w:val="0"/>
+          <w:szCs w:val="21"/>
+        </w:rPr>
+        <w:t>after</w:t>
       </w:r>
       <w:r>
         <w:rPr>
@@ -1681,6 +2411,7 @@
           <w:color w:val="FF0000"/>
         </w:rPr>
       </w:pPr>
+      <w:proofErr w:type="gramStart"/>
       <w:r>
         <w:rPr>
           <w:rFonts w:ascii="Verdana" w:hAnsi="Verdana"/>
@@ -1689,7 +2420,18 @@
           <w:szCs w:val="20"/>
           <w:shd w:val="clear" w:color="auto" w:fill="FEFEF2"/>
         </w:rPr>
-        <w:t>伪类偏向于元素的动作行为</w:t>
+        <w:t>伪类偏向</w:t>
+      </w:r>
+      <w:proofErr w:type="gramEnd"/>
+      <w:r>
+        <w:rPr>
+          <w:rFonts w:ascii="Verdana" w:hAnsi="Verdana"/>
+          <w:color w:val="000000"/>
+          <w:sz w:val="20"/>
+          <w:szCs w:val="20"/>
+          <w:shd w:val="clear" w:color="auto" w:fill="FEFEF2"/>
+        </w:rPr>
+        <w:t>于元素的动作行为</w:t>
       </w:r>
       <w:r>
         <w:rPr>
@@ -1764,20 +2506,30 @@
           <w:color w:val="FF0000"/>
         </w:rPr>
       </w:pPr>
-      <w:r>
-        <w:rPr>
-          <w:rFonts w:hint="eastAsia"/>
-          <w:color w:val="FF0000"/>
-        </w:rPr>
-        <w:t>伪类和伪元素</w:t>
-      </w:r>
-    </w:p>
-    <w:p>
-      <w:pPr>
-        <w:rPr>
-          <w:color w:val="FF0000"/>
-        </w:rPr>
-      </w:pPr>
+      <w:proofErr w:type="gramStart"/>
+      <w:r>
+        <w:rPr>
+          <w:rFonts w:hint="eastAsia"/>
+          <w:color w:val="FF0000"/>
+        </w:rPr>
+        <w:t>伪类和</w:t>
+      </w:r>
+      <w:proofErr w:type="gramEnd"/>
+      <w:r>
+        <w:rPr>
+          <w:rFonts w:hint="eastAsia"/>
+          <w:color w:val="FF0000"/>
+        </w:rPr>
+        <w:t>伪元素</w:t>
+      </w:r>
+    </w:p>
+    <w:p>
+      <w:pPr>
+        <w:rPr>
+          <w:color w:val="FF0000"/>
+        </w:rPr>
+      </w:pPr>
+      <w:proofErr w:type="gramStart"/>
       <w:r>
         <w:rPr>
           <w:rFonts w:ascii="Verdana" w:hAnsi="Verdana"/>
@@ -1786,7 +2538,18 @@
           <w:szCs w:val="20"/>
           <w:shd w:val="clear" w:color="auto" w:fill="FEFEF2"/>
         </w:rPr>
-        <w:t>伪类偏向于元素的动作行为</w:t>
+        <w:t>伪类偏向</w:t>
+      </w:r>
+      <w:proofErr w:type="gramEnd"/>
+      <w:r>
+        <w:rPr>
+          <w:rFonts w:ascii="Verdana" w:hAnsi="Verdana"/>
+          <w:color w:val="000000"/>
+          <w:sz w:val="20"/>
+          <w:szCs w:val="20"/>
+          <w:shd w:val="clear" w:color="auto" w:fill="FEFEF2"/>
+        </w:rPr>
+        <w:t>于元素的动作行为</w:t>
       </w:r>
       <w:r>
         <w:rPr>
@@ -2008,27 +2771,59 @@
         <w:rPr>
           <w:rFonts w:hint="eastAsia"/>
         </w:rPr>
-        <w:t>在 css中 写入</w:t>
-      </w:r>
-      <w:r>
-        <w:rPr>
-          <w:rFonts w:hint="eastAsia"/>
-          <w:color w:val="FF0000"/>
-        </w:rPr>
-        <w:t xml:space="preserve"> @impport</w:t>
-      </w:r>
+        <w:t xml:space="preserve">在 </w:t>
+      </w:r>
+      <w:proofErr w:type="spellStart"/>
+      <w:r>
+        <w:rPr>
+          <w:rFonts w:hint="eastAsia"/>
+        </w:rPr>
+        <w:t>css</w:t>
+      </w:r>
+      <w:proofErr w:type="spellEnd"/>
+      <w:r>
+        <w:rPr>
+          <w:rFonts w:hint="eastAsia"/>
+        </w:rPr>
+        <w:t>中 写入</w:t>
+      </w:r>
+      <w:r>
+        <w:rPr>
+          <w:rFonts w:hint="eastAsia"/>
+          <w:color w:val="FF0000"/>
+        </w:rPr>
+        <w:t xml:space="preserve"> @</w:t>
+      </w:r>
+      <w:proofErr w:type="spellStart"/>
+      <w:r>
+        <w:rPr>
+          <w:rFonts w:hint="eastAsia"/>
+          <w:color w:val="FF0000"/>
+        </w:rPr>
+        <w:t>impport</w:t>
+      </w:r>
+      <w:proofErr w:type="spellEnd"/>
       <w:r>
         <w:rPr>
           <w:color w:val="FF0000"/>
         </w:rPr>
         <w:t xml:space="preserve"> </w:t>
       </w:r>
-      <w:r>
-        <w:rPr>
-          <w:rFonts w:hint="eastAsia"/>
-          <w:color w:val="FF0000"/>
-        </w:rPr>
-        <w:t>url(</w:t>
+      <w:proofErr w:type="spellStart"/>
+      <w:r>
+        <w:rPr>
+          <w:rFonts w:hint="eastAsia"/>
+          <w:color w:val="FF0000"/>
+        </w:rPr>
+        <w:t>url</w:t>
+      </w:r>
+      <w:proofErr w:type="spellEnd"/>
+      <w:r>
+        <w:rPr>
+          <w:rFonts w:hint="eastAsia"/>
+          <w:color w:val="FF0000"/>
+        </w:rPr>
+        <w:t>(</w:t>
       </w:r>
       <w:r>
         <w:rPr>
@@ -2047,7 +2842,23 @@
           <w:rFonts w:hint="eastAsia"/>
           <w:color w:val="FF0000"/>
         </w:rPr>
-        <w:t>在本css中引入b.css。</w:t>
+        <w:t>在本</w:t>
+      </w:r>
+      <w:proofErr w:type="spellStart"/>
+      <w:r>
+        <w:rPr>
+          <w:rFonts w:hint="eastAsia"/>
+          <w:color w:val="FF0000"/>
+        </w:rPr>
+        <w:t>css</w:t>
+      </w:r>
+      <w:proofErr w:type="spellEnd"/>
+      <w:r>
+        <w:rPr>
+          <w:rFonts w:hint="eastAsia"/>
+          <w:color w:val="FF0000"/>
+        </w:rPr>
+        <w:t>中引入b.css。</w:t>
       </w:r>
     </w:p>
     <w:p>
@@ -2109,6 +2920,7 @@
         </w:rPr>
         <w:t>退出，：</w:t>
       </w:r>
+      <w:proofErr w:type="gramStart"/>
       <w:r>
         <w:rPr>
           <w:rFonts w:ascii="Segoe UI" w:hAnsi="Segoe UI" w:cs="Segoe UI" w:hint="eastAsia"/>
@@ -2125,6 +2937,7 @@
         </w:rPr>
         <w:t>!(</w:t>
       </w:r>
+      <w:proofErr w:type="gramEnd"/>
       <w:r>
         <w:rPr>
           <w:rFonts w:ascii="Segoe UI" w:hAnsi="Segoe UI" w:cs="Segoe UI" w:hint="eastAsia"/>
@@ -2273,7 +3086,25 @@
           <w:color w:val="24292E"/>
           <w:shd w:val="clear" w:color="auto" w:fill="FFFFFF"/>
         </w:rPr>
-        <w:t>，块级元素从上往下，内联元素从左往右</w:t>
+        <w:t>，</w:t>
+      </w:r>
+      <w:proofErr w:type="gramStart"/>
+      <w:r>
+        <w:rPr>
+          <w:rFonts w:ascii="Segoe UI" w:hAnsi="Segoe UI" w:cs="Segoe UI" w:hint="eastAsia"/>
+          <w:color w:val="24292E"/>
+          <w:shd w:val="clear" w:color="auto" w:fill="FFFFFF"/>
+        </w:rPr>
+        <w:t>块级元素</w:t>
+      </w:r>
+      <w:proofErr w:type="gramEnd"/>
+      <w:r>
+        <w:rPr>
+          <w:rFonts w:ascii="Segoe UI" w:hAnsi="Segoe UI" w:cs="Segoe UI" w:hint="eastAsia"/>
+          <w:color w:val="24292E"/>
+          <w:shd w:val="clear" w:color="auto" w:fill="FFFFFF"/>
+        </w:rPr>
+        <w:t>从上往下，内联元素从左往右</w:t>
       </w:r>
       <w:r>
         <w:rPr>
@@ -2346,23 +3177,33 @@
         </w:numPr>
         <w:ind w:firstLineChars="0"/>
       </w:pPr>
+      <w:proofErr w:type="gramStart"/>
       <w:r>
         <w:rPr>
           <w:rFonts w:hint="eastAsia"/>
         </w:rPr>
         <w:t>块级元素</w:t>
       </w:r>
+      <w:proofErr w:type="gramEnd"/>
       <w:r>
         <w:rPr>
           <w:rFonts w:hint="eastAsia"/>
         </w:rPr>
         <w:t>内容</w:t>
       </w:r>
-      <w:r>
-        <w:rPr>
-          <w:rFonts w:hint="eastAsia"/>
-        </w:rPr>
-        <w:t>不换行，内联元素</w:t>
+      <w:proofErr w:type="gramStart"/>
+      <w:r>
+        <w:rPr>
+          <w:rFonts w:hint="eastAsia"/>
+        </w:rPr>
+        <w:t>不</w:t>
+      </w:r>
+      <w:proofErr w:type="gramEnd"/>
+      <w:r>
+        <w:rPr>
+          <w:rFonts w:hint="eastAsia"/>
+        </w:rPr>
+        <w:t>换行，内联元素</w:t>
       </w:r>
       <w:r>
         <w:rPr>
@@ -2800,7 +3641,23 @@
           <w:rFonts w:hint="eastAsia"/>
           <w:color w:val="FF0000"/>
         </w:rPr>
-        <w:t>ackground-color：rbga（0，</w:t>
+        <w:t>ackground-color：</w:t>
+      </w:r>
+      <w:proofErr w:type="spellStart"/>
+      <w:r>
+        <w:rPr>
+          <w:rFonts w:hint="eastAsia"/>
+          <w:color w:val="FF0000"/>
+        </w:rPr>
+        <w:t>rbga</w:t>
+      </w:r>
+      <w:proofErr w:type="spellEnd"/>
+      <w:r>
+        <w:rPr>
+          <w:rFonts w:hint="eastAsia"/>
+          <w:color w:val="FF0000"/>
+        </w:rPr>
+        <w:t>（0，</w:t>
       </w:r>
       <w:r>
         <w:rPr>
@@ -2874,7 +3731,23 @@
           <w:rFonts w:hint="eastAsia"/>
           <w:color w:val="FF0000"/>
         </w:rPr>
-        <w:t>-postion：center</w:t>
+        <w:t>-</w:t>
+      </w:r>
+      <w:proofErr w:type="spellStart"/>
+      <w:r>
+        <w:rPr>
+          <w:rFonts w:hint="eastAsia"/>
+          <w:color w:val="FF0000"/>
+        </w:rPr>
+        <w:t>postion</w:t>
+      </w:r>
+      <w:proofErr w:type="spellEnd"/>
+      <w:r>
+        <w:rPr>
+          <w:rFonts w:hint="eastAsia"/>
+          <w:color w:val="FF0000"/>
+        </w:rPr>
+        <w:t>：center</w:t>
       </w:r>
       <w:r>
         <w:rPr>
@@ -2882,12 +3755,21 @@
         </w:rPr>
         <w:t xml:space="preserve"> </w:t>
       </w:r>
-      <w:r>
-        <w:rPr>
-          <w:rFonts w:hint="eastAsia"/>
-          <w:color w:val="FF0000"/>
-        </w:rPr>
-        <w:t>center；</w:t>
+      <w:proofErr w:type="spellStart"/>
+      <w:r>
+        <w:rPr>
+          <w:rFonts w:hint="eastAsia"/>
+          <w:color w:val="FF0000"/>
+        </w:rPr>
+        <w:t>center</w:t>
+      </w:r>
+      <w:proofErr w:type="spellEnd"/>
+      <w:r>
+        <w:rPr>
+          <w:rFonts w:hint="eastAsia"/>
+          <w:color w:val="FF0000"/>
+        </w:rPr>
+        <w:t>；</w:t>
       </w:r>
       <w:r>
         <w:rPr>
@@ -2982,7 +3864,15 @@
     </w:p>
     <w:p>
       <w:r>
-        <w:t>Width:0px;height:0px;</w:t>
+        <w:t>Width:0</w:t>
+      </w:r>
+      <w:proofErr w:type="gramStart"/>
+      <w:r>
+        <w:t>px;height</w:t>
+      </w:r>
+      <w:proofErr w:type="gramEnd"/>
+      <w:r>
+        <w:t>:0px;</w:t>
       </w:r>
     </w:p>
     <w:p>
@@ -2998,7 +3888,15 @@
         <w:t>b</w:t>
       </w:r>
       <w:r>
-        <w:t>order-left-color:#e6686a;</w:t>
+        <w:t>order-left-</w:t>
+      </w:r>
+      <w:proofErr w:type="gramStart"/>
+      <w:r>
+        <w:t>color:#</w:t>
+      </w:r>
+      <w:proofErr w:type="gramEnd"/>
+      <w:r>
+        <w:t>e6686a;</w:t>
       </w:r>
     </w:p>
     <w:p>
@@ -3047,9 +3945,11 @@
           <w:numId w:val="1"/>
         </w:numPr>
       </w:pPr>
+      <w:proofErr w:type="spellStart"/>
       <w:r>
         <w:t>svg</w:t>
       </w:r>
+      <w:proofErr w:type="spellEnd"/>
     </w:p>
     <w:p>
       <w:r>
@@ -3072,9 +3972,16 @@
       </w:r>
     </w:p>
     <w:p>
-      <w:r>
-        <w:t>svg{</w:t>
-      </w:r>
+      <w:proofErr w:type="spellStart"/>
+      <w:proofErr w:type="gramStart"/>
+      <w:r>
+        <w:t>svg</w:t>
+      </w:r>
+      <w:proofErr w:type="spellEnd"/>
+      <w:r>
+        <w:t>{</w:t>
+      </w:r>
+      <w:proofErr w:type="gramEnd"/>
     </w:p>
     <w:p>
       <w:pPr>
@@ -3108,6 +4015,8 @@
       <w:pPr>
         <w:ind w:firstLine="420"/>
       </w:pPr>
+      <w:proofErr w:type="spellStart"/>
+      <w:proofErr w:type="gramStart"/>
       <w:r>
         <w:rPr>
           <w:rFonts w:hint="eastAsia"/>
@@ -3115,7 +4024,12 @@
         <w:t>f</w:t>
       </w:r>
       <w:r>
-        <w:t>ill:white;</w:t>
+        <w:t>ill:white</w:t>
+      </w:r>
+      <w:proofErr w:type="spellEnd"/>
+      <w:proofErr w:type="gramEnd"/>
+      <w:r>
+        <w:t>;</w:t>
       </w:r>
     </w:p>
     <w:p>
@@ -3278,7 +4192,27 @@
           <w:sz w:val="21"/>
           <w:szCs w:val="21"/>
         </w:rPr>
-        <w:t xml:space="preserve"> left: 50%;  transform: translateX(-50%);</w:t>
+        <w:t xml:space="preserve"> left: 50%;  transform: </w:t>
+      </w:r>
+      <w:proofErr w:type="spellStart"/>
+      <w:r>
+        <w:rPr>
+          <w:rFonts w:ascii="Verdana" w:hAnsi="Verdana"/>
+          <w:color w:val="393939"/>
+          <w:sz w:val="21"/>
+          <w:szCs w:val="21"/>
+        </w:rPr>
+        <w:t>translateX</w:t>
+      </w:r>
+      <w:proofErr w:type="spellEnd"/>
+      <w:r>
+        <w:rPr>
+          <w:rFonts w:ascii="Verdana" w:hAnsi="Verdana"/>
+          <w:color w:val="393939"/>
+          <w:sz w:val="21"/>
+          <w:szCs w:val="21"/>
+        </w:rPr>
+        <w:t>(-50%);</w:t>
       </w:r>
       <w:r>
         <w:rPr>
@@ -3501,11 +4435,19 @@
         </w:numPr>
         <w:ind w:firstLineChars="0"/>
       </w:pPr>
-      <w:r>
-        <w:rPr>
-          <w:rFonts w:hint="eastAsia"/>
-        </w:rPr>
-        <w:t>伪类使用一个冒号：</w:t>
+      <w:proofErr w:type="gramStart"/>
+      <w:r>
+        <w:rPr>
+          <w:rFonts w:hint="eastAsia"/>
+        </w:rPr>
+        <w:t>伪类使用</w:t>
+      </w:r>
+      <w:proofErr w:type="gramEnd"/>
+      <w:r>
+        <w:rPr>
+          <w:rFonts w:hint="eastAsia"/>
+        </w:rPr>
+        <w:t>一个冒号：</w:t>
       </w:r>
     </w:p>
     <w:p>
@@ -3517,11 +4459,19 @@
         </w:numPr>
         <w:ind w:firstLineChars="0"/>
       </w:pPr>
-      <w:r>
-        <w:rPr>
-          <w:rFonts w:hint="eastAsia"/>
-        </w:rPr>
-        <w:t>伪类是标签的一种状态</w:t>
+      <w:proofErr w:type="gramStart"/>
+      <w:r>
+        <w:rPr>
+          <w:rFonts w:hint="eastAsia"/>
+        </w:rPr>
+        <w:t>伪类是</w:t>
+      </w:r>
+      <w:proofErr w:type="gramEnd"/>
+      <w:r>
+        <w:rPr>
+          <w:rFonts w:hint="eastAsia"/>
+        </w:rPr>
+        <w:t>标签的一种状态</w:t>
       </w:r>
     </w:p>
     <w:p>
@@ -3575,11 +4525,19 @@
         </w:numPr>
         <w:ind w:firstLineChars="0"/>
       </w:pPr>
-      <w:r>
-        <w:rPr>
-          <w:rFonts w:hint="eastAsia"/>
-        </w:rPr>
-        <w:t>伪类添加的内容页面上不能被选中</w:t>
+      <w:proofErr w:type="gramStart"/>
+      <w:r>
+        <w:rPr>
+          <w:rFonts w:hint="eastAsia"/>
+        </w:rPr>
+        <w:t>伪类添加</w:t>
+      </w:r>
+      <w:proofErr w:type="gramEnd"/>
+      <w:r>
+        <w:rPr>
+          <w:rFonts w:hint="eastAsia"/>
+        </w:rPr>
+        <w:t>的内容页面上不能被选中</w:t>
       </w:r>
       <w:r>
         <w:rPr>
@@ -3623,20 +4581,36 @@
           <w:numId w:val="1"/>
         </w:numPr>
       </w:pPr>
-      <w:r>
-        <w:rPr>
-          <w:rFonts w:hint="eastAsia"/>
-        </w:rPr>
-        <w:t>css动画</w:t>
-      </w:r>
-    </w:p>
-    <w:p>
-      <w:r>
-        <w:rPr>
-          <w:rFonts w:hint="eastAsia"/>
-        </w:rPr>
-        <w:t>@keframes</w:t>
-      </w:r>
+      <w:proofErr w:type="spellStart"/>
+      <w:r>
+        <w:rPr>
+          <w:rFonts w:hint="eastAsia"/>
+        </w:rPr>
+        <w:t>css</w:t>
+      </w:r>
+      <w:proofErr w:type="spellEnd"/>
+      <w:r>
+        <w:rPr>
+          <w:rFonts w:hint="eastAsia"/>
+        </w:rPr>
+        <w:t>动画</w:t>
+      </w:r>
+    </w:p>
+    <w:p>
+      <w:r>
+        <w:rPr>
+          <w:rFonts w:hint="eastAsia"/>
+        </w:rPr>
+        <w:t>@</w:t>
+      </w:r>
+      <w:proofErr w:type="spellStart"/>
+      <w:r>
+        <w:rPr>
+          <w:rFonts w:hint="eastAsia"/>
+        </w:rPr>
+        <w:t>keframes</w:t>
+      </w:r>
+      <w:proofErr w:type="spellEnd"/>
       <w:r>
         <w:t xml:space="preserve"> </w:t>
       </w:r>
@@ -3648,6 +4622,7 @@
       </w:r>
     </w:p>
     <w:p>
+      <w:proofErr w:type="gramStart"/>
       <w:r>
         <w:rPr>
           <w:rFonts w:hint="eastAsia"/>
@@ -3660,6 +4635,7 @@
         </w:rPr>
         <w:t>{</w:t>
       </w:r>
+      <w:proofErr w:type="gramEnd"/>
     </w:p>
     <w:p>
       <w:r>
@@ -3696,6 +4672,7 @@
       </w:r>
     </w:p>
     <w:p>
+      <w:proofErr w:type="gramStart"/>
       <w:r>
         <w:t>to</w:t>
       </w:r>
@@ -3705,6 +4682,7 @@
         </w:rPr>
         <w:t>{</w:t>
       </w:r>
+      <w:proofErr w:type="gramEnd"/>
     </w:p>
     <w:p>
       <w:r>
@@ -3776,11 +4754,19 @@
       </w:r>
     </w:p>
     <w:p>
-      <w:r>
-        <w:rPr>
-          <w:rFonts w:hint="eastAsia"/>
-        </w:rPr>
-        <w:t>webstorm下载</w:t>
+      <w:proofErr w:type="spellStart"/>
+      <w:r>
+        <w:rPr>
+          <w:rFonts w:hint="eastAsia"/>
+        </w:rPr>
+        <w:t>webstorm</w:t>
+      </w:r>
+      <w:proofErr w:type="spellEnd"/>
+      <w:r>
+        <w:rPr>
+          <w:rFonts w:hint="eastAsia"/>
+        </w:rPr>
+        <w:t>下载</w:t>
       </w:r>
     </w:p>
     <w:p>
@@ -3852,11 +4838,19 @@
           <w:numId w:val="1"/>
         </w:numPr>
       </w:pPr>
-      <w:r>
-        <w:rPr>
-          <w:rFonts w:hint="eastAsia"/>
-        </w:rPr>
-        <w:t>css边框阴影</w:t>
+      <w:proofErr w:type="spellStart"/>
+      <w:r>
+        <w:rPr>
+          <w:rFonts w:hint="eastAsia"/>
+        </w:rPr>
+        <w:t>css</w:t>
+      </w:r>
+      <w:proofErr w:type="spellEnd"/>
+      <w:r>
+        <w:rPr>
+          <w:rFonts w:hint="eastAsia"/>
+        </w:rPr>
+        <w:t>边框阴影</w:t>
       </w:r>
       <w:r>
         <w:rPr>
@@ -3883,15 +4877,41 @@
           <w:numId w:val="1"/>
         </w:numPr>
       </w:pPr>
-      <w:r>
-        <w:rPr>
-          <w:rFonts w:hint="eastAsia"/>
-        </w:rPr>
-        <w:t>gitbash使用翻译软件</w:t>
-      </w:r>
-      <w:r>
-        <w:t>npm i -g fanyi</w:t>
-      </w:r>
+      <w:proofErr w:type="spellStart"/>
+      <w:r>
+        <w:rPr>
+          <w:rFonts w:hint="eastAsia"/>
+        </w:rPr>
+        <w:t>gitbash</w:t>
+      </w:r>
+      <w:proofErr w:type="spellEnd"/>
+      <w:r>
+        <w:rPr>
+          <w:rFonts w:hint="eastAsia"/>
+        </w:rPr>
+        <w:t>使用翻译软件</w:t>
+      </w:r>
+      <w:proofErr w:type="spellStart"/>
+      <w:r>
+        <w:t>npm</w:t>
+      </w:r>
+      <w:proofErr w:type="spellEnd"/>
+      <w:r>
+        <w:t xml:space="preserve"> </w:t>
+      </w:r>
+      <w:proofErr w:type="spellStart"/>
+      <w:r>
+        <w:t>i</w:t>
+      </w:r>
+      <w:proofErr w:type="spellEnd"/>
+      <w:r>
+        <w:t xml:space="preserve"> -g </w:t>
+      </w:r>
+      <w:proofErr w:type="spellStart"/>
+      <w:r>
+        <w:t>fanyi</w:t>
+      </w:r>
+      <w:proofErr w:type="spellEnd"/>
     </w:p>
     <w:p>
       <w:pPr>
@@ -3931,11 +4951,19 @@
           <w:numId w:val="1"/>
         </w:numPr>
       </w:pPr>
-      <w:r>
-        <w:rPr>
-          <w:rFonts w:hint="eastAsia"/>
-        </w:rPr>
-        <w:t>websorm下载</w:t>
+      <w:proofErr w:type="spellStart"/>
+      <w:r>
+        <w:rPr>
+          <w:rFonts w:hint="eastAsia"/>
+        </w:rPr>
+        <w:t>websorm</w:t>
+      </w:r>
+      <w:proofErr w:type="spellEnd"/>
+      <w:r>
+        <w:rPr>
+          <w:rFonts w:hint="eastAsia"/>
+        </w:rPr>
+        <w:t>下载</w:t>
       </w:r>
     </w:p>
     <w:p>
@@ -3982,29 +5010,70 @@
         <w:rPr>
           <w:rFonts w:hint="eastAsia"/>
         </w:rPr>
-        <w:t>下载最新文档（js、jq、等）</w:t>
-      </w:r>
-      <w:hyperlink r:id="rId12" w:history="1">
-        <w:r>
-          <w:rPr>
-            <w:rStyle w:val="aa"/>
-          </w:rPr>
-          <w:t>www.bootcdn</w:t>
-        </w:r>
-        <w:r>
-          <w:rPr>
-            <w:rStyle w:val="aa"/>
-            <w:rFonts w:hint="eastAsia"/>
-          </w:rPr>
-          <w:t>.</w:t>
-        </w:r>
-        <w:r>
-          <w:rPr>
-            <w:rStyle w:val="aa"/>
-          </w:rPr>
-          <w:t>cn</w:t>
-        </w:r>
-      </w:hyperlink>
+        <w:t>下载最新文档（</w:t>
+      </w:r>
+      <w:proofErr w:type="spellStart"/>
+      <w:r>
+        <w:rPr>
+          <w:rFonts w:hint="eastAsia"/>
+        </w:rPr>
+        <w:t>js</w:t>
+      </w:r>
+      <w:proofErr w:type="spellEnd"/>
+      <w:r>
+        <w:rPr>
+          <w:rFonts w:hint="eastAsia"/>
+        </w:rPr>
+        <w:t>、</w:t>
+      </w:r>
+      <w:proofErr w:type="spellStart"/>
+      <w:r>
+        <w:rPr>
+          <w:rFonts w:hint="eastAsia"/>
+        </w:rPr>
+        <w:t>jq</w:t>
+      </w:r>
+      <w:proofErr w:type="spellEnd"/>
+      <w:r>
+        <w:rPr>
+          <w:rFonts w:hint="eastAsia"/>
+        </w:rPr>
+        <w:t>、等）</w:t>
+      </w:r>
+      <w:r>
+        <w:fldChar w:fldCharType="begin"/>
+      </w:r>
+      <w:r>
+        <w:instrText xml:space="preserve"> HYPERLINK "http://www.bootcdn.cn" </w:instrText>
+      </w:r>
+      <w:r>
+        <w:fldChar w:fldCharType="separate"/>
+      </w:r>
+      <w:r>
+        <w:rPr>
+          <w:rStyle w:val="aa"/>
+        </w:rPr>
+        <w:t>www.bootcdn</w:t>
+      </w:r>
+      <w:r>
+        <w:rPr>
+          <w:rStyle w:val="aa"/>
+          <w:rFonts w:hint="eastAsia"/>
+        </w:rPr>
+        <w:t>.</w:t>
+      </w:r>
+      <w:r>
+        <w:rPr>
+          <w:rStyle w:val="aa"/>
+        </w:rPr>
+        <w:t>cn</w:t>
+      </w:r>
+      <w:r>
+        <w:rPr>
+          <w:rStyle w:val="aa"/>
+        </w:rPr>
+        <w:fldChar w:fldCharType="end"/>
+      </w:r>
     </w:p>
     <w:p>
       <w:pPr>
@@ -4033,6 +5102,80 @@
             <wp:extent cx="3838755" cy="2159241"/>
             <wp:effectExtent l="0" t="0" r="0" b="0"/>
             <wp:docPr id="5" name="图片 5"/>
+            <wp:cNvGraphicFramePr>
+              <a:graphicFrameLocks xmlns:a="http://schemas.openxmlformats.org/drawingml/2006/main" noChangeAspect="1"/>
+            </wp:cNvGraphicFramePr>
+            <a:graphic xmlns:a="http://schemas.openxmlformats.org/drawingml/2006/main">
+              <a:graphicData uri="http://schemas.openxmlformats.org/drawingml/2006/picture">
+                <pic:pic xmlns:pic="http://schemas.openxmlformats.org/drawingml/2006/picture">
+                  <pic:nvPicPr>
+                    <pic:cNvPr id="1" name=""/>
+                    <pic:cNvPicPr/>
+                  </pic:nvPicPr>
+                  <pic:blipFill>
+                    <a:blip r:embed="rId12"/>
+                    <a:stretch>
+                      <a:fillRect/>
+                    </a:stretch>
+                  </pic:blipFill>
+                  <pic:spPr>
+                    <a:xfrm>
+                      <a:off x="0" y="0"/>
+                      <a:ext cx="3842161" cy="2161157"/>
+                    </a:xfrm>
+                    <a:prstGeom prst="rect">
+                      <a:avLst/>
+                    </a:prstGeom>
+                  </pic:spPr>
+                </pic:pic>
+              </a:graphicData>
+            </a:graphic>
+          </wp:inline>
+        </w:drawing>
+      </w:r>
+    </w:p>
+    <w:p>
+      <w:r>
+        <w:rPr>
+          <w:rFonts w:hint="eastAsia"/>
+        </w:rPr>
+        <w:t>utf-</w:t>
+      </w:r>
+      <w:r>
+        <w:t>8</w:t>
+      </w:r>
+      <w:r>
+        <w:rPr>
+          <w:rFonts w:hint="eastAsia"/>
+        </w:rPr>
+        <w:t>不是字符集，是字符编码方式。</w:t>
+      </w:r>
+    </w:p>
+    <w:p>
+      <w:pPr>
+        <w:pStyle w:val="1"/>
+        <w:numPr>
+          <w:ilvl w:val="0"/>
+          <w:numId w:val="1"/>
+        </w:numPr>
+      </w:pPr>
+      <w:r>
+        <w:rPr>
+          <w:rFonts w:hint="eastAsia"/>
+        </w:rPr>
+        <w:t>命令行</w:t>
+      </w:r>
+    </w:p>
+    <w:p>
+      <w:r>
+        <w:rPr>
+          <w:noProof/>
+        </w:rPr>
+        <w:drawing>
+          <wp:inline distT="0" distB="0" distL="0" distR="0" wp14:anchorId="7DBCB024" wp14:editId="1965A65B">
+            <wp:extent cx="4537495" cy="2552273"/>
+            <wp:effectExtent l="0" t="0" r="0" b="635"/>
+            <wp:docPr id="6" name="图片 6"/>
             <wp:cNvGraphicFramePr>
               <a:graphicFrameLocks xmlns:a="http://schemas.openxmlformats.org/drawingml/2006/main" noChangeAspect="1"/>
             </wp:cNvGraphicFramePr>
@@ -4052,80 +5195,6 @@
                   <pic:spPr>
                     <a:xfrm>
                       <a:off x="0" y="0"/>
-                      <a:ext cx="3842161" cy="2161157"/>
-                    </a:xfrm>
-                    <a:prstGeom prst="rect">
-                      <a:avLst/>
-                    </a:prstGeom>
-                  </pic:spPr>
-                </pic:pic>
-              </a:graphicData>
-            </a:graphic>
-          </wp:inline>
-        </w:drawing>
-      </w:r>
-    </w:p>
-    <w:p>
-      <w:r>
-        <w:rPr>
-          <w:rFonts w:hint="eastAsia"/>
-        </w:rPr>
-        <w:t>utf-</w:t>
-      </w:r>
-      <w:r>
-        <w:t>8</w:t>
-      </w:r>
-      <w:r>
-        <w:rPr>
-          <w:rFonts w:hint="eastAsia"/>
-        </w:rPr>
-        <w:t>不是字符集，是字符编码方式。</w:t>
-      </w:r>
-    </w:p>
-    <w:p>
-      <w:pPr>
-        <w:pStyle w:val="1"/>
-        <w:numPr>
-          <w:ilvl w:val="0"/>
-          <w:numId w:val="1"/>
-        </w:numPr>
-      </w:pPr>
-      <w:r>
-        <w:rPr>
-          <w:rFonts w:hint="eastAsia"/>
-        </w:rPr>
-        <w:t>命令行</w:t>
-      </w:r>
-    </w:p>
-    <w:p>
-      <w:r>
-        <w:rPr>
-          <w:noProof/>
-        </w:rPr>
-        <w:drawing>
-          <wp:inline distT="0" distB="0" distL="0" distR="0" wp14:anchorId="7DBCB024" wp14:editId="1965A65B">
-            <wp:extent cx="4537495" cy="2552273"/>
-            <wp:effectExtent l="0" t="0" r="0" b="635"/>
-            <wp:docPr id="6" name="图片 6"/>
-            <wp:cNvGraphicFramePr>
-              <a:graphicFrameLocks xmlns:a="http://schemas.openxmlformats.org/drawingml/2006/main" noChangeAspect="1"/>
-            </wp:cNvGraphicFramePr>
-            <a:graphic xmlns:a="http://schemas.openxmlformats.org/drawingml/2006/main">
-              <a:graphicData uri="http://schemas.openxmlformats.org/drawingml/2006/picture">
-                <pic:pic xmlns:pic="http://schemas.openxmlformats.org/drawingml/2006/picture">
-                  <pic:nvPicPr>
-                    <pic:cNvPr id="1" name=""/>
-                    <pic:cNvPicPr/>
-                  </pic:nvPicPr>
-                  <pic:blipFill>
-                    <a:blip r:embed="rId14"/>
-                    <a:stretch>
-                      <a:fillRect/>
-                    </a:stretch>
-                  </pic:blipFill>
-                  <pic:spPr>
-                    <a:xfrm>
-                      <a:off x="0" y="0"/>
                       <a:ext cx="4550125" cy="2559377"/>
                     </a:xfrm>
                     <a:prstGeom prst="rect">
@@ -4161,7 +5230,7 @@
                     <pic:cNvPicPr/>
                   </pic:nvPicPr>
                   <pic:blipFill>
-                    <a:blip r:embed="rId15"/>
+                    <a:blip r:embed="rId14"/>
                     <a:stretch>
                       <a:fillRect/>
                     </a:stretch>
@@ -4252,12 +5321,28 @@
           <w:numId w:val="1"/>
         </w:numPr>
       </w:pPr>
-      <w:r>
-        <w:rPr>
-          <w:rFonts w:hint="eastAsia"/>
-        </w:rPr>
-        <w:t>src和href</w:t>
-      </w:r>
+      <w:proofErr w:type="spellStart"/>
+      <w:r>
+        <w:rPr>
+          <w:rFonts w:hint="eastAsia"/>
+        </w:rPr>
+        <w:t>src</w:t>
+      </w:r>
+      <w:proofErr w:type="spellEnd"/>
+      <w:r>
+        <w:rPr>
+          <w:rFonts w:hint="eastAsia"/>
+        </w:rPr>
+        <w:t>和</w:t>
+      </w:r>
+      <w:proofErr w:type="spellStart"/>
+      <w:r>
+        <w:rPr>
+          <w:rFonts w:hint="eastAsia"/>
+        </w:rPr>
+        <w:t>href</w:t>
+      </w:r>
+      <w:proofErr w:type="spellEnd"/>
     </w:p>
     <w:p>
       <w:r>
@@ -4269,6 +5354,114 @@
             <wp:extent cx="5274310" cy="2533015"/>
             <wp:effectExtent l="0" t="0" r="2540" b="635"/>
             <wp:docPr id="8" name="图片 8"/>
+            <wp:cNvGraphicFramePr>
+              <a:graphicFrameLocks xmlns:a="http://schemas.openxmlformats.org/drawingml/2006/main" noChangeAspect="1"/>
+            </wp:cNvGraphicFramePr>
+            <a:graphic xmlns:a="http://schemas.openxmlformats.org/drawingml/2006/main">
+              <a:graphicData uri="http://schemas.openxmlformats.org/drawingml/2006/picture">
+                <pic:pic xmlns:pic="http://schemas.openxmlformats.org/drawingml/2006/picture">
+                  <pic:nvPicPr>
+                    <pic:cNvPr id="1" name=""/>
+                    <pic:cNvPicPr/>
+                  </pic:nvPicPr>
+                  <pic:blipFill>
+                    <a:blip r:embed="rId15"/>
+                    <a:stretch>
+                      <a:fillRect/>
+                    </a:stretch>
+                  </pic:blipFill>
+                  <pic:spPr>
+                    <a:xfrm>
+                      <a:off x="0" y="0"/>
+                      <a:ext cx="5274310" cy="2533015"/>
+                    </a:xfrm>
+                    <a:prstGeom prst="rect">
+                      <a:avLst/>
+                    </a:prstGeom>
+                  </pic:spPr>
+                </pic:pic>
+              </a:graphicData>
+            </a:graphic>
+          </wp:inline>
+        </w:drawing>
+      </w:r>
+    </w:p>
+    <w:p>
+      <w:pPr>
+        <w:pStyle w:val="1"/>
+        <w:numPr>
+          <w:ilvl w:val="0"/>
+          <w:numId w:val="1"/>
+        </w:numPr>
+      </w:pPr>
+      <w:r>
+        <w:rPr>
+          <w:rFonts w:hint="eastAsia"/>
+        </w:rPr>
+        <w:t>媒体查询</w:t>
+      </w:r>
+    </w:p>
+    <w:p>
+      <w:r>
+        <w:rPr>
+          <w:rFonts w:hint="eastAsia"/>
+        </w:rPr>
+        <w:t>max从大到小写</w:t>
+      </w:r>
+      <w:r>
+        <w:rPr>
+          <w:rFonts w:hint="eastAsia"/>
+        </w:rPr>
+        <w:t>。</w:t>
+      </w:r>
+    </w:p>
+    <w:p>
+      <w:r>
+        <w:rPr>
+          <w:rFonts w:hint="eastAsia"/>
+        </w:rPr>
+        <w:t>手机</w:t>
+      </w:r>
+      <w:proofErr w:type="gramStart"/>
+      <w:r>
+        <w:rPr>
+          <w:rFonts w:hint="eastAsia"/>
+        </w:rPr>
+        <w:t>端一般</w:t>
+      </w:r>
+      <w:proofErr w:type="gramEnd"/>
+      <w:r>
+        <w:rPr>
+          <w:rFonts w:hint="eastAsia"/>
+        </w:rPr>
+        <w:t>不超过宽度 4</w:t>
+      </w:r>
+      <w:r>
+        <w:t>50</w:t>
+      </w:r>
+      <w:r>
+        <w:rPr>
+          <w:rFonts w:hint="eastAsia"/>
+        </w:rPr>
+        <w:t>px；</w:t>
+      </w:r>
+    </w:p>
+    <w:p>
+      <w:pPr>
+        <w:rPr>
+          <w:b/>
+          <w:bCs/>
+        </w:rPr>
+      </w:pPr>
+      <w:r>
+        <w:rPr>
+          <w:noProof/>
+        </w:rPr>
+        <w:drawing>
+          <wp:inline distT="0" distB="0" distL="0" distR="0" wp14:anchorId="798A12D4" wp14:editId="13E7AF39">
+            <wp:extent cx="5274310" cy="2966720"/>
+            <wp:effectExtent l="0" t="0" r="2540" b="5080"/>
+            <wp:docPr id="11" name="图片 11"/>
             <wp:cNvGraphicFramePr>
               <a:graphicFrameLocks xmlns:a="http://schemas.openxmlformats.org/drawingml/2006/main" noChangeAspect="1"/>
             </wp:cNvGraphicFramePr>
@@ -4288,7 +5481,7 @@
                   <pic:spPr>
                     <a:xfrm>
                       <a:off x="0" y="0"/>
-                      <a:ext cx="5274310" cy="2533015"/>
+                      <a:ext cx="5274310" cy="2966720"/>
                     </a:xfrm>
                     <a:prstGeom prst="rect">
                       <a:avLst/>
@@ -4303,52 +5496,6 @@
     </w:p>
     <w:p>
       <w:pPr>
-        <w:pStyle w:val="1"/>
-        <w:numPr>
-          <w:ilvl w:val="0"/>
-          <w:numId w:val="1"/>
-        </w:numPr>
-      </w:pPr>
-      <w:r>
-        <w:rPr>
-          <w:rFonts w:hint="eastAsia"/>
-        </w:rPr>
-        <w:t>媒体查询</w:t>
-      </w:r>
-    </w:p>
-    <w:p>
-      <w:r>
-        <w:rPr>
-          <w:rFonts w:hint="eastAsia"/>
-        </w:rPr>
-        <w:t>max从大到小写</w:t>
-      </w:r>
-      <w:r>
-        <w:rPr>
-          <w:rFonts w:hint="eastAsia"/>
-        </w:rPr>
-        <w:t>。</w:t>
-      </w:r>
-    </w:p>
-    <w:p>
-      <w:r>
-        <w:rPr>
-          <w:rFonts w:hint="eastAsia"/>
-        </w:rPr>
-        <w:t>手机端一般不超过宽度 4</w:t>
-      </w:r>
-      <w:r>
-        <w:t>50</w:t>
-      </w:r>
-      <w:r>
-        <w:rPr>
-          <w:rFonts w:hint="eastAsia"/>
-        </w:rPr>
-        <w:t>px；</w:t>
-      </w:r>
-    </w:p>
-    <w:p>
-      <w:pPr>
         <w:rPr>
           <w:b/>
           <w:bCs/>
@@ -4358,11 +5505,12 @@
         <w:rPr>
           <w:noProof/>
         </w:rPr>
+        <w:lastRenderedPageBreak/>
         <w:drawing>
-          <wp:inline distT="0" distB="0" distL="0" distR="0" wp14:anchorId="798A12D4" wp14:editId="13E7AF39">
-            <wp:extent cx="5274310" cy="2966720"/>
-            <wp:effectExtent l="0" t="0" r="2540" b="5080"/>
-            <wp:docPr id="11" name="图片 11"/>
+          <wp:inline distT="0" distB="0" distL="0" distR="0" wp14:anchorId="54A79930" wp14:editId="10BF4546">
+            <wp:extent cx="5274310" cy="2584450"/>
+            <wp:effectExtent l="0" t="0" r="2540" b="6350"/>
+            <wp:docPr id="12" name="图片 12"/>
             <wp:cNvGraphicFramePr>
               <a:graphicFrameLocks xmlns:a="http://schemas.openxmlformats.org/drawingml/2006/main" noChangeAspect="1"/>
             </wp:cNvGraphicFramePr>
@@ -4382,7 +5530,7 @@
                   <pic:spPr>
                     <a:xfrm>
                       <a:off x="0" y="0"/>
-                      <a:ext cx="5274310" cy="2966720"/>
+                      <a:ext cx="5274310" cy="2584450"/>
                     </a:xfrm>
                     <a:prstGeom prst="rect">
                       <a:avLst/>
@@ -4397,21 +5545,96 @@
     </w:p>
     <w:p>
       <w:pPr>
-        <w:rPr>
-          <w:b/>
-          <w:bCs/>
-        </w:rPr>
-      </w:pPr>
+        <w:pStyle w:val="1"/>
+        <w:numPr>
+          <w:ilvl w:val="0"/>
+          <w:numId w:val="1"/>
+        </w:numPr>
+      </w:pPr>
+      <w:r>
+        <w:rPr>
+          <w:rFonts w:hint="eastAsia"/>
+        </w:rPr>
+        <w:t>响应式</w:t>
+      </w:r>
+    </w:p>
+    <w:p>
+      <w:r>
+        <w:rPr>
+          <w:rFonts w:hint="eastAsia"/>
+        </w:rPr>
+        <w:t>一般不使用响应式，而是做两套网站，判断是手机观看还是电脑。</w:t>
+      </w:r>
+    </w:p>
+    <w:p>
+      <w:pPr>
+        <w:pStyle w:val="1"/>
+        <w:numPr>
+          <w:ilvl w:val="0"/>
+          <w:numId w:val="1"/>
+        </w:numPr>
+      </w:pPr>
+      <w:r>
+        <w:rPr>
+          <w:rFonts w:hint="eastAsia"/>
+        </w:rPr>
+        <w:t>（重点）移动端需加mate</w:t>
+      </w:r>
+    </w:p>
+    <w:p>
+      <w:r>
+        <w:t xml:space="preserve">   &lt;meta name="viewport" content="width=device-width</w:t>
+      </w:r>
+      <w:proofErr w:type="gramStart"/>
+      <w:r>
+        <w:t>,</w:t>
+      </w:r>
+      <w:r>
+        <w:t xml:space="preserve"> </w:t>
+      </w:r>
+      <w:r>
+        <w:t>,user</w:t>
+      </w:r>
+      <w:proofErr w:type="gramEnd"/>
+      <w:r>
+        <w:t>-scalable=</w:t>
+      </w:r>
+      <w:r>
+        <w:t>no,</w:t>
+      </w:r>
+      <w:r>
+        <w:t xml:space="preserve"> initial-scale=1</w:t>
+      </w:r>
+      <w:r>
+        <w:t>.0</w:t>
+      </w:r>
+      <w:r>
+        <w:t>, minimum-scale=1</w:t>
+      </w:r>
+      <w:r>
+        <w:t>.0</w:t>
+      </w:r>
+      <w:r>
+        <w:t>, maximum-scale=1</w:t>
+      </w:r>
+      <w:r>
+        <w:t>.0</w:t>
+      </w:r>
+      <w:r>
+        <w:t>"&gt;</w:t>
+      </w:r>
+    </w:p>
+    <w:p/>
+    <w:p>
       <w:r>
         <w:rPr>
           <w:noProof/>
         </w:rPr>
-        <w:lastRenderedPageBreak/>
         <w:drawing>
-          <wp:inline distT="0" distB="0" distL="0" distR="0" wp14:anchorId="54A79930" wp14:editId="10BF4546">
-            <wp:extent cx="5274310" cy="2584450"/>
-            <wp:effectExtent l="0" t="0" r="2540" b="6350"/>
-            <wp:docPr id="12" name="图片 12"/>
+          <wp:inline distT="0" distB="0" distL="0" distR="0" wp14:anchorId="4746C0A5" wp14:editId="63E212D7">
+            <wp:extent cx="5274310" cy="3984625"/>
+            <wp:effectExtent l="0" t="0" r="2540" b="0"/>
+            <wp:docPr id="9" name="图片 9"/>
             <wp:cNvGraphicFramePr>
               <a:graphicFrameLocks xmlns:a="http://schemas.openxmlformats.org/drawingml/2006/main" noChangeAspect="1"/>
             </wp:cNvGraphicFramePr>
@@ -4431,122 +5654,6 @@
                   <pic:spPr>
                     <a:xfrm>
                       <a:off x="0" y="0"/>
-                      <a:ext cx="5274310" cy="2584450"/>
-                    </a:xfrm>
-                    <a:prstGeom prst="rect">
-                      <a:avLst/>
-                    </a:prstGeom>
-                  </pic:spPr>
-                </pic:pic>
-              </a:graphicData>
-            </a:graphic>
-          </wp:inline>
-        </w:drawing>
-      </w:r>
-    </w:p>
-    <w:p>
-      <w:pPr>
-        <w:pStyle w:val="1"/>
-        <w:numPr>
-          <w:ilvl w:val="0"/>
-          <w:numId w:val="1"/>
-        </w:numPr>
-      </w:pPr>
-      <w:r>
-        <w:rPr>
-          <w:rFonts w:hint="eastAsia"/>
-        </w:rPr>
-        <w:t>响应式</w:t>
-      </w:r>
-    </w:p>
-    <w:p>
-      <w:r>
-        <w:rPr>
-          <w:rFonts w:hint="eastAsia"/>
-        </w:rPr>
-        <w:t>一般不使用响应式，而是做两套网站，判断是手机观看还是电脑。</w:t>
-      </w:r>
-    </w:p>
-    <w:p>
-      <w:pPr>
-        <w:pStyle w:val="1"/>
-        <w:numPr>
-          <w:ilvl w:val="0"/>
-          <w:numId w:val="1"/>
-        </w:numPr>
-      </w:pPr>
-      <w:r>
-        <w:rPr>
-          <w:rFonts w:hint="eastAsia"/>
-        </w:rPr>
-        <w:t>（重点）移动端需加mate</w:t>
-      </w:r>
-    </w:p>
-    <w:p>
-      <w:r>
-        <w:t xml:space="preserve">   &lt;meta name="viewport" content="width=device-width,</w:t>
-      </w:r>
-      <w:r>
-        <w:t xml:space="preserve"> </w:t>
-      </w:r>
-      <w:r>
-        <w:t>,user-scalable=</w:t>
-      </w:r>
-      <w:r>
-        <w:t>no,</w:t>
-      </w:r>
-      <w:r>
-        <w:t xml:space="preserve"> initial-scale=1</w:t>
-      </w:r>
-      <w:r>
-        <w:t>.0</w:t>
-      </w:r>
-      <w:r>
-        <w:t>, minimum-scale=1</w:t>
-      </w:r>
-      <w:r>
-        <w:t>.0</w:t>
-      </w:r>
-      <w:r>
-        <w:t>, maximum-scale=1</w:t>
-      </w:r>
-      <w:r>
-        <w:t>.0</w:t>
-      </w:r>
-      <w:r>
-        <w:t>"&gt;</w:t>
-      </w:r>
-    </w:p>
-    <w:p/>
-    <w:p>
-      <w:r>
-        <w:rPr>
-          <w:noProof/>
-        </w:rPr>
-        <w:drawing>
-          <wp:inline distT="0" distB="0" distL="0" distR="0" wp14:anchorId="4746C0A5" wp14:editId="63E212D7">
-            <wp:extent cx="5274310" cy="3984625"/>
-            <wp:effectExtent l="0" t="0" r="2540" b="0"/>
-            <wp:docPr id="9" name="图片 9"/>
-            <wp:cNvGraphicFramePr>
-              <a:graphicFrameLocks xmlns:a="http://schemas.openxmlformats.org/drawingml/2006/main" noChangeAspect="1"/>
-            </wp:cNvGraphicFramePr>
-            <a:graphic xmlns:a="http://schemas.openxmlformats.org/drawingml/2006/main">
-              <a:graphicData uri="http://schemas.openxmlformats.org/drawingml/2006/picture">
-                <pic:pic xmlns:pic="http://schemas.openxmlformats.org/drawingml/2006/picture">
-                  <pic:nvPicPr>
-                    <pic:cNvPr id="1" name=""/>
-                    <pic:cNvPicPr/>
-                  </pic:nvPicPr>
-                  <pic:blipFill>
-                    <a:blip r:embed="rId19"/>
-                    <a:stretch>
-                      <a:fillRect/>
-                    </a:stretch>
-                  </pic:blipFill>
-                  <pic:spPr>
-                    <a:xfrm>
-                      <a:off x="0" y="0"/>
                       <a:ext cx="5274310" cy="3984625"/>
                     </a:xfrm>
                     <a:prstGeom prst="rect">
@@ -4568,34 +5675,52 @@
           <w:numId w:val="1"/>
         </w:numPr>
       </w:pPr>
+      <w:proofErr w:type="spellStart"/>
       <w:r>
         <w:rPr>
           <w:rFonts w:hint="eastAsia"/>
         </w:rPr>
         <w:lastRenderedPageBreak/>
-        <w:t>em、r</w:t>
-      </w:r>
-      <w:r>
         <w:t>em</w:t>
       </w:r>
-      <w:r>
-        <w:rPr>
-          <w:rFonts w:hint="eastAsia"/>
-        </w:rPr>
-        <w:t>、v</w:t>
+      <w:proofErr w:type="spellEnd"/>
+      <w:r>
+        <w:rPr>
+          <w:rFonts w:hint="eastAsia"/>
+        </w:rPr>
+        <w:t>、r</w:t>
+      </w:r>
+      <w:r>
+        <w:t>em</w:t>
+      </w:r>
+      <w:r>
+        <w:rPr>
+          <w:rFonts w:hint="eastAsia"/>
+        </w:rPr>
+        <w:t>、</w:t>
+      </w:r>
+      <w:proofErr w:type="spellStart"/>
+      <w:r>
+        <w:rPr>
+          <w:rFonts w:hint="eastAsia"/>
+        </w:rPr>
+        <w:t>v</w:t>
       </w:r>
       <w:r>
         <w:t>h</w:t>
       </w:r>
+      <w:proofErr w:type="spellEnd"/>
       <w:r>
         <w:rPr>
           <w:rFonts w:hint="eastAsia"/>
         </w:rPr>
         <w:t>、</w:t>
       </w:r>
+      <w:proofErr w:type="spellStart"/>
       <w:r>
         <w:t>vw</w:t>
       </w:r>
+      <w:proofErr w:type="spellEnd"/>
       <w:r>
         <w:rPr>
           <w:rFonts w:hint="eastAsia"/>
@@ -4629,7 +5754,15 @@
         <w:ind w:leftChars="200" w:left="420"/>
       </w:pPr>
       <w:r>
-        <w:t>说白了 em就相当于“倍”，比如设置当前的div的字体大小为1.5em，则当前的div的字体大小为：当前div继承的字体大小*1.5</w:t>
+        <w:t xml:space="preserve">说白了 </w:t>
+      </w:r>
+      <w:proofErr w:type="spellStart"/>
+      <w:r>
+        <w:t>em</w:t>
+      </w:r>
+      <w:proofErr w:type="spellEnd"/>
+      <w:r>
+        <w:t>就相当于“倍”，比如设置当前的div的字体大小为1.5em，则当前的div的字体大小为：当前div继承的字体大小*1.5</w:t>
       </w:r>
     </w:p>
     <w:p>
@@ -4637,7 +5770,15 @@
         <w:ind w:leftChars="200" w:left="420"/>
       </w:pPr>
       <w:r>
-        <w:t>但是当div进行嵌套的时候，em始终是按照当前div继承的字体大小来缩放，参照后面的例子。</w:t>
+        <w:t>但是当div进行嵌套的时候，</w:t>
+      </w:r>
+      <w:proofErr w:type="spellStart"/>
+      <w:r>
+        <w:t>em</w:t>
+      </w:r>
+      <w:proofErr w:type="spellEnd"/>
+      <w:r>
+        <w:t>始终是按照当前div继承的字体大小来缩放，参照后面的例子。</w:t>
       </w:r>
     </w:p>
     <w:p>
@@ -4706,8 +5847,13 @@
       <w:pPr>
         <w:ind w:leftChars="100" w:left="210"/>
       </w:pPr>
-      <w:r>
-        <w:t>vh就是当前屏幕可见高度的1%，也就是说</w:t>
+      <w:proofErr w:type="spellStart"/>
+      <w:r>
+        <w:t>vh</w:t>
+      </w:r>
+      <w:proofErr w:type="spellEnd"/>
+      <w:r>
+        <w:t>就是当前屏幕可见高度的1%，也就是说</w:t>
       </w:r>
     </w:p>
     <w:p>
@@ -4771,8 +5917,13 @@
       <w:pPr>
         <w:ind w:leftChars="100" w:left="210"/>
       </w:pPr>
-      <w:r>
-        <w:t>vw就是当前屏幕宽度的1%</w:t>
+      <w:proofErr w:type="spellStart"/>
+      <w:r>
+        <w:t>vw</w:t>
+      </w:r>
+      <w:proofErr w:type="spellEnd"/>
+      <w:r>
+        <w:t>就是当前屏幕宽度的1%</w:t>
       </w:r>
     </w:p>
     <w:p>
@@ -4894,15 +6045,28 @@
         </w:rPr>
         <w:t>获取网页图表（</w:t>
       </w:r>
-      <w:hyperlink r:id="rId20" w:history="1">
-        <w:r>
-          <w:rPr>
-            <w:rStyle w:val="aa"/>
-            <w:rFonts w:hint="eastAsia"/>
-          </w:rPr>
-          <w:t>www.qq.com/favicon.ico</w:t>
-        </w:r>
-      </w:hyperlink>
+      <w:r>
+        <w:fldChar w:fldCharType="begin"/>
+      </w:r>
+      <w:r>
+        <w:instrText xml:space="preserve"> HYPERLINK "http://www.qq.com/favicon.ico" </w:instrText>
+      </w:r>
+      <w:r>
+        <w:fldChar w:fldCharType="separate"/>
+      </w:r>
+      <w:r>
+        <w:rPr>
+          <w:rStyle w:val="aa"/>
+          <w:rFonts w:hint="eastAsia"/>
+        </w:rPr>
+        <w:t>www.qq.com/favicon.ico</w:t>
+      </w:r>
+      <w:r>
+        <w:rPr>
+          <w:rStyle w:val="aa"/>
+        </w:rPr>
+        <w:fldChar w:fldCharType="end"/>
+      </w:r>
       <w:r>
         <w:rPr>
           <w:rFonts w:hint="eastAsia"/>
@@ -4976,8 +6140,6 @@
         </w:rPr>
         <w:t>var</w:t>
       </w:r>
-      <w:bookmarkStart w:id="0" w:name="_GoBack"/>
-      <w:bookmarkEnd w:id="0"/>
       <w:r>
         <w:rPr>
           <w:rFonts w:ascii="Consolas" w:eastAsia="宋体" w:hAnsi="Consolas" w:cs="宋体"/>
@@ -4988,7 +6150,35 @@
           <w:szCs w:val="24"/>
           <w:bdr w:val="none" w:sz="0" w:space="0" w:color="auto" w:frame="1"/>
         </w:rPr>
-        <w:t xml:space="preserve"> canvas = document.getElementById('canvas');</w:t>
+        <w:t xml:space="preserve"> canvas = </w:t>
+      </w:r>
+      <w:proofErr w:type="spellStart"/>
+      <w:proofErr w:type="gramStart"/>
+      <w:r>
+        <w:rPr>
+          <w:rFonts w:ascii="Consolas" w:eastAsia="宋体" w:hAnsi="Consolas" w:cs="宋体"/>
+          <w:color w:val="333333"/>
+          <w:spacing w:val="-1"/>
+          <w:kern w:val="0"/>
+          <w:sz w:val="24"/>
+          <w:szCs w:val="24"/>
+          <w:bdr w:val="none" w:sz="0" w:space="0" w:color="auto" w:frame="1"/>
+        </w:rPr>
+        <w:t>document.getElementById</w:t>
+      </w:r>
+      <w:proofErr w:type="spellEnd"/>
+      <w:proofErr w:type="gramEnd"/>
+      <w:r>
+        <w:rPr>
+          <w:rFonts w:ascii="Consolas" w:eastAsia="宋体" w:hAnsi="Consolas" w:cs="宋体"/>
+          <w:color w:val="333333"/>
+          <w:spacing w:val="-1"/>
+          <w:kern w:val="0"/>
+          <w:sz w:val="24"/>
+          <w:szCs w:val="24"/>
+          <w:bdr w:val="none" w:sz="0" w:space="0" w:color="auto" w:frame="1"/>
+        </w:rPr>
+        <w:t>('canvas');</w:t>
       </w:r>
     </w:p>
     <w:p>
@@ -5051,16 +6241,64 @@
           <w:szCs w:val="24"/>
           <w:bdr w:val="none" w:sz="0" w:space="0" w:color="auto" w:frame="1"/>
         </w:rPr>
-        <w:t xml:space="preserve"> ctx = canvas.getContext('2d');</w:t>
-      </w:r>
-    </w:p>
-    <w:p>
-      <w:pPr>
-        <w:rPr>
-          <w:rFonts w:hint="eastAsia"/>
-        </w:rPr>
-      </w:pPr>
-    </w:p>
+        <w:t xml:space="preserve"> </w:t>
+      </w:r>
+      <w:proofErr w:type="spellStart"/>
+      <w:r>
+        <w:rPr>
+          <w:rFonts w:ascii="Consolas" w:eastAsia="宋体" w:hAnsi="Consolas" w:cs="宋体"/>
+          <w:color w:val="333333"/>
+          <w:spacing w:val="-1"/>
+          <w:kern w:val="0"/>
+          <w:sz w:val="24"/>
+          <w:szCs w:val="24"/>
+          <w:bdr w:val="none" w:sz="0" w:space="0" w:color="auto" w:frame="1"/>
+        </w:rPr>
+        <w:t>ctx</w:t>
+      </w:r>
+      <w:proofErr w:type="spellEnd"/>
+      <w:r>
+        <w:rPr>
+          <w:rFonts w:ascii="Consolas" w:eastAsia="宋体" w:hAnsi="Consolas" w:cs="宋体"/>
+          <w:color w:val="333333"/>
+          <w:spacing w:val="-1"/>
+          <w:kern w:val="0"/>
+          <w:sz w:val="24"/>
+          <w:szCs w:val="24"/>
+          <w:bdr w:val="none" w:sz="0" w:space="0" w:color="auto" w:frame="1"/>
+        </w:rPr>
+        <w:t xml:space="preserve"> = </w:t>
+      </w:r>
+      <w:proofErr w:type="spellStart"/>
+      <w:proofErr w:type="gramStart"/>
+      <w:r>
+        <w:rPr>
+          <w:rFonts w:ascii="Consolas" w:eastAsia="宋体" w:hAnsi="Consolas" w:cs="宋体"/>
+          <w:color w:val="333333"/>
+          <w:spacing w:val="-1"/>
+          <w:kern w:val="0"/>
+          <w:sz w:val="24"/>
+          <w:szCs w:val="24"/>
+          <w:bdr w:val="none" w:sz="0" w:space="0" w:color="auto" w:frame="1"/>
+        </w:rPr>
+        <w:t>canvas.getContext</w:t>
+      </w:r>
+      <w:proofErr w:type="spellEnd"/>
+      <w:proofErr w:type="gramEnd"/>
+      <w:r>
+        <w:rPr>
+          <w:rFonts w:ascii="Consolas" w:eastAsia="宋体" w:hAnsi="Consolas" w:cs="宋体"/>
+          <w:color w:val="333333"/>
+          <w:spacing w:val="-1"/>
+          <w:kern w:val="0"/>
+          <w:sz w:val="24"/>
+          <w:szCs w:val="24"/>
+          <w:bdr w:val="none" w:sz="0" w:space="0" w:color="auto" w:frame="1"/>
+        </w:rPr>
+        <w:t>('2d');</w:t>
+      </w:r>
+    </w:p>
+    <w:p/>
     <w:p>
       <w:r>
         <w:rPr>
@@ -5078,19 +6316,41 @@
       </w:r>
     </w:p>
     <w:p>
-      <w:r>
-        <w:rPr>
-          <w:rFonts w:hint="eastAsia"/>
-        </w:rPr>
-        <w:t>getContext() 方法可返回一个对象，该对象提供了用于在画布上绘图的方法和属性。</w:t>
-      </w:r>
-    </w:p>
-    <w:p>
-      <w:r>
-        <w:rPr>
-          <w:rFonts w:hint="eastAsia"/>
-        </w:rPr>
-        <w:t>本手册提供完整的 getContext("2d") 对象属性和方法，可用于在画布上绘制文本、线条、矩形、圆形等等。</w:t>
+      <w:proofErr w:type="spellStart"/>
+      <w:r>
+        <w:rPr>
+          <w:rFonts w:hint="eastAsia"/>
+        </w:rPr>
+        <w:t>getContext</w:t>
+      </w:r>
+      <w:proofErr w:type="spellEnd"/>
+      <w:r>
+        <w:rPr>
+          <w:rFonts w:hint="eastAsia"/>
+        </w:rPr>
+        <w:t>() 方法可返回一个对象，该对象提供了用于在画布上绘图的方法和属性。</w:t>
+      </w:r>
+    </w:p>
+    <w:p>
+      <w:r>
+        <w:rPr>
+          <w:rFonts w:hint="eastAsia"/>
+        </w:rPr>
+        <w:t xml:space="preserve">本手册提供完整的 </w:t>
+      </w:r>
+      <w:proofErr w:type="spellStart"/>
+      <w:r>
+        <w:rPr>
+          <w:rFonts w:hint="eastAsia"/>
+        </w:rPr>
+        <w:t>getContext</w:t>
+      </w:r>
+      <w:proofErr w:type="spellEnd"/>
+      <w:r>
+        <w:rPr>
+          <w:rFonts w:hint="eastAsia"/>
+        </w:rPr>
+        <w:t>("2d") 对象属性和方法，可用于在画布上绘制文本、线条、矩形、圆形等等。</w:t>
       </w:r>
     </w:p>
     <w:p>
@@ -5130,6 +6390,8 @@
           <w:szCs w:val="23"/>
         </w:rPr>
       </w:pPr>
+      <w:proofErr w:type="spellStart"/>
+      <w:proofErr w:type="gramStart"/>
       <w:r>
         <w:rPr>
           <w:rFonts w:ascii="Consolas" w:eastAsia="宋体" w:hAnsi="Consolas" w:cs="宋体"/>
@@ -5138,8 +6400,21 @@
           <w:sz w:val="23"/>
           <w:szCs w:val="23"/>
         </w:rPr>
-        <w:t>context.clearRect(</w:t>
-      </w:r>
+        <w:t>context.clearRect</w:t>
+      </w:r>
+      <w:proofErr w:type="spellEnd"/>
+      <w:proofErr w:type="gramEnd"/>
+      <w:r>
+        <w:rPr>
+          <w:rFonts w:ascii="Consolas" w:eastAsia="宋体" w:hAnsi="Consolas" w:cs="宋体"/>
+          <w:color w:val="000000"/>
+          <w:kern w:val="0"/>
+          <w:sz w:val="23"/>
+          <w:szCs w:val="23"/>
+        </w:rPr>
+        <w:t>(</w:t>
+      </w:r>
+      <w:proofErr w:type="spellStart"/>
       <w:r>
         <w:rPr>
           <w:rFonts w:ascii="Consolas" w:eastAsia="宋体" w:hAnsi="Consolas" w:cs="宋体"/>
@@ -5222,6 +6497,7 @@
         </w:rPr>
         <w:t>height</w:t>
       </w:r>
+      <w:proofErr w:type="spellEnd"/>
       <w:r>
         <w:rPr>
           <w:rFonts w:ascii="Consolas" w:eastAsia="宋体" w:hAnsi="Consolas" w:cs="宋体"/>
@@ -5240,7 +6516,25 @@
     </w:p>
     <w:p>
       <w:r>
-        <w:t>var c=document.getElementById("myCanvas");</w:t>
+        <w:t>var c=</w:t>
+      </w:r>
+      <w:proofErr w:type="spellStart"/>
+      <w:proofErr w:type="gramStart"/>
+      <w:r>
+        <w:t>document.getElementById</w:t>
+      </w:r>
+      <w:proofErr w:type="spellEnd"/>
+      <w:proofErr w:type="gramEnd"/>
+      <w:r>
+        <w:t>("</w:t>
+      </w:r>
+      <w:proofErr w:type="spellStart"/>
+      <w:r>
+        <w:t>myCanvas</w:t>
+      </w:r>
+      <w:proofErr w:type="spellEnd"/>
+      <w:r>
+        <w:t>");</w:t>
       </w:r>
     </w:p>
     <w:p>
@@ -5263,7 +6557,25 @@
     <w:p>
       <w:r>
         <w:lastRenderedPageBreak/>
-        <w:t>var ctx=c.getContext("2d");</w:t>
+        <w:t xml:space="preserve">var </w:t>
+      </w:r>
+      <w:proofErr w:type="spellStart"/>
+      <w:r>
+        <w:t>ctx</w:t>
+      </w:r>
+      <w:proofErr w:type="spellEnd"/>
+      <w:r>
+        <w:t>=</w:t>
+      </w:r>
+      <w:proofErr w:type="spellStart"/>
+      <w:proofErr w:type="gramStart"/>
+      <w:r>
+        <w:t>c.getContext</w:t>
+      </w:r>
+      <w:proofErr w:type="spellEnd"/>
+      <w:proofErr w:type="gramEnd"/>
+      <w:r>
+        <w:t>("2d");</w:t>
       </w:r>
     </w:p>
     <w:p>
@@ -5284,8 +6596,15 @@
       </w:r>
     </w:p>
     <w:p>
-      <w:r>
-        <w:t>ctx.fillStyle="red";</w:t>
+      <w:proofErr w:type="spellStart"/>
+      <w:proofErr w:type="gramStart"/>
+      <w:r>
+        <w:t>ctx.fillStyle</w:t>
+      </w:r>
+      <w:proofErr w:type="spellEnd"/>
+      <w:proofErr w:type="gramEnd"/>
+      <w:r>
+        <w:t>="red";</w:t>
       </w:r>
     </w:p>
     <w:p>
@@ -5339,8 +6658,15 @@
       </w:r>
     </w:p>
     <w:p>
-      <w:r>
-        <w:t>ctx.fillRect(0,0,300,150);</w:t>
+      <w:proofErr w:type="spellStart"/>
+      <w:proofErr w:type="gramStart"/>
+      <w:r>
+        <w:t>ctx.fillRect</w:t>
+      </w:r>
+      <w:proofErr w:type="spellEnd"/>
+      <w:proofErr w:type="gramEnd"/>
+      <w:r>
+        <w:t>(0,0,300,150);</w:t>
       </w:r>
     </w:p>
     <w:p>
@@ -5361,8 +6687,15 @@
       </w:r>
     </w:p>
     <w:p>
-      <w:r>
-        <w:t>ctx.clearRect(20,20,10,10);</w:t>
+      <w:proofErr w:type="spellStart"/>
+      <w:proofErr w:type="gramStart"/>
+      <w:r>
+        <w:t>ctx.clearRect</w:t>
+      </w:r>
+      <w:proofErr w:type="spellEnd"/>
+      <w:proofErr w:type="gramEnd"/>
+      <w:r>
+        <w:t>(20,20,10,10);</w:t>
       </w:r>
     </w:p>
     <w:p>
@@ -5393,16 +6726,385 @@
           <w:shd w:val="clear" w:color="auto" w:fill="FFFFFF"/>
         </w:rPr>
       </w:pPr>
+      <w:proofErr w:type="spellStart"/>
       <w:r>
         <w:rPr>
           <w:rFonts w:ascii="微软雅黑" w:eastAsia="微软雅黑" w:hAnsi="微软雅黑" w:hint="eastAsia"/>
           <w:color w:val="333333"/>
           <w:shd w:val="clear" w:color="auto" w:fill="FFFFFF"/>
         </w:rPr>
-        <w:t>strokeStyle是设置图形轮廓（边框）的颜色，fillStyle是设置图形填充（边框以内）的颜色！</w:t>
-      </w:r>
-    </w:p>
-    <w:p/>
+        <w:t>strokeStyle</w:t>
+      </w:r>
+      <w:proofErr w:type="spellEnd"/>
+      <w:r>
+        <w:rPr>
+          <w:rFonts w:ascii="微软雅黑" w:eastAsia="微软雅黑" w:hAnsi="微软雅黑" w:hint="eastAsia"/>
+          <w:color w:val="333333"/>
+          <w:shd w:val="clear" w:color="auto" w:fill="FFFFFF"/>
+        </w:rPr>
+        <w:t>是设置图形轮廓（边框）的颜色，</w:t>
+      </w:r>
+      <w:proofErr w:type="spellStart"/>
+      <w:r>
+        <w:rPr>
+          <w:rFonts w:ascii="微软雅黑" w:eastAsia="微软雅黑" w:hAnsi="微软雅黑" w:hint="eastAsia"/>
+          <w:color w:val="333333"/>
+          <w:shd w:val="clear" w:color="auto" w:fill="FFFFFF"/>
+        </w:rPr>
+        <w:t>fillStyle</w:t>
+      </w:r>
+      <w:proofErr w:type="spellEnd"/>
+      <w:r>
+        <w:rPr>
+          <w:rFonts w:ascii="微软雅黑" w:eastAsia="微软雅黑" w:hAnsi="微软雅黑" w:hint="eastAsia"/>
+          <w:color w:val="333333"/>
+          <w:shd w:val="clear" w:color="auto" w:fill="FFFFFF"/>
+        </w:rPr>
+        <w:t>是设置图形填充（边框以内）的颜色！</w:t>
+      </w:r>
+    </w:p>
+    <w:p>
+      <w:pPr>
+        <w:pStyle w:val="1"/>
+        <w:numPr>
+          <w:ilvl w:val="0"/>
+          <w:numId w:val="1"/>
+        </w:numPr>
+      </w:pPr>
+      <w:proofErr w:type="gramStart"/>
+      <w:r>
+        <w:rPr>
+          <w:rFonts w:hint="eastAsia"/>
+        </w:rPr>
+        <w:t>微信端</w:t>
+      </w:r>
+      <w:proofErr w:type="gramEnd"/>
+      <w:r>
+        <w:rPr>
+          <w:rFonts w:hint="eastAsia"/>
+        </w:rPr>
+        <w:t>弹出层时，body回到顶部</w:t>
+      </w:r>
+    </w:p>
+    <w:p>
+      <w:pPr>
+        <w:rPr>
+          <w:color w:val="000000"/>
+        </w:rPr>
+      </w:pPr>
+      <w:r>
+        <w:t>//滚动到顶部</w:t>
+      </w:r>
+    </w:p>
+    <w:p>
+      <w:pPr>
+        <w:rPr>
+          <w:color w:val="000000"/>
+        </w:rPr>
+      </w:pPr>
+      <w:proofErr w:type="spellStart"/>
+      <w:proofErr w:type="gramStart"/>
+      <w:r>
+        <w:rPr>
+          <w:color w:val="000000"/>
+        </w:rPr>
+        <w:t>window.scrollTo</w:t>
+      </w:r>
+      <w:proofErr w:type="spellEnd"/>
+      <w:proofErr w:type="gramEnd"/>
+      <w:r>
+        <w:rPr>
+          <w:color w:val="000000"/>
+        </w:rPr>
+        <w:t>(0, 0);</w:t>
+      </w:r>
+    </w:p>
+    <w:p>
+      <w:pPr>
+        <w:rPr>
+          <w:color w:val="000000"/>
+        </w:rPr>
+      </w:pPr>
+      <w:r>
+        <w:t>//滚动到底部</w:t>
+      </w:r>
+    </w:p>
+    <w:p>
+      <w:pPr>
+        <w:rPr>
+          <w:color w:val="000000"/>
+        </w:rPr>
+      </w:pPr>
+      <w:proofErr w:type="spellStart"/>
+      <w:proofErr w:type="gramStart"/>
+      <w:r>
+        <w:rPr>
+          <w:color w:val="000000"/>
+        </w:rPr>
+        <w:t>window.scrollTo</w:t>
+      </w:r>
+      <w:proofErr w:type="spellEnd"/>
+      <w:proofErr w:type="gramEnd"/>
+      <w:r>
+        <w:rPr>
+          <w:color w:val="000000"/>
+        </w:rPr>
+        <w:t xml:space="preserve">(0, </w:t>
+      </w:r>
+      <w:proofErr w:type="spellStart"/>
+      <w:r>
+        <w:rPr>
+          <w:color w:val="000000"/>
+        </w:rPr>
+        <w:t>document.documentElement.clientHeight</w:t>
+      </w:r>
+      <w:proofErr w:type="spellEnd"/>
+      <w:r>
+        <w:rPr>
+          <w:color w:val="000000"/>
+        </w:rPr>
+        <w:t>);</w:t>
+      </w:r>
+    </w:p>
+    <w:p>
+      <w:pPr>
+        <w:widowControl/>
+        <w:shd w:val="clear" w:color="auto" w:fill="F7F7F7"/>
+        <w:spacing w:before="150" w:after="150"/>
+        <w:rPr>
+          <w:rFonts w:ascii="Verdana" w:eastAsia="宋体" w:hAnsi="Verdana" w:cs="宋体"/>
+          <w:color w:val="454545"/>
+          <w:kern w:val="0"/>
+          <w:sz w:val="18"/>
+          <w:szCs w:val="18"/>
+        </w:rPr>
+      </w:pPr>
+      <w:r>
+        <w:rPr>
+          <w:rFonts w:ascii="Verdana" w:eastAsia="宋体" w:hAnsi="Verdana" w:cs="宋体"/>
+          <w:color w:val="454545"/>
+          <w:kern w:val="0"/>
+          <w:sz w:val="18"/>
+          <w:szCs w:val="18"/>
+        </w:rPr>
+        <w:t>在</w:t>
+      </w:r>
+      <w:r>
+        <w:rPr>
+          <w:rFonts w:ascii="Verdana" w:eastAsia="宋体" w:hAnsi="Verdana" w:cs="宋体"/>
+          <w:color w:val="454545"/>
+          <w:kern w:val="0"/>
+          <w:sz w:val="18"/>
+          <w:szCs w:val="18"/>
+        </w:rPr>
+        <w:t>input</w:t>
+      </w:r>
+      <w:r>
+        <w:rPr>
+          <w:rFonts w:ascii="Verdana" w:eastAsia="宋体" w:hAnsi="Verdana" w:cs="宋体"/>
+          <w:color w:val="454545"/>
+          <w:kern w:val="0"/>
+          <w:sz w:val="18"/>
+          <w:szCs w:val="18"/>
+        </w:rPr>
+        <w:t>失去焦点的时候</w:t>
+      </w:r>
+      <w:r>
+        <w:rPr>
+          <w:rFonts w:ascii="Verdana" w:eastAsia="宋体" w:hAnsi="Verdana" w:cs="宋体"/>
+          <w:color w:val="454545"/>
+          <w:kern w:val="0"/>
+          <w:sz w:val="18"/>
+          <w:szCs w:val="18"/>
+        </w:rPr>
+        <w:t xml:space="preserve"> </w:t>
+      </w:r>
+      <w:r>
+        <w:rPr>
+          <w:rFonts w:ascii="Verdana" w:eastAsia="宋体" w:hAnsi="Verdana" w:cs="宋体"/>
+          <w:color w:val="454545"/>
+          <w:kern w:val="0"/>
+          <w:sz w:val="18"/>
+          <w:szCs w:val="18"/>
+        </w:rPr>
+        <w:t>用代码控制页面滑动一下可以</w:t>
+      </w:r>
+      <w:proofErr w:type="gramStart"/>
+      <w:r>
+        <w:rPr>
+          <w:rFonts w:ascii="Verdana" w:eastAsia="宋体" w:hAnsi="Verdana" w:cs="宋体"/>
+          <w:color w:val="454545"/>
+          <w:kern w:val="0"/>
+          <w:sz w:val="18"/>
+          <w:szCs w:val="18"/>
+        </w:rPr>
+        <w:t>修复此</w:t>
+      </w:r>
+      <w:proofErr w:type="gramEnd"/>
+      <w:r>
+        <w:rPr>
+          <w:rFonts w:ascii="Verdana" w:eastAsia="宋体" w:hAnsi="Verdana" w:cs="宋体"/>
+          <w:color w:val="454545"/>
+          <w:kern w:val="0"/>
+          <w:sz w:val="18"/>
+          <w:szCs w:val="18"/>
+        </w:rPr>
+        <w:t>问题</w:t>
+      </w:r>
+    </w:p>
+    <w:p>
+      <w:pPr>
+        <w:widowControl/>
+        <w:shd w:val="clear" w:color="auto" w:fill="F5F5F5"/>
+        <w:tabs>
+          <w:tab w:val="left" w:pos="916"/>
+          <w:tab w:val="left" w:pos="1832"/>
+          <w:tab w:val="left" w:pos="2748"/>
+          <w:tab w:val="left" w:pos="3664"/>
+          <w:tab w:val="left" w:pos="4580"/>
+          <w:tab w:val="left" w:pos="5496"/>
+          <w:tab w:val="left" w:pos="6412"/>
+          <w:tab w:val="left" w:pos="7328"/>
+          <w:tab w:val="left" w:pos="8244"/>
+          <w:tab w:val="left" w:pos="9160"/>
+          <w:tab w:val="left" w:pos="10076"/>
+          <w:tab w:val="left" w:pos="10992"/>
+          <w:tab w:val="left" w:pos="11908"/>
+          <w:tab w:val="left" w:pos="12824"/>
+          <w:tab w:val="left" w:pos="13740"/>
+          <w:tab w:val="left" w:pos="14656"/>
+        </w:tabs>
+        <w:rPr>
+          <w:rFonts w:ascii="宋体" w:eastAsia="宋体" w:hAnsi="宋体" w:cs="宋体"/>
+          <w:color w:val="000000"/>
+          <w:kern w:val="0"/>
+          <w:sz w:val="24"/>
+          <w:szCs w:val="24"/>
+        </w:rPr>
+      </w:pPr>
+      <w:proofErr w:type="spellStart"/>
+      <w:proofErr w:type="gramStart"/>
+      <w:r>
+        <w:rPr>
+          <w:rFonts w:ascii="宋体" w:eastAsia="宋体" w:hAnsi="宋体" w:cs="宋体"/>
+          <w:color w:val="000000"/>
+          <w:kern w:val="0"/>
+          <w:sz w:val="24"/>
+          <w:szCs w:val="24"/>
+        </w:rPr>
+        <w:t>document.body</w:t>
+      </w:r>
+      <w:proofErr w:type="gramEnd"/>
+      <w:r>
+        <w:rPr>
+          <w:rFonts w:ascii="宋体" w:eastAsia="宋体" w:hAnsi="宋体" w:cs="宋体"/>
+          <w:color w:val="000000"/>
+          <w:kern w:val="0"/>
+          <w:sz w:val="24"/>
+          <w:szCs w:val="24"/>
+        </w:rPr>
+        <w:t>.scrollTop</w:t>
+      </w:r>
+      <w:proofErr w:type="spellEnd"/>
+      <w:r>
+        <w:rPr>
+          <w:rFonts w:ascii="宋体" w:eastAsia="宋体" w:hAnsi="宋体" w:cs="宋体"/>
+          <w:color w:val="000000"/>
+          <w:kern w:val="0"/>
+          <w:sz w:val="24"/>
+          <w:szCs w:val="24"/>
+        </w:rPr>
+        <w:t xml:space="preserve"> = 0;</w:t>
+      </w:r>
+    </w:p>
+    <w:p>
+      <w:pPr>
+        <w:widowControl/>
+        <w:shd w:val="clear" w:color="auto" w:fill="F5F5F5"/>
+        <w:tabs>
+          <w:tab w:val="left" w:pos="916"/>
+          <w:tab w:val="left" w:pos="1832"/>
+          <w:tab w:val="left" w:pos="2748"/>
+          <w:tab w:val="left" w:pos="3664"/>
+          <w:tab w:val="left" w:pos="4580"/>
+          <w:tab w:val="left" w:pos="5496"/>
+          <w:tab w:val="left" w:pos="6412"/>
+          <w:tab w:val="left" w:pos="7328"/>
+          <w:tab w:val="left" w:pos="8244"/>
+          <w:tab w:val="left" w:pos="9160"/>
+          <w:tab w:val="left" w:pos="10076"/>
+          <w:tab w:val="left" w:pos="10992"/>
+          <w:tab w:val="left" w:pos="11908"/>
+          <w:tab w:val="left" w:pos="12824"/>
+          <w:tab w:val="left" w:pos="13740"/>
+          <w:tab w:val="left" w:pos="14656"/>
+        </w:tabs>
+        <w:rPr>
+          <w:rFonts w:ascii="宋体" w:eastAsia="宋体" w:hAnsi="宋体" w:cs="宋体"/>
+          <w:color w:val="FF0000"/>
+          <w:kern w:val="0"/>
+          <w:sz w:val="24"/>
+          <w:szCs w:val="24"/>
+        </w:rPr>
+      </w:pPr>
+    </w:p>
+    <w:p>
+      <w:pPr>
+        <w:rPr>
+          <w:color w:val="FF0000"/>
+        </w:rPr>
+      </w:pPr>
+      <w:r>
+        <w:rPr>
+          <w:color w:val="FF0000"/>
+        </w:rPr>
+        <w:t>$("</w:t>
+      </w:r>
+      <w:proofErr w:type="spellStart"/>
+      <w:r>
+        <w:rPr>
+          <w:color w:val="FF0000"/>
+        </w:rPr>
+        <w:t>textarea</w:t>
+      </w:r>
+      <w:proofErr w:type="spellEnd"/>
+      <w:r>
+        <w:rPr>
+          <w:color w:val="FF0000"/>
+        </w:rPr>
+        <w:t>"</w:t>
+      </w:r>
+      <w:proofErr w:type="gramStart"/>
+      <w:r>
+        <w:rPr>
+          <w:color w:val="FF0000"/>
+        </w:rPr>
+        <w:t>).blur</w:t>
+      </w:r>
+      <w:proofErr w:type="gramEnd"/>
+      <w:r>
+        <w:rPr>
+          <w:color w:val="FF0000"/>
+        </w:rPr>
+        <w:t>(function() {</w:t>
+      </w:r>
+      <w:r>
+        <w:rPr>
+          <w:color w:val="FF0000"/>
+        </w:rPr>
+        <w:br/>
+        <w:t>                document.documentElement.scrollTop = document.body.scrollTop = 0;</w:t>
+      </w:r>
+      <w:r>
+        <w:rPr>
+          <w:color w:val="FF0000"/>
+        </w:rPr>
+        <w:br/>
+        <w:t>            });</w:t>
+      </w:r>
+      <w:bookmarkStart w:id="0" w:name="_GoBack"/>
+      <w:bookmarkEnd w:id="0"/>
+    </w:p>
     <w:sectPr>
       <w:pgSz w:w="11906" w:h="16838"/>
       <w:pgMar w:top="1440" w:right="1800" w:bottom="1440" w:left="1800" w:header="851" w:footer="992" w:gutter="0"/>
